--- a/pwiz_tools/Skyline/Documentation/Tutorials/SmallMoleculeMethodDevCEOpt/zh-CHS/Skyline Small Molecule Method Dev and CE Opt_zh-CHS.docx
+++ b/pwiz_tools/Skyline/Documentation/Tutorials/SmallMoleculeMethodDevCEOpt/zh-CHS/Skyline Small Molecule Method Dev and CE Opt_zh-CHS.docx
@@ -1,6 +1,6 @@
 
 <file path=word/document.xml><?xml version="1.0" encoding="utf-8"?>
-<w:document xmlns:wpc="http://schemas.microsoft.com/office/word/2010/wordprocessingCanvas" xmlns:cx="http://schemas.microsoft.com/office/drawing/2014/chartex" xmlns:cx1="http://schemas.microsoft.com/office/drawing/2015/9/8/chartex" xmlns:cx2="http://schemas.microsoft.com/office/drawing/2015/10/21/chartex" xmlns:cx3="http://schemas.microsoft.com/office/drawing/2016/5/9/chartex" xmlns:cx4="http://schemas.microsoft.com/office/drawing/2016/5/10/chartex" xmlns:cx5="http://schemas.microsoft.com/office/drawing/2016/5/11/chartex" xmlns:cx6="http://schemas.microsoft.com/office/drawing/2016/5/12/chartex" xmlns:cx7="http://schemas.microsoft.com/office/drawing/2016/5/13/chartex" xmlns:cx8="http://schemas.microsoft.com/office/drawing/2016/5/14/chartex" xmlns:mc="http://schemas.openxmlformats.org/markup-compatibility/2006" xmlns:aink="http://schemas.microsoft.com/office/drawing/2016/ink" xmlns:am3d="http://schemas.microsoft.com/office/drawing/2017/model3d" xmlns:o="urn:schemas-microsoft-com:office:office" xmlns:r="http://schemas.openxmlformats.org/officeDocument/2006/relationships" xmlns:m="http://schemas.openxmlformats.org/officeDocument/2006/math" xmlns:v="urn:schemas-microsoft-com:vml" xmlns:wp14="http://schemas.microsoft.com/office/word/2010/wordprocessingDrawing" xmlns:wp="http://schemas.openxmlformats.org/drawingml/2006/wordprocessingDrawing" xmlns:w10="urn:schemas-microsoft-com:office:word" xmlns:w="http://schemas.openxmlformats.org/wordprocessingml/2006/main" xmlns:w14="http://schemas.microsoft.com/office/word/2010/wordml" xmlns:w15="http://schemas.microsoft.com/office/word/2012/wordml" xmlns:w16cex="http://schemas.microsoft.com/office/word/2018/wordml/cex" xmlns:w16cid="http://schemas.microsoft.com/office/word/2016/wordml/cid" xmlns:w16="http://schemas.microsoft.com/office/word/2018/wordml" xmlns:w16sdtdh="http://schemas.microsoft.com/office/word/2020/wordml/sdtdatahash" xmlns:w16se="http://schemas.microsoft.com/office/word/2015/wordml/symex" xmlns:wpg="http://schemas.microsoft.com/office/word/2010/wordprocessingGroup" xmlns:wpi="http://schemas.microsoft.com/office/word/2010/wordprocessingInk" xmlns:wne="http://schemas.microsoft.com/office/word/2006/wordml" xmlns:wps="http://schemas.microsoft.com/office/word/2010/wordprocessingShape" mc:Ignorable="w14 w15 w16se w16cid w16 w16cex w16sdtdh wp14">
+<w:document xmlns:wpc="http://schemas.microsoft.com/office/word/2010/wordprocessingCanvas" xmlns:cx="http://schemas.microsoft.com/office/drawing/2014/chartex" xmlns:cx1="http://schemas.microsoft.com/office/drawing/2015/9/8/chartex" xmlns:cx2="http://schemas.microsoft.com/office/drawing/2015/10/21/chartex" xmlns:cx3="http://schemas.microsoft.com/office/drawing/2016/5/9/chartex" xmlns:cx4="http://schemas.microsoft.com/office/drawing/2016/5/10/chartex" xmlns:cx5="http://schemas.microsoft.com/office/drawing/2016/5/11/chartex" xmlns:cx6="http://schemas.microsoft.com/office/drawing/2016/5/12/chartex" xmlns:cx7="http://schemas.microsoft.com/office/drawing/2016/5/13/chartex" xmlns:cx8="http://schemas.microsoft.com/office/drawing/2016/5/14/chartex" xmlns:mc="http://schemas.openxmlformats.org/markup-compatibility/2006" xmlns:aink="http://schemas.microsoft.com/office/drawing/2016/ink" xmlns:am3d="http://schemas.microsoft.com/office/drawing/2017/model3d" xmlns:o="urn:schemas-microsoft-com:office:office" xmlns:oel="http://schemas.microsoft.com/office/2019/extlst" xmlns:r="http://schemas.openxmlformats.org/officeDocument/2006/relationships" xmlns:m="http://schemas.openxmlformats.org/officeDocument/2006/math" xmlns:v="urn:schemas-microsoft-com:vml" xmlns:wp14="http://schemas.microsoft.com/office/word/2010/wordprocessingDrawing" xmlns:wp="http://schemas.openxmlformats.org/drawingml/2006/wordprocessingDrawing" xmlns:w10="urn:schemas-microsoft-com:office:word" xmlns:w="http://schemas.openxmlformats.org/wordprocessingml/2006/main" xmlns:w14="http://schemas.microsoft.com/office/word/2010/wordml" xmlns:w15="http://schemas.microsoft.com/office/word/2012/wordml" xmlns:w16cex="http://schemas.microsoft.com/office/word/2018/wordml/cex" xmlns:w16cid="http://schemas.microsoft.com/office/word/2016/wordml/cid" xmlns:w16="http://schemas.microsoft.com/office/word/2018/wordml" xmlns:w16du="http://schemas.microsoft.com/office/word/2023/wordml/word16du" xmlns:w16sdtdh="http://schemas.microsoft.com/office/word/2020/wordml/sdtdatahash" xmlns:w16se="http://schemas.microsoft.com/office/word/2015/wordml/symex" xmlns:wpg="http://schemas.microsoft.com/office/word/2010/wordprocessingGroup" xmlns:wpi="http://schemas.microsoft.com/office/word/2010/wordprocessingInk" xmlns:wne="http://schemas.microsoft.com/office/word/2006/wordml" xmlns:wps="http://schemas.microsoft.com/office/word/2010/wordprocessingShape" mc:Ignorable="w14 w15 w16se w16cid w16 w16cex w16sdtdh w16du wp14">
   <w:body>
     <w:p>
       <w:pPr>
@@ -9,35 +9,26 @@
       <w:bookmarkStart w:id="0" w:name="_Hlk27387971"/>
       <w:bookmarkEnd w:id="0"/>
       <w:r>
+        <w:t>Skyline 小分子方法开发与 CE 优化</w:t>
+      </w:r>
+    </w:p>
+    <w:p>
+      <w:r>
         <w:t xml:space="preserve">Skyline </w:t>
       </w:r>
       <w:r>
-        <w:t>小分子方法开发与</w:t>
-      </w:r>
-      <w:r>
-        <w:t xml:space="preserve"> CE </w:t>
-      </w:r>
-      <w:r>
-        <w:t>优化</w:t>
-      </w:r>
-    </w:p>
-    <w:p>
+        <w:t>靶向质谱环境能直观呈现导入</w:t>
+      </w:r>
+      <w:r>
+        <w:t xml:space="preserve"> Skyline </w:t>
+      </w:r>
+      <w:r>
+        <w:t>文档的原始质谱仪数据信息。</w:t>
+      </w:r>
       <w:r>
         <w:t xml:space="preserve">Skyline </w:t>
       </w:r>
       <w:r>
-        <w:t>靶向质谱环境能直观呈现导入</w:t>
-      </w:r>
-      <w:r>
-        <w:t xml:space="preserve"> Skyline </w:t>
-      </w:r>
-      <w:r>
-        <w:t>文档的原始质谱仪数据信息。</w:t>
-      </w:r>
-      <w:r>
-        <w:t xml:space="preserve">Skyline </w:t>
-      </w:r>
-      <w:r>
         <w:t>最初为蛋白质组学应用而开发，其应用范畴现已延伸到</w:t>
       </w:r>
       <w:r>
@@ -47,10 +38,7 @@
         <w:t>小</w:t>
       </w:r>
       <w:r>
-        <w:t>分子</w:t>
-      </w:r>
-      <w:r>
-        <w:t>领域。本教程探讨使用</w:t>
+        <w:t>分子领域。本教程探讨使用</w:t>
       </w:r>
       <w:r>
         <w:t xml:space="preserve"> Skyline </w:t>
@@ -223,10 +211,7 @@
         <w:t xml:space="preserve">Skyline </w:t>
       </w:r>
       <w:r>
-        <w:t>旨</w:t>
-      </w:r>
-      <w:r>
-        <w:t>在提供一个</w:t>
+        <w:t>旨在提供一个</w:t>
       </w:r>
       <w:r>
         <w:rPr>
@@ -304,13 +289,7 @@
           <w:rPr>
             <w:rStyle w:val="Hyperlink"/>
           </w:rPr>
-          <w:t>S</w:t>
-        </w:r>
-        <w:r>
-          <w:rPr>
-            <w:rStyle w:val="Hyperlink"/>
-          </w:rPr>
-          <w:t xml:space="preserve">kyline </w:t>
+          <w:t xml:space="preserve">Skyline </w:t>
         </w:r>
         <w:r>
           <w:rPr>
@@ -780,45 +759,28 @@
         <w:pStyle w:val="Heading1"/>
       </w:pPr>
       <w:r>
-        <w:t>将小分子离子对列表导入</w:t>
-      </w:r>
-      <w:r>
-        <w:t xml:space="preserve"> Skyline </w:t>
-      </w:r>
-      <w:r>
-        <w:t>文档</w:t>
+        <w:t xml:space="preserve">将小分子离子对列表导入 Skyline 文档 </w:t>
+      </w:r>
+    </w:p>
+    <w:p>
+      <w:r>
+        <w:t>本教程中的离子对列表来自于一个高速</w:t>
+      </w:r>
+      <w:r>
+        <w:t xml:space="preserve"> HILIC </w:t>
+      </w:r>
+      <w:r>
+        <w:t>方法，其依据为</w:t>
       </w:r>
       <w:r>
         <w:t xml:space="preserve"> </w:t>
       </w:r>
-    </w:p>
-    <w:p>
-      <w:r>
-        <w:t>本教程中的离子对列表来自于一个高速</w:t>
-      </w:r>
-      <w:r>
-        <w:t xml:space="preserve"> HILIC </w:t>
-      </w:r>
-      <w:r>
-        <w:t>方法，其依据为</w:t>
-      </w:r>
-      <w:r>
-        <w:t xml:space="preserve"> </w:t>
-      </w:r>
       <w:hyperlink r:id="rId15" w:history="1">
-        <w:proofErr w:type="spellStart"/>
         <w:r>
           <w:rPr>
             <w:rStyle w:val="Hyperlink"/>
           </w:rPr>
-          <w:t>Guder</w:t>
-        </w:r>
-        <w:proofErr w:type="spellEnd"/>
-        <w:r>
-          <w:rPr>
-            <w:rStyle w:val="Hyperlink"/>
-          </w:rPr>
-          <w:t xml:space="preserve"> </w:t>
+          <w:t xml:space="preserve">Guder </w:t>
         </w:r>
         <w:r>
           <w:rPr>
@@ -873,29 +835,13 @@
         <w:t>。然后，结合使用</w:t>
       </w:r>
       <w:r>
-        <w:t xml:space="preserve"> </w:t>
-      </w:r>
-      <w:proofErr w:type="spellStart"/>
-      <w:r>
-        <w:t>Acquity</w:t>
-      </w:r>
-      <w:proofErr w:type="spellEnd"/>
-      <w:r>
-        <w:t xml:space="preserve"> UPLC </w:t>
+        <w:t xml:space="preserve"> Acquity UPLC </w:t>
       </w:r>
       <w:r>
         <w:t>与</w:t>
       </w:r>
       <w:r>
-        <w:t xml:space="preserve"> Waters </w:t>
-      </w:r>
-      <w:proofErr w:type="spellStart"/>
-      <w:r>
-        <w:t>Xevo</w:t>
-      </w:r>
-      <w:proofErr w:type="spellEnd"/>
-      <w:r>
-        <w:t xml:space="preserve"> TQ-S </w:t>
+        <w:t xml:space="preserve"> Waters Xevo TQ-S </w:t>
       </w:r>
       <w:r>
         <w:t>三重四级杆质谱仪，收集本教程中使用的原始数据。</w:t>
@@ -906,7 +852,6 @@
         <w:keepNext/>
       </w:pPr>
       <w:r>
-        <w:lastRenderedPageBreak/>
         <w:t>以下就是发布的离子对列表：</w:t>
       </w:r>
     </w:p>
@@ -1017,10 +962,7 @@
         <w:t>条目。碰撞能量</w:t>
       </w:r>
       <w:r>
-        <w:t xml:space="preserve"> (C</w:t>
-      </w:r>
-      <w:r>
-        <w:t xml:space="preserve">E) </w:t>
+        <w:t xml:space="preserve"> (CE) </w:t>
       </w:r>
       <w:r>
         <w:t>值来自</w:t>
@@ -1032,15 +974,7 @@
         <w:t>三重四极杆质谱仪。与过去收集所使用数据文件的操作一样，即便您要为</w:t>
       </w:r>
       <w:r>
-        <w:t xml:space="preserve"> Waters </w:t>
-      </w:r>
-      <w:proofErr w:type="spellStart"/>
-      <w:r>
-        <w:t>Xevo</w:t>
-      </w:r>
-      <w:proofErr w:type="spellEnd"/>
-      <w:r>
-        <w:t xml:space="preserve"> TQ-S </w:t>
+        <w:t xml:space="preserve"> Waters Xevo TQ-S </w:t>
       </w:r>
       <w:r>
         <w:t>制定新方法，也要将这些作为切入点。</w:t>
@@ -1062,26 +996,11 @@
       <w:r>
         <w:t>进行读取。例如，每个离子对的重母离子和轻母离子应位于仪器离子对列表中的不同行。在本教程开始时创建的文件夹包含的</w:t>
       </w:r>
-      <w:bookmarkStart w:id="1" w:name="OLE_LINK6"/>
-      <w:bookmarkStart w:id="2" w:name="OLE_LINK5"/>
-      <w:r>
-        <w:t>“</w:t>
-      </w:r>
-      <w:proofErr w:type="gramStart"/>
-      <w:r>
-        <w:t>Energy_TransitionList.csv</w:t>
-      </w:r>
-      <w:bookmarkEnd w:id="1"/>
-      <w:bookmarkEnd w:id="2"/>
-      <w:r>
-        <w:t>”</w:t>
-      </w:r>
-      <w:r>
-        <w:t>文件内</w:t>
-      </w:r>
-      <w:proofErr w:type="gramEnd"/>
-      <w:r>
-        <w:t>，可以找到此重新格式化的结果。</w:t>
+      <w:r>
+        <w:t>“Energy_TransitionList.csv”</w:t>
+      </w:r>
+      <w:r>
+        <w:t>文件内，可以找到此重新格式化的结果。</w:t>
       </w:r>
     </w:p>
     <w:p>
@@ -1089,10 +1008,7 @@
         <w:t>由于</w:t>
       </w:r>
       <w:r>
-        <w:t>“Energy_Transitio</w:t>
-      </w:r>
-      <w:r>
-        <w:t>nList.csv”</w:t>
+        <w:t>“Energy_TransitionList.csv”</w:t>
       </w:r>
       <w:r>
         <w:t>文件格式化为包含</w:t>
@@ -1275,13 +1191,7 @@
         <w:rPr>
           <w:b/>
         </w:rPr>
-        <w:t>粘</w:t>
-      </w:r>
-      <w:r>
-        <w:rPr>
-          <w:b/>
-        </w:rPr>
-        <w:t>贴</w:t>
+        <w:t>粘贴</w:t>
       </w:r>
       <w:r>
         <w:t xml:space="preserve"> (Ctrl-V)</w:t>
@@ -1295,7 +1205,6 @@
         <w:keepNext/>
       </w:pPr>
       <w:r>
-        <w:lastRenderedPageBreak/>
         <w:t>此时</w:t>
       </w:r>
       <w:r>
@@ -1515,15 +1424,7 @@
         <w:t>下拉列表中，选择</w:t>
       </w:r>
       <w:r>
-        <w:t xml:space="preserve">“Waters </w:t>
-      </w:r>
-      <w:proofErr w:type="spellStart"/>
-      <w:r>
-        <w:t>Xevo</w:t>
-      </w:r>
-      <w:proofErr w:type="spellEnd"/>
-      <w:r>
-        <w:t>”</w:t>
+        <w:t>“Waters Xevo”</w:t>
       </w:r>
       <w:r>
         <w:t>。</w:t>
@@ -1534,7 +1435,6 @@
         <w:rPr>
           <w:noProof/>
         </w:rPr>
-        <w:lastRenderedPageBreak/>
         <w:drawing>
           <wp:inline distT="0" distB="0" distL="0" distR="0">
             <wp:extent cx="3781425" cy="5734050"/>
@@ -1579,15 +1479,7 @@
         <w:t>稍后，您将在</w:t>
       </w:r>
       <w:r>
-        <w:t xml:space="preserve"> Waters </w:t>
-      </w:r>
-      <w:proofErr w:type="spellStart"/>
-      <w:r>
-        <w:t>Xevo</w:t>
-      </w:r>
-      <w:proofErr w:type="spellEnd"/>
-      <w:r>
-        <w:t xml:space="preserve"> </w:t>
+        <w:t xml:space="preserve"> Waters Xevo </w:t>
       </w:r>
       <w:r>
         <w:t>中</w:t>
@@ -1690,7 +1582,6 @@
         <w:rPr>
           <w:noProof/>
         </w:rPr>
-        <w:lastRenderedPageBreak/>
         <w:drawing>
           <wp:inline distT="0" distB="0" distL="0" distR="0">
             <wp:extent cx="3781425" cy="5734050"/>
@@ -1774,15 +1665,7 @@
         <w:t>、</w:t>
       </w:r>
       <w:r>
-        <w:t>“[</w:t>
-      </w:r>
-      <w:proofErr w:type="spellStart"/>
-      <w:r>
-        <w:t>M+Na</w:t>
-      </w:r>
-      <w:proofErr w:type="spellEnd"/>
-      <w:r>
-        <w:t>]”</w:t>
+        <w:t>“[M+Na]”</w:t>
       </w:r>
       <w:r>
         <w:t>等），其中包括未知的电离模式（此处使用的</w:t>
@@ -1812,10 +1695,7 @@
         <w:t>不用</w:t>
       </w:r>
       <w:r>
-        <w:t>任何</w:t>
-      </w:r>
-      <w:r>
-        <w:t>已知的化学成分解释它</w:t>
+        <w:t>任何已知的化学成分解释它</w:t>
       </w:r>
       <w:r>
         <w:t>”</w:t>
@@ -1966,19 +1846,10 @@
         </w:numPr>
       </w:pPr>
       <w:r>
-        <w:lastRenderedPageBreak/>
         <w:t>导航到您创建的</w:t>
       </w:r>
       <w:r>
-        <w:t xml:space="preserve"> </w:t>
-      </w:r>
-      <w:proofErr w:type="spellStart"/>
-      <w:r>
-        <w:t>SmallMolMethodCE</w:t>
-      </w:r>
-      <w:proofErr w:type="spellEnd"/>
-      <w:r>
-        <w:t xml:space="preserve"> </w:t>
+        <w:t xml:space="preserve"> SmallMolMethodCE </w:t>
       </w:r>
       <w:r>
         <w:t>文件夹。</w:t>
@@ -2005,13 +1876,89 @@
         <w:t>字段中输入</w:t>
       </w:r>
       <w:r>
-        <w:t>“</w:t>
-      </w:r>
-      <w:proofErr w:type="spellStart"/>
-      <w:r>
-        <w:t>EnergyMet</w:t>
-      </w:r>
-      <w:proofErr w:type="spellEnd"/>
+        <w:t>“EnergyMet”</w:t>
+      </w:r>
+      <w:r>
+        <w:t>。</w:t>
+      </w:r>
+    </w:p>
+    <w:p>
+      <w:pPr>
+        <w:pStyle w:val="ListParagraph"/>
+        <w:numPr>
+          <w:ilvl w:val="0"/>
+          <w:numId w:val="10"/>
+        </w:numPr>
+      </w:pPr>
+      <w:r>
+        <w:t>单击</w:t>
+      </w:r>
+      <w:r>
+        <w:rPr>
+          <w:b/>
+        </w:rPr>
+        <w:t>保存</w:t>
+      </w:r>
+      <w:r>
+        <w:t>按钮。</w:t>
+      </w:r>
+    </w:p>
+    <w:p>
+      <w:pPr>
+        <w:pStyle w:val="Heading1"/>
+      </w:pPr>
+      <w:r>
+        <w:t>导出未安排时序的方法</w:t>
+      </w:r>
+    </w:p>
+    <w:p>
+      <w:r>
+        <w:t>通常来说，如果在运行</w:t>
+      </w:r>
+      <w:r>
+        <w:t xml:space="preserve"> Skyline </w:t>
+      </w:r>
+      <w:r>
+        <w:t>的电脑上安装了用于质谱仪的仪器控制软件，则</w:t>
+      </w:r>
+      <w:r>
+        <w:t xml:space="preserve"> Skyline </w:t>
+      </w:r>
+      <w:r>
+        <w:t>可以使用指定的模板文件导出为原生仪器</w:t>
+      </w:r>
+      <w:r>
+        <w:rPr>
+          <w:rFonts w:hint="eastAsia"/>
+        </w:rPr>
+        <w:t>的</w:t>
+      </w:r>
+      <w:r>
+        <w:t>方法。某些</w:t>
+      </w:r>
+      <w:r>
+        <w:t xml:space="preserve"> Thermo </w:t>
+      </w:r>
+      <w:r>
+        <w:t>仪器要求在仪器控制电脑上完成这项操作。</w:t>
+      </w:r>
+    </w:p>
+    <w:p>
+      <w:r>
+        <w:t>如果尚未安装</w:t>
+      </w:r>
+      <w:r>
+        <w:t xml:space="preserve"> Waters MassLynx</w:t>
+      </w:r>
+      <w:r>
+        <w:t>，可跳至下一节</w:t>
+      </w:r>
+      <w:r>
+        <w:t xml:space="preserve"> - “</w:t>
+      </w:r>
+      <w:r>
+        <w:t>导出离子对列表</w:t>
+      </w:r>
       <w:r>
         <w:t>”</w:t>
       </w:r>
@@ -2020,11 +1967,127 @@
       </w:r>
     </w:p>
     <w:p>
-      <w:pPr>
-        <w:pStyle w:val="ListParagraph"/>
-        <w:numPr>
-          <w:ilvl w:val="0"/>
-          <w:numId w:val="10"/>
+      <w:r>
+        <w:rPr>
+          <w:rFonts w:hint="eastAsia"/>
+        </w:rPr>
+        <w:t>继续则</w:t>
+      </w:r>
+      <w:r>
+        <w:t>导出两种方法，其中一种方法需要</w:t>
+      </w:r>
+      <w:r>
+        <w:t xml:space="preserve"> 2 </w:t>
+      </w:r>
+      <w:r>
+        <w:t>分钟，另一种方法需要</w:t>
+      </w:r>
+      <w:r>
+        <w:t xml:space="preserve"> 5 </w:t>
+      </w:r>
+      <w:r>
+        <w:t>分钟，如下所示：</w:t>
+      </w:r>
+    </w:p>
+    <w:p>
+      <w:pPr>
+        <w:pStyle w:val="ListParagraph"/>
+        <w:numPr>
+          <w:ilvl w:val="0"/>
+          <w:numId w:val="11"/>
+        </w:numPr>
+      </w:pPr>
+      <w:r>
+        <w:t>在</w:t>
+      </w:r>
+      <w:r>
+        <w:rPr>
+          <w:b/>
+        </w:rPr>
+        <w:t>文件</w:t>
+      </w:r>
+      <w:r>
+        <w:t>菜单中选择</w:t>
+      </w:r>
+      <w:r>
+        <w:rPr>
+          <w:b/>
+        </w:rPr>
+        <w:t>导出</w:t>
+      </w:r>
+      <w:r>
+        <w:t>，然后单击</w:t>
+      </w:r>
+      <w:r>
+        <w:rPr>
+          <w:b/>
+        </w:rPr>
+        <w:t>方法</w:t>
+      </w:r>
+      <w:r>
+        <w:t>。</w:t>
+      </w:r>
+    </w:p>
+    <w:p>
+      <w:pPr>
+        <w:pStyle w:val="ListParagraph"/>
+        <w:numPr>
+          <w:ilvl w:val="0"/>
+          <w:numId w:val="11"/>
+        </w:numPr>
+      </w:pPr>
+      <w:r>
+        <w:t>在</w:t>
+      </w:r>
+      <w:r>
+        <w:rPr>
+          <w:b/>
+        </w:rPr>
+        <w:t>仪器类型</w:t>
+      </w:r>
+      <w:r>
+        <w:t>下拉列表中选择</w:t>
+      </w:r>
+      <w:r>
+        <w:t>“Waters Xevo TQ”</w:t>
+      </w:r>
+      <w:r>
+        <w:t>。</w:t>
+      </w:r>
+    </w:p>
+    <w:p>
+      <w:pPr>
+        <w:pStyle w:val="ListParagraph"/>
+        <w:numPr>
+          <w:ilvl w:val="0"/>
+          <w:numId w:val="11"/>
+        </w:numPr>
+      </w:pPr>
+      <w:r>
+        <w:t>在</w:t>
+      </w:r>
+      <w:r>
+        <w:rPr>
+          <w:b/>
+        </w:rPr>
+        <w:t>运行时间</w:t>
+      </w:r>
+      <w:r>
+        <w:t>字段中输入</w:t>
+      </w:r>
+      <w:r>
+        <w:t>“2”</w:t>
+      </w:r>
+      <w:r>
+        <w:t>。</w:t>
+      </w:r>
+    </w:p>
+    <w:p>
+      <w:pPr>
+        <w:pStyle w:val="ListParagraph"/>
+        <w:numPr>
+          <w:ilvl w:val="0"/>
+          <w:numId w:val="11"/>
         </w:numPr>
       </w:pPr>
       <w:r>
@@ -2034,234 +2097,13 @@
         <w:rPr>
           <w:b/>
         </w:rPr>
-        <w:t>保存</w:t>
-      </w:r>
-      <w:r>
-        <w:t>按钮。</w:t>
-      </w:r>
-    </w:p>
-    <w:p>
-      <w:pPr>
-        <w:pStyle w:val="Heading1"/>
-      </w:pPr>
-      <w:r>
-        <w:t>导出未安排时序的方法</w:t>
-      </w:r>
-    </w:p>
-    <w:p>
-      <w:r>
-        <w:t>通常来说，如果在运行</w:t>
-      </w:r>
-      <w:r>
-        <w:t xml:space="preserve"> Skyline </w:t>
-      </w:r>
-      <w:r>
-        <w:t>的电脑上安装了用于质谱仪的仪器控制软件，则</w:t>
-      </w:r>
-      <w:r>
-        <w:t xml:space="preserve"> Skyline </w:t>
-      </w:r>
-      <w:r>
-        <w:t>可以使用指定的模板文件导出为原生仪器</w:t>
-      </w:r>
-      <w:r>
-        <w:rPr>
-          <w:rFonts w:hint="eastAsia"/>
-        </w:rPr>
-        <w:t>的</w:t>
-      </w:r>
-      <w:r>
-        <w:t>方法。某些</w:t>
-      </w:r>
-      <w:r>
-        <w:t xml:space="preserve"> Thermo </w:t>
-      </w:r>
-      <w:r>
-        <w:t>仪器要求在仪器控制电脑上完成这项操作。</w:t>
-      </w:r>
-    </w:p>
-    <w:p>
-      <w:r>
-        <w:t>如果尚未安装</w:t>
-      </w:r>
-      <w:r>
-        <w:t xml:space="preserve"> Waters </w:t>
-      </w:r>
-      <w:proofErr w:type="spellStart"/>
-      <w:r>
-        <w:t>MassLynx</w:t>
-      </w:r>
-      <w:proofErr w:type="spellEnd"/>
-      <w:r>
-        <w:t>，可跳至下一节</w:t>
-      </w:r>
-      <w:r>
-        <w:t xml:space="preserve"> - “</w:t>
-      </w:r>
-      <w:r>
-        <w:t>导出离子对列表</w:t>
-      </w:r>
-      <w:r>
-        <w:t>”</w:t>
-      </w:r>
-      <w:r>
-        <w:t>。</w:t>
-      </w:r>
-    </w:p>
-    <w:p>
-      <w:r>
-        <w:rPr>
-          <w:rFonts w:hint="eastAsia"/>
-        </w:rPr>
-        <w:t>继续则</w:t>
-      </w:r>
-      <w:r>
-        <w:t>导出两种方法，其中一种方法需要</w:t>
-      </w:r>
-      <w:r>
-        <w:t xml:space="preserve"> 2 </w:t>
-      </w:r>
-      <w:r>
-        <w:t>分钟，另一种方法需要</w:t>
-      </w:r>
-      <w:r>
-        <w:t xml:space="preserve"> 5 </w:t>
-      </w:r>
-      <w:r>
-        <w:t>分钟，如下所示：</w:t>
-      </w:r>
-    </w:p>
-    <w:p>
-      <w:pPr>
-        <w:pStyle w:val="ListParagraph"/>
-        <w:numPr>
-          <w:ilvl w:val="0"/>
-          <w:numId w:val="11"/>
-        </w:numPr>
-      </w:pPr>
-      <w:r>
-        <w:t>在</w:t>
-      </w:r>
-      <w:r>
-        <w:rPr>
-          <w:b/>
-        </w:rPr>
-        <w:t>文件</w:t>
-      </w:r>
-      <w:r>
-        <w:t>菜单中选择</w:t>
-      </w:r>
-      <w:r>
-        <w:rPr>
-          <w:b/>
-        </w:rPr>
-        <w:t>导出</w:t>
-      </w:r>
-      <w:r>
-        <w:t>，然后单击</w:t>
-      </w:r>
-      <w:r>
-        <w:rPr>
-          <w:b/>
-        </w:rPr>
-        <w:t>方法</w:t>
-      </w:r>
-      <w:r>
-        <w:t>。</w:t>
-      </w:r>
-    </w:p>
-    <w:p>
-      <w:pPr>
-        <w:pStyle w:val="ListParagraph"/>
-        <w:numPr>
-          <w:ilvl w:val="0"/>
-          <w:numId w:val="11"/>
-        </w:numPr>
-      </w:pPr>
-      <w:r>
-        <w:t>在</w:t>
-      </w:r>
-      <w:r>
-        <w:rPr>
-          <w:b/>
-        </w:rPr>
-        <w:t>仪器类型</w:t>
-      </w:r>
-      <w:r>
-        <w:t>下拉列表中选择</w:t>
-      </w:r>
-      <w:r>
-        <w:t xml:space="preserve">“Waters </w:t>
-      </w:r>
-      <w:proofErr w:type="spellStart"/>
-      <w:r>
-        <w:t>Xevo</w:t>
-      </w:r>
-      <w:proofErr w:type="spellEnd"/>
-      <w:r>
-        <w:t xml:space="preserve"> TQ”</w:t>
-      </w:r>
-      <w:r>
-        <w:t>。</w:t>
-      </w:r>
-    </w:p>
-    <w:p>
-      <w:pPr>
-        <w:pStyle w:val="ListParagraph"/>
-        <w:numPr>
-          <w:ilvl w:val="0"/>
-          <w:numId w:val="11"/>
-        </w:numPr>
-      </w:pPr>
-      <w:r>
-        <w:t>在</w:t>
-      </w:r>
-      <w:r>
-        <w:rPr>
-          <w:b/>
-        </w:rPr>
-        <w:t>运行时间</w:t>
-      </w:r>
-      <w:r>
-        <w:t>字段中输入</w:t>
-      </w:r>
-      <w:r>
-        <w:t>“2”</w:t>
-      </w:r>
-      <w:r>
-        <w:t>。</w:t>
-      </w:r>
-    </w:p>
-    <w:p>
-      <w:pPr>
-        <w:pStyle w:val="ListParagraph"/>
-        <w:numPr>
-          <w:ilvl w:val="0"/>
-          <w:numId w:val="11"/>
-        </w:numPr>
-      </w:pPr>
-      <w:r>
-        <w:t>单击</w:t>
-      </w:r>
-      <w:r>
-        <w:rPr>
-          <w:b/>
-        </w:rPr>
         <w:t>浏览</w:t>
       </w:r>
       <w:r>
         <w:t>按钮，然后选择教程文件夹中的</w:t>
       </w:r>
       <w:r>
-        <w:t>“</w:t>
-      </w:r>
-      <w:proofErr w:type="spellStart"/>
-      <w:r>
-        <w:t>VerifyETemplate.exp</w:t>
-      </w:r>
-      <w:proofErr w:type="spellEnd"/>
-      <w:r>
-        <w:t>”</w:t>
+        <w:t>“VerifyETemplate.exp”</w:t>
       </w:r>
       <w:r>
         <w:t>。</w:t>
@@ -2334,7 +2176,6 @@
         </w:numPr>
       </w:pPr>
       <w:r>
-        <w:lastRenderedPageBreak/>
         <w:t>单击</w:t>
       </w:r>
       <w:r>
@@ -2447,10 +2288,7 @@
         <w:t>至</w:t>
       </w:r>
       <w:r>
-        <w:t>仪器方法。导出离子对列表的步骤与导出未安排时序方法的步骤非常相似，不同之处</w:t>
-      </w:r>
-      <w:r>
-        <w:t>在于没有模板文件：</w:t>
+        <w:t>仪器方法。导出离子对列表的步骤与导出未安排时序方法的步骤非常相似，不同之处在于没有模板文件：</w:t>
       </w:r>
     </w:p>
     <w:p>
@@ -2717,7 +2555,6 @@
         <w:pStyle w:val="Heading1"/>
       </w:pPr>
       <w:r>
-        <w:lastRenderedPageBreak/>
         <w:t>导入质谱仪运行</w:t>
       </w:r>
     </w:p>
@@ -2764,11 +2601,7 @@
         <w:t>子文件夹中。名称中包含</w:t>
       </w:r>
       <w:r>
-        <w:t>“01</w:t>
-      </w:r>
-      <w:proofErr w:type="gramStart"/>
-      <w:r>
-        <w:t>a”</w:t>
+        <w:t>“01a”</w:t>
       </w:r>
       <w:r>
         <w:t>的文件</w:t>
@@ -2782,7 +2615,6 @@
       <w:r>
         <w:t>以</w:t>
       </w:r>
-      <w:proofErr w:type="gramEnd"/>
       <w:r>
         <w:t xml:space="preserve"> 2 </w:t>
       </w:r>
@@ -3059,7 +2891,6 @@
         <w:keepNext/>
       </w:pPr>
       <w:r>
-        <w:lastRenderedPageBreak/>
         <w:t xml:space="preserve">Skyline </w:t>
       </w:r>
       <w:r>
@@ -3149,7 +2980,6 @@
         <w:spacing w:before="240"/>
       </w:pPr>
       <w:r>
-        <w:lastRenderedPageBreak/>
         <w:t>这些文件</w:t>
       </w:r>
       <w:r>
@@ -3342,7 +3172,6 @@
         <w:rPr>
           <w:noProof/>
         </w:rPr>
-        <w:lastRenderedPageBreak/>
         <w:drawing>
           <wp:inline distT="0" distB="0" distL="0" distR="0">
             <wp:extent cx="4457700" cy="4044315"/>
@@ -3477,7 +3306,6 @@
         <w:spacing w:before="240" w:after="0"/>
       </w:pPr>
       <w:r>
-        <w:lastRenderedPageBreak/>
         <w:t>执行该操作后，</w:t>
       </w:r>
       <w:r>
@@ -3715,7 +3543,6 @@
         <w:keepNext/>
       </w:pPr>
       <w:r>
-        <w:lastRenderedPageBreak/>
         <w:t xml:space="preserve">Skyline </w:t>
       </w:r>
       <w:r>
@@ -3911,7 +3738,6 @@
         </w:numPr>
       </w:pPr>
       <w:r>
-        <w:lastRenderedPageBreak/>
         <w:t>在任一色谱图中单击并拖动，</w:t>
       </w:r>
       <w:r>
@@ -3951,13 +3777,7 @@
         <w:rPr>
           <w:rFonts w:hint="eastAsia"/>
         </w:rPr>
-        <w:t>Skyli</w:t>
-      </w:r>
-      <w:r>
-        <w:rPr>
-          <w:rFonts w:hint="eastAsia"/>
-        </w:rPr>
-        <w:t>ne</w:t>
+        <w:t>Skyline</w:t>
       </w:r>
       <w:r>
         <w:t>将如下图显示，从中可以看到使用</w:t>
@@ -4050,15 +3870,7 @@
         <w:t>时序的方法或离子对列表。在本教程的其余部分中，假定您尚未安装</w:t>
       </w:r>
       <w:r>
-        <w:t xml:space="preserve"> </w:t>
-      </w:r>
-      <w:proofErr w:type="spellStart"/>
-      <w:r>
-        <w:t>MassLynx</w:t>
-      </w:r>
-      <w:proofErr w:type="spellEnd"/>
-      <w:r>
-        <w:t xml:space="preserve"> </w:t>
+        <w:t xml:space="preserve"> MassLynx </w:t>
       </w:r>
       <w:r>
         <w:t>仪器控制软件，并且将生成离子对列表，而不是生成原生方法。根据上文介绍的仪器方法的创建方式，您可以在需要时使用模板方法进行替代。</w:t>
@@ -4182,7 +3994,6 @@
         <w:rPr>
           <w:b/>
         </w:rPr>
-        <w:lastRenderedPageBreak/>
         <w:t>分子设置</w:t>
       </w:r>
       <w:r>
@@ -4372,7 +4183,6 @@
         <w:keepNext/>
       </w:pPr>
       <w:r>
-        <w:lastRenderedPageBreak/>
         <w:t>执行此操作后，</w:t>
       </w:r>
       <w:r>
@@ -4602,21 +4412,10 @@
         </w:numPr>
       </w:pPr>
       <w:r>
-        <w:lastRenderedPageBreak/>
         <w:t>将该离子对列表另存为</w:t>
       </w:r>
       <w:r>
-        <w:t>“</w:t>
-      </w:r>
-      <w:bookmarkStart w:id="3" w:name="OLE_LINK7"/>
-      <w:bookmarkStart w:id="4" w:name="OLE_LINK8"/>
-      <w:r>
-        <w:t>EnergyMet_5minutes_scheduled.csv</w:t>
-      </w:r>
-      <w:bookmarkEnd w:id="3"/>
-      <w:bookmarkEnd w:id="4"/>
-      <w:r>
-        <w:t>”</w:t>
+        <w:t>“EnergyMet_5minutes_scheduled.csv”</w:t>
       </w:r>
       <w:r>
         <w:t>。</w:t>
@@ -4681,10 +4480,7 @@
         <w:t>文件</w:t>
       </w:r>
       <w:r>
-        <w:t>菜单中选</w:t>
-      </w:r>
-      <w:r>
-        <w:t>择</w:t>
+        <w:t>菜单中选择</w:t>
       </w:r>
       <w:r>
         <w:rPr>
@@ -4898,7 +4694,6 @@
         <w:rPr>
           <w:rFonts w:hint="eastAsia"/>
         </w:rPr>
-        <w:lastRenderedPageBreak/>
         <w:t>当处理完以</w:t>
       </w:r>
       <w:r>
@@ -5206,7 +5001,6 @@
         <w:spacing w:before="240"/>
       </w:pPr>
       <w:r>
-        <w:lastRenderedPageBreak/>
         <w:t>完成后，</w:t>
       </w:r>
       <w:r>
@@ -5308,13 +5102,7 @@
         <w:rPr>
           <w:b/>
         </w:rPr>
-        <w:t>排</w:t>
-      </w:r>
-      <w:r>
-        <w:rPr>
-          <w:b/>
-        </w:rPr>
-        <w:t>列图</w:t>
+        <w:t>排列图</w:t>
       </w:r>
       <w:r>
         <w:t>，然后单击</w:t>
@@ -5405,15 +5193,7 @@
         <w:t>单击</w:t>
       </w:r>
       <w:r>
-        <w:t>“Acetyl-</w:t>
-      </w:r>
-      <w:proofErr w:type="spellStart"/>
-      <w:r>
-        <w:t>Coa</w:t>
-      </w:r>
-      <w:proofErr w:type="spellEnd"/>
-      <w:r>
-        <w:t>”</w:t>
+        <w:t>“Acetyl-Coa”</w:t>
       </w:r>
       <w:r>
         <w:t>及其两个子项（</w:t>
@@ -5499,14 +5279,7 @@
         <w:rPr>
           <w:rFonts w:hint="eastAsia"/>
         </w:rPr>
-        <w:t>分钟左右，这在已安排时序的运行中尤其</w:t>
-      </w:r>
-      <w:r>
-        <w:rPr>
-          <w:rFonts w:hint="eastAsia"/>
-        </w:rPr>
-        <w:lastRenderedPageBreak/>
-        <w:t>稳定。</w:t>
+        <w:t>分钟左右，这在已安排时序的运行中尤其稳定。</w:t>
       </w:r>
       <w:r>
         <w:rPr>
@@ -5835,7 +5608,6 @@
     </w:p>
     <w:p>
       <w:r>
-        <w:lastRenderedPageBreak/>
         <w:t>在检查这些运行的</w:t>
       </w:r>
       <w:r>
@@ -6142,7 +5914,6 @@
         </w:numPr>
       </w:pPr>
       <w:r>
-        <w:lastRenderedPageBreak/>
         <w:t>在</w:t>
       </w:r>
       <w:r>
@@ -6286,59 +6057,81 @@
         <w:t>其他运行中使用的相同</w:t>
       </w:r>
       <w:r>
+        <w:t xml:space="preserve"> Waters Xevo TQ-S</w:t>
+      </w:r>
+      <w:r>
+        <w:rPr>
+          <w:rFonts w:hint="eastAsia"/>
+        </w:rPr>
+        <w:t>上</w:t>
+      </w:r>
+      <w:r>
+        <w:t>收集</w:t>
+      </w:r>
+      <w:r>
+        <w:rPr>
+          <w:rFonts w:hint="eastAsia"/>
+        </w:rPr>
+        <w:t>了</w:t>
+      </w:r>
+      <w:r>
+        <w:t>新结果。您将导入这些运行，并使用</w:t>
+      </w:r>
+      <w:r>
+        <w:t xml:space="preserve"> Skyline </w:t>
+      </w:r>
+      <w:r>
+        <w:t>为</w:t>
+      </w:r>
+      <w:r>
         <w:t xml:space="preserve"> Waters </w:t>
       </w:r>
-      <w:proofErr w:type="spellStart"/>
-      <w:r>
-        <w:t>Xevo</w:t>
-      </w:r>
-      <w:proofErr w:type="spellEnd"/>
+      <w:r>
+        <w:t>仪器选择最佳</w:t>
+      </w:r>
+      <w:r>
+        <w:t xml:space="preserve"> CE </w:t>
+      </w:r>
+      <w:r>
+        <w:t>值。</w:t>
+      </w:r>
+    </w:p>
+    <w:p>
+      <w:r>
+        <w:t>首先检查碰撞能量设置，如下所示：</w:t>
+      </w:r>
+    </w:p>
+    <w:p>
+      <w:pPr>
+        <w:pStyle w:val="ListParagraph"/>
+        <w:numPr>
+          <w:ilvl w:val="0"/>
+          <w:numId w:val="23"/>
+        </w:numPr>
+      </w:pPr>
+      <w:r>
+        <w:t>在</w:t>
+      </w:r>
+      <w:r>
+        <w:rPr>
+          <w:b/>
+        </w:rPr>
+        <w:t>设置</w:t>
+      </w:r>
+      <w:r>
+        <w:t>菜单中单击</w:t>
+      </w:r>
+      <w:r>
+        <w:rPr>
+          <w:b/>
+        </w:rPr>
+        <w:t>离子对设置</w:t>
+      </w:r>
       <w:r>
         <w:t xml:space="preserve"> </w:t>
       </w:r>
       <w:r>
-        <w:t>TQ-S</w:t>
-      </w:r>
-      <w:r>
-        <w:rPr>
-          <w:rFonts w:hint="eastAsia"/>
-        </w:rPr>
-        <w:t>上</w:t>
-      </w:r>
-      <w:r>
-        <w:t>收集</w:t>
-      </w:r>
-      <w:r>
-        <w:rPr>
-          <w:rFonts w:hint="eastAsia"/>
-        </w:rPr>
-        <w:t>了</w:t>
-      </w:r>
-      <w:r>
-        <w:t>新结果。您将导入这些运行，并使用</w:t>
-      </w:r>
-      <w:r>
-        <w:t xml:space="preserve"> Skyline </w:t>
-      </w:r>
-      <w:r>
-        <w:t>为</w:t>
-      </w:r>
-      <w:r>
-        <w:t xml:space="preserve"> Waters </w:t>
-      </w:r>
-      <w:r>
-        <w:t>仪器选择最佳</w:t>
-      </w:r>
-      <w:r>
-        <w:t xml:space="preserve"> CE </w:t>
-      </w:r>
-      <w:r>
-        <w:t>值。</w:t>
-      </w:r>
-    </w:p>
-    <w:p>
-      <w:r>
-        <w:t>首先检查碰撞能量设置，如下所示：</w:t>
+        <w:t>。</w:t>
       </w:r>
     </w:p>
     <w:p>
@@ -6350,82 +6143,40 @@
         </w:numPr>
       </w:pPr>
       <w:r>
+        <w:t>单击</w:t>
+      </w:r>
+      <w:r>
+        <w:rPr>
+          <w:b/>
+        </w:rPr>
+        <w:t>预测</w:t>
+      </w:r>
+      <w:r>
+        <w:t>选项卡。</w:t>
+      </w:r>
+    </w:p>
+    <w:p>
+      <w:pPr>
+        <w:pStyle w:val="ListParagraph"/>
+        <w:numPr>
+          <w:ilvl w:val="0"/>
+          <w:numId w:val="23"/>
+        </w:numPr>
+      </w:pPr>
+      <w:r>
         <w:t>在</w:t>
       </w:r>
       <w:r>
         <w:rPr>
           <w:b/>
         </w:rPr>
-        <w:t>设置</w:t>
-      </w:r>
-      <w:r>
-        <w:t>菜单中单击</w:t>
-      </w:r>
-      <w:r>
-        <w:rPr>
-          <w:b/>
-        </w:rPr>
-        <w:t>离子对设置</w:t>
-      </w:r>
-      <w:r>
-        <w:t xml:space="preserve"> </w:t>
-      </w:r>
-      <w:r>
-        <w:t>。</w:t>
-      </w:r>
-    </w:p>
-    <w:p>
-      <w:pPr>
-        <w:pStyle w:val="ListParagraph"/>
-        <w:numPr>
-          <w:ilvl w:val="0"/>
-          <w:numId w:val="23"/>
-        </w:numPr>
-      </w:pPr>
-      <w:r>
-        <w:t>单击</w:t>
-      </w:r>
-      <w:r>
-        <w:rPr>
-          <w:b/>
-        </w:rPr>
-        <w:t>预测</w:t>
-      </w:r>
-      <w:r>
-        <w:t>选项卡。</w:t>
-      </w:r>
-    </w:p>
-    <w:p>
-      <w:pPr>
-        <w:pStyle w:val="ListParagraph"/>
-        <w:numPr>
-          <w:ilvl w:val="0"/>
-          <w:numId w:val="23"/>
-        </w:numPr>
-      </w:pPr>
-      <w:r>
-        <w:lastRenderedPageBreak/>
-        <w:t>在</w:t>
-      </w:r>
-      <w:r>
-        <w:rPr>
-          <w:b/>
-        </w:rPr>
         <w:t>碰撞能量</w:t>
       </w:r>
       <w:r>
         <w:t>下拉列表（应已设置为</w:t>
       </w:r>
       <w:r>
-        <w:t xml:space="preserve">“Waters </w:t>
-      </w:r>
-      <w:proofErr w:type="spellStart"/>
-      <w:r>
-        <w:t>Xevo</w:t>
-      </w:r>
-      <w:proofErr w:type="spellEnd"/>
-      <w:r>
-        <w:t>”</w:t>
+        <w:t>“Waters Xevo”</w:t>
       </w:r>
       <w:r>
         <w:t>）中，单击</w:t>
@@ -6797,7 +6548,6 @@
         <w:rPr>
           <w:b/>
         </w:rPr>
-        <w:lastRenderedPageBreak/>
         <w:t>离子对设置</w:t>
       </w:r>
       <w:r>
@@ -6995,7 +6745,6 @@
     </w:p>
     <w:p>
       <w:r>
-        <w:lastRenderedPageBreak/>
         <w:t>请记住，优化</w:t>
       </w:r>
       <w:r>
@@ -7302,10 +7051,7 @@
         <w:t xml:space="preserve"> 5 </w:t>
       </w:r>
       <w:r>
-        <w:t>个单独的离子对列表，并在质谱</w:t>
-      </w:r>
-      <w:r>
-        <w:t>仪中运行</w:t>
+        <w:t>个单独的离子对列表，并在质谱仪中运行</w:t>
       </w:r>
       <w:r>
         <w:t xml:space="preserve"> 5 </w:t>
@@ -7402,7 +7148,6 @@
         <w:rPr>
           <w:b/>
         </w:rPr>
-        <w:lastRenderedPageBreak/>
         <w:t>时序安排数据</w:t>
       </w:r>
       <w:r>
@@ -7491,15 +7236,239 @@
         <w:t>另存为</w:t>
       </w:r>
       <w:r>
+        <w:t>“EnergyMet_5minutes_ceopt.csv”</w:t>
+      </w:r>
+      <w:r>
+        <w:t>。</w:t>
+      </w:r>
+    </w:p>
+    <w:p>
+      <w:r>
+        <w:t>这将生成</w:t>
+      </w:r>
+      <w:r>
+        <w:t xml:space="preserve"> 5 </w:t>
+      </w:r>
+      <w:r>
+        <w:t>个文件：</w:t>
+      </w:r>
+    </w:p>
+    <w:p>
+      <w:pPr>
+        <w:pStyle w:val="ListParagraph"/>
+        <w:numPr>
+          <w:ilvl w:val="0"/>
+          <w:numId w:val="25"/>
+        </w:numPr>
+      </w:pPr>
+      <w:r>
+        <w:t>EnergyMet_5minutes_ceopt_0001.csv</w:t>
+      </w:r>
+    </w:p>
+    <w:p>
+      <w:pPr>
+        <w:pStyle w:val="ListParagraph"/>
+        <w:numPr>
+          <w:ilvl w:val="0"/>
+          <w:numId w:val="25"/>
+        </w:numPr>
+      </w:pPr>
+      <w:r>
+        <w:t>EnergyMet_5minutes_ceopt_0002.csv</w:t>
+      </w:r>
+    </w:p>
+    <w:p>
+      <w:pPr>
+        <w:pStyle w:val="ListParagraph"/>
+        <w:numPr>
+          <w:ilvl w:val="0"/>
+          <w:numId w:val="25"/>
+        </w:numPr>
+      </w:pPr>
+      <w:r>
+        <w:t>EnergyMet_5minutes_ceopt_0003.csv</w:t>
+      </w:r>
+    </w:p>
+    <w:p>
+      <w:pPr>
+        <w:pStyle w:val="ListParagraph"/>
+        <w:numPr>
+          <w:ilvl w:val="0"/>
+          <w:numId w:val="25"/>
+        </w:numPr>
+      </w:pPr>
+      <w:r>
+        <w:t>EnergyMet_5minutes_ceopt_0004.csv</w:t>
+      </w:r>
+    </w:p>
+    <w:p>
+      <w:pPr>
+        <w:pStyle w:val="ListParagraph"/>
+        <w:numPr>
+          <w:ilvl w:val="0"/>
+          <w:numId w:val="25"/>
+        </w:numPr>
+      </w:pPr>
+      <w:r>
+        <w:t>EnergyMet_5minutes_ceopt_0005.csv</w:t>
+      </w:r>
+    </w:p>
+    <w:p>
+      <w:r>
+        <w:t>我们使用相同的离子对列表对每个</w:t>
+      </w:r>
+      <w:r>
+        <w:t xml:space="preserve"> 1:1 </w:t>
+      </w:r>
+      <w:r>
+        <w:t>混合样本进行一次测量。要执行预期的优化，现在应按以下指示导入生成的数据文件：</w:t>
+      </w:r>
+    </w:p>
+    <w:p>
+      <w:pPr>
+        <w:pStyle w:val="ListParagraph"/>
+        <w:numPr>
+          <w:ilvl w:val="0"/>
+          <w:numId w:val="26"/>
+        </w:numPr>
+      </w:pPr>
+      <w:r>
+        <w:t>在</w:t>
+      </w:r>
+      <w:r>
+        <w:rPr>
+          <w:b/>
+        </w:rPr>
+        <w:t>文件</w:t>
+      </w:r>
+      <w:r>
+        <w:t>菜单中选择</w:t>
+      </w:r>
+      <w:r>
+        <w:rPr>
+          <w:b/>
+        </w:rPr>
+        <w:t>导入</w:t>
+      </w:r>
+      <w:r>
+        <w:t>，然后单击</w:t>
+      </w:r>
+      <w:r>
+        <w:rPr>
+          <w:b/>
+        </w:rPr>
+        <w:t>结果</w:t>
+      </w:r>
+      <w:r>
+        <w:t>。</w:t>
+      </w:r>
+    </w:p>
+    <w:p>
+      <w:r>
+        <w:t>在先前的每项导入中，您是想将每个数据文件视为对所有目标离子对进行的一整套测量结果。</w:t>
+      </w:r>
+      <w:r>
+        <w:rPr>
+          <w:rFonts w:hint="eastAsia"/>
+        </w:rPr>
+        <w:t>但在本例中</w:t>
+      </w:r>
+      <w:r>
+        <w:t>，您想将五个</w:t>
+      </w:r>
+      <w:r>
+        <w:t xml:space="preserve"> CE </w:t>
+      </w:r>
+      <w:r>
+        <w:t>优化运行组合成一套符合逻辑的目标测量结果。若要执行此操作，请对</w:t>
+      </w:r>
+      <w:r>
+        <w:rPr>
+          <w:b/>
+        </w:rPr>
+        <w:t>导入结果</w:t>
+      </w:r>
+      <w:r>
+        <w:t>表单进行以下调整：</w:t>
+      </w:r>
+    </w:p>
+    <w:p>
+      <w:pPr>
+        <w:pStyle w:val="ListParagraph"/>
+        <w:numPr>
+          <w:ilvl w:val="0"/>
+          <w:numId w:val="26"/>
+        </w:numPr>
+      </w:pPr>
+      <w:r>
+        <w:t>单击</w:t>
+      </w:r>
+      <w:r>
+        <w:rPr>
+          <w:b/>
+        </w:rPr>
+        <w:t>添加一个新的重复测定</w:t>
+      </w:r>
+      <w:r>
+        <w:t>选项。</w:t>
+      </w:r>
+    </w:p>
+    <w:p>
+      <w:pPr>
+        <w:pStyle w:val="ListParagraph"/>
+        <w:numPr>
+          <w:ilvl w:val="0"/>
+          <w:numId w:val="26"/>
+        </w:numPr>
+      </w:pPr>
+      <w:r>
+        <w:t>在下面的</w:t>
+      </w:r>
+      <w:r>
+        <w:rPr>
+          <w:b/>
+        </w:rPr>
+        <w:t>名称</w:t>
+      </w:r>
+      <w:r>
+        <w:t>字段中输入</w:t>
+      </w:r>
+      <w:r>
+        <w:t>“CE Optimization”</w:t>
+      </w:r>
+      <w:r>
+        <w:rPr>
+          <w:b/>
+        </w:rPr>
+        <w:t>。</w:t>
+      </w:r>
+    </w:p>
+    <w:p>
+      <w:pPr>
+        <w:pStyle w:val="ListParagraph"/>
+        <w:numPr>
+          <w:ilvl w:val="0"/>
+          <w:numId w:val="26"/>
+        </w:numPr>
+      </w:pPr>
+      <w:r>
+        <w:t>在</w:t>
+      </w:r>
+      <w:r>
+        <w:rPr>
+          <w:b/>
+        </w:rPr>
+        <w:t>最优化</w:t>
+      </w:r>
+      <w:r>
+        <w:t>下拉列表中选择</w:t>
+      </w:r>
+      <w:r>
         <w:t>“</w:t>
       </w:r>
-      <w:bookmarkStart w:id="5" w:name="OLE_LINK2"/>
-      <w:bookmarkStart w:id="6" w:name="OLE_LINK1"/>
-      <w:r>
-        <w:t>EnergyMet_5minutes_ceopt.csv</w:t>
-      </w:r>
-      <w:bookmarkEnd w:id="5"/>
-      <w:bookmarkEnd w:id="6"/>
+      <w:r>
+        <w:t>碰撞能量</w:t>
+      </w:r>
       <w:r>
         <w:t>”</w:t>
       </w:r>
@@ -7508,248 +7477,10 @@
       </w:r>
     </w:p>
     <w:p>
-      <w:r>
-        <w:t>这将生成</w:t>
-      </w:r>
-      <w:r>
-        <w:t xml:space="preserve"> 5 </w:t>
-      </w:r>
-      <w:r>
-        <w:t>个文件：</w:t>
-      </w:r>
-    </w:p>
-    <w:p>
-      <w:pPr>
-        <w:pStyle w:val="ListParagraph"/>
-        <w:numPr>
-          <w:ilvl w:val="0"/>
-          <w:numId w:val="25"/>
-        </w:numPr>
-      </w:pPr>
-      <w:r>
-        <w:t>EnergyMet_5minutes_ceopt_0001.csv</w:t>
-      </w:r>
-    </w:p>
-    <w:p>
-      <w:pPr>
-        <w:pStyle w:val="ListParagraph"/>
-        <w:numPr>
-          <w:ilvl w:val="0"/>
-          <w:numId w:val="25"/>
-        </w:numPr>
-      </w:pPr>
-      <w:r>
-        <w:t>EnergyMet_5minutes_ceopt_0002.csv</w:t>
-      </w:r>
-    </w:p>
-    <w:p>
-      <w:pPr>
-        <w:pStyle w:val="ListParagraph"/>
-        <w:numPr>
-          <w:ilvl w:val="0"/>
-          <w:numId w:val="25"/>
-        </w:numPr>
-      </w:pPr>
-      <w:r>
-        <w:t>EnergyMet_5minutes_ceopt_0003.csv</w:t>
-      </w:r>
-    </w:p>
-    <w:p>
-      <w:pPr>
-        <w:pStyle w:val="ListParagraph"/>
-        <w:numPr>
-          <w:ilvl w:val="0"/>
-          <w:numId w:val="25"/>
-        </w:numPr>
-      </w:pPr>
-      <w:r>
-        <w:t>EnergyMet_5minutes_ceopt_0004.csv</w:t>
-      </w:r>
-    </w:p>
-    <w:p>
-      <w:pPr>
-        <w:pStyle w:val="ListParagraph"/>
-        <w:numPr>
-          <w:ilvl w:val="0"/>
-          <w:numId w:val="25"/>
-        </w:numPr>
-      </w:pPr>
-      <w:r>
-        <w:t>EnergyMet_5minutes_ceopt_0005.csv</w:t>
-      </w:r>
-    </w:p>
-    <w:p>
-      <w:r>
-        <w:t>我们使用相同的离子对列表对每个</w:t>
-      </w:r>
-      <w:r>
-        <w:t xml:space="preserve"> 1:1 </w:t>
-      </w:r>
-      <w:r>
-        <w:t>混合样本进行一次测量。要执行预期的优化，现在应按以下指示导入生成的数据文件：</w:t>
-      </w:r>
-    </w:p>
-    <w:p>
-      <w:pPr>
-        <w:pStyle w:val="ListParagraph"/>
-        <w:numPr>
-          <w:ilvl w:val="0"/>
-          <w:numId w:val="26"/>
-        </w:numPr>
-      </w:pPr>
-      <w:r>
-        <w:t>在</w:t>
-      </w:r>
-      <w:r>
-        <w:rPr>
-          <w:b/>
-        </w:rPr>
-        <w:t>文件</w:t>
-      </w:r>
-      <w:r>
-        <w:t>菜单中选择</w:t>
-      </w:r>
-      <w:r>
-        <w:rPr>
-          <w:b/>
-        </w:rPr>
-        <w:t>导入</w:t>
-      </w:r>
-      <w:r>
-        <w:t>，然后单击</w:t>
-      </w:r>
-      <w:r>
-        <w:rPr>
-          <w:b/>
-        </w:rPr>
-        <w:t>结果</w:t>
-      </w:r>
-      <w:r>
-        <w:t>。</w:t>
-      </w:r>
-    </w:p>
-    <w:p>
-      <w:r>
-        <w:t>在先前的每项导入</w:t>
-      </w:r>
-      <w:r>
-        <w:t>中，您是想将每个数据文件视为对所有目标离子对进行的一整套测量结果。</w:t>
-      </w:r>
-      <w:r>
-        <w:rPr>
-          <w:rFonts w:hint="eastAsia"/>
-        </w:rPr>
-        <w:t>但在本例中</w:t>
-      </w:r>
-      <w:r>
-        <w:t>，您想将五个</w:t>
-      </w:r>
-      <w:r>
-        <w:t xml:space="preserve"> CE </w:t>
-      </w:r>
-      <w:r>
-        <w:t>优化运行组合成一套符合逻辑的目标测量结果。若要执行此操作，请对</w:t>
-      </w:r>
-      <w:r>
-        <w:rPr>
-          <w:b/>
-        </w:rPr>
-        <w:t>导入结果</w:t>
-      </w:r>
-      <w:r>
-        <w:t>表单进行以下调整：</w:t>
-      </w:r>
-    </w:p>
-    <w:p>
-      <w:pPr>
-        <w:pStyle w:val="ListParagraph"/>
-        <w:numPr>
-          <w:ilvl w:val="0"/>
-          <w:numId w:val="26"/>
-        </w:numPr>
-      </w:pPr>
-      <w:r>
-        <w:t>单击</w:t>
-      </w:r>
-      <w:r>
-        <w:rPr>
-          <w:b/>
-        </w:rPr>
-        <w:t>添加一个新的重复测定</w:t>
-      </w:r>
-      <w:r>
-        <w:t>选项。</w:t>
-      </w:r>
-    </w:p>
-    <w:p>
-      <w:pPr>
-        <w:pStyle w:val="ListParagraph"/>
-        <w:numPr>
-          <w:ilvl w:val="0"/>
-          <w:numId w:val="26"/>
-        </w:numPr>
-      </w:pPr>
-      <w:r>
-        <w:t>在下面的</w:t>
-      </w:r>
-      <w:r>
-        <w:rPr>
-          <w:b/>
-        </w:rPr>
-        <w:t>名称</w:t>
-      </w:r>
-      <w:r>
-        <w:t>字段中输入</w:t>
-      </w:r>
-      <w:r>
-        <w:t>“CE Optimization”</w:t>
-      </w:r>
-      <w:r>
-        <w:rPr>
-          <w:b/>
-        </w:rPr>
-        <w:t>。</w:t>
-      </w:r>
-    </w:p>
-    <w:p>
-      <w:pPr>
-        <w:pStyle w:val="ListParagraph"/>
-        <w:numPr>
-          <w:ilvl w:val="0"/>
-          <w:numId w:val="26"/>
-        </w:numPr>
-      </w:pPr>
-      <w:r>
-        <w:t>在</w:t>
-      </w:r>
-      <w:r>
-        <w:rPr>
-          <w:b/>
-        </w:rPr>
-        <w:t>最优化</w:t>
-      </w:r>
-      <w:r>
-        <w:t>下拉列表中选择</w:t>
-      </w:r>
-      <w:r>
-        <w:t>“</w:t>
-      </w:r>
-      <w:r>
-        <w:t>碰撞能量</w:t>
-      </w:r>
-      <w:r>
-        <w:t>”</w:t>
-      </w:r>
-      <w:r>
-        <w:t>。</w:t>
-      </w:r>
-    </w:p>
-    <w:p>
       <w:pPr>
         <w:keepNext/>
       </w:pPr>
       <w:r>
-        <w:lastRenderedPageBreak/>
         <w:t>该表单现在应显示如下：</w:t>
       </w:r>
     </w:p>
@@ -7853,7 +7584,6 @@
           <w:b/>
           <w:bCs/>
         </w:rPr>
-        <w:lastRenderedPageBreak/>
         <w:t>导入结果文件</w:t>
       </w:r>
       <w:r>
@@ -7968,7 +7698,6 @@
         <w:rPr>
           <w:noProof/>
         </w:rPr>
-        <w:lastRenderedPageBreak/>
         <w:drawing>
           <wp:inline distT="0" distB="0" distL="0" distR="0">
             <wp:extent cx="5943600" cy="3314700"/>
@@ -8192,7 +7921,6 @@
         <w:keepNext/>
       </w:pPr>
       <w:r>
-        <w:lastRenderedPageBreak/>
         <w:t xml:space="preserve">Skyline </w:t>
       </w:r>
       <w:r>
@@ -8266,18 +7994,10 @@
         <w:t>视图现在在单独的窗格中显示重离子对和轻离子对，并且轻离子对在重离子对上方。在</w:t>
       </w:r>
       <w:r>
-        <w:t xml:space="preserve">“CE </w:t>
-      </w:r>
-      <w:proofErr w:type="gramStart"/>
-      <w:r>
-        <w:t>Optimization”</w:t>
-      </w:r>
-      <w:r>
-        <w:t>重复测定中</w:t>
-      </w:r>
-      <w:proofErr w:type="gramEnd"/>
-      <w:r>
-        <w:t>，各个条形表示逐步提高碰撞能量的效果。红色表示原始</w:t>
+        <w:t>“CE Optimization”</w:t>
+      </w:r>
+      <w:r>
+        <w:t>重复测定中，各个条形表示逐步提高碰撞能量的效果。红色表示原始</w:t>
       </w:r>
       <w:r>
         <w:t xml:space="preserve"> CE </w:t>
@@ -8375,7 +8095,6 @@
         <w:keepNext/>
       </w:pPr>
       <w:r>
-        <w:lastRenderedPageBreak/>
         <w:t xml:space="preserve">Skyline </w:t>
       </w:r>
       <w:r>
@@ -8502,15 +8221,7 @@
         <w:t>值对于</w:t>
       </w:r>
       <w:r>
-        <w:t xml:space="preserve"> Waters </w:t>
-      </w:r>
-      <w:proofErr w:type="spellStart"/>
-      <w:r>
-        <w:t>Xevo</w:t>
-      </w:r>
-      <w:proofErr w:type="spellEnd"/>
-      <w:r>
-        <w:t xml:space="preserve"> TQ-S </w:t>
+        <w:t xml:space="preserve"> Waters Xevo TQ-S </w:t>
       </w:r>
       <w:r>
         <w:t>上</w:t>
@@ -8534,10 +8245,7 @@
         <w:t xml:space="preserve"> -5</w:t>
       </w:r>
       <w:r>
-        <w:t>，最左侧的蓝色条</w:t>
-      </w:r>
-      <w:r>
-        <w:t>形）是测</w:t>
+        <w:t>，最左侧的蓝色条形）是测</w:t>
       </w:r>
       <w:r>
         <w:rPr>
@@ -8560,7 +8268,6 @@
         <w:rPr>
           <w:noProof/>
         </w:rPr>
-        <w:lastRenderedPageBreak/>
         <w:drawing>
           <wp:inline distT="0" distB="0" distL="0" distR="0">
             <wp:extent cx="5943600" cy="3571240"/>
@@ -8806,7 +8513,6 @@
         <w:rPr>
           <w:b/>
         </w:rPr>
-        <w:lastRenderedPageBreak/>
         <w:t>导出离子对列表</w:t>
       </w:r>
       <w:r>
@@ -8998,7 +8704,6 @@
         <w:rPr>
           <w:b/>
         </w:rPr>
-        <w:lastRenderedPageBreak/>
         <w:t>时序安排数据</w:t>
       </w:r>
       <w:r>
@@ -9087,17 +8792,7 @@
         <w:t>另存为</w:t>
       </w:r>
       <w:r>
-        <w:t>“</w:t>
-      </w:r>
-      <w:bookmarkStart w:id="7" w:name="OLE_LINK3"/>
-      <w:bookmarkStart w:id="8" w:name="OLE_LINK4"/>
-      <w:r>
-        <w:t>EnergyMet_5minutes_optimal.csv</w:t>
-      </w:r>
-      <w:bookmarkEnd w:id="7"/>
-      <w:bookmarkEnd w:id="8"/>
-      <w:r>
-        <w:t>”</w:t>
+        <w:t>“EnergyMet_5minutes_optimal.csv”</w:t>
       </w:r>
       <w:r>
         <w:t>。</w:t>
@@ -9108,220 +8803,180 @@
         <w:pStyle w:val="Heading1"/>
       </w:pPr>
       <w:r>
-        <w:t>比较初始</w:t>
+        <w:t>比较初始 CE 值与优化的 CE 值</w:t>
+      </w:r>
+    </w:p>
+    <w:p>
+      <w:r>
+        <w:t>此时比较</w:t>
+      </w:r>
+      <w:r>
+        <w:rPr>
+          <w:rFonts w:hint="eastAsia"/>
+        </w:rPr>
+        <w:t>优化的起点和终点</w:t>
+      </w:r>
+      <w:r>
+        <w:t>会很有趣</w:t>
+      </w:r>
+      <w:r>
+        <w:rPr>
+          <w:rFonts w:hint="eastAsia"/>
+        </w:rPr>
+        <w:t>，起点</w:t>
+      </w:r>
+      <w:r>
+        <w:t>是</w:t>
+      </w:r>
+      <w:r>
+        <w:rPr>
+          <w:rFonts w:hint="eastAsia"/>
+        </w:rPr>
+        <w:t>文献中以单一</w:t>
+      </w:r>
+      <w:r>
+        <w:t>文件形式发布的</w:t>
+      </w:r>
+      <w:r>
+        <w:t xml:space="preserve"> Agilent 6495 </w:t>
+      </w:r>
+      <w:r>
+        <w:t>质谱仪中的</w:t>
+      </w:r>
+      <w:r>
+        <w:t xml:space="preserve"> SRM </w:t>
+      </w:r>
+      <w:r>
+        <w:t>离子对和</w:t>
       </w:r>
       <w:r>
         <w:t xml:space="preserve"> CE </w:t>
       </w:r>
       <w:r>
-        <w:t>值与优化的</w:t>
+        <w:t>值；</w:t>
+      </w:r>
+      <w:r>
+        <w:rPr>
+          <w:rFonts w:hint="eastAsia"/>
+        </w:rPr>
+        <w:t>终点</w:t>
+      </w:r>
+      <w:r>
+        <w:t>则是针对</w:t>
+      </w:r>
+      <w:r>
+        <w:t xml:space="preserve"> 18 </w:t>
+      </w:r>
+      <w:r>
+        <w:t>种能量代谢物</w:t>
+      </w:r>
+      <w:r>
+        <w:rPr>
+          <w:rFonts w:hint="eastAsia"/>
+        </w:rPr>
+        <w:t>及内标</w:t>
+      </w:r>
+      <w:r>
+        <w:t>的保留时间时序安排进行</w:t>
+      </w:r>
+      <w:r>
+        <w:rPr>
+          <w:rFonts w:hint="eastAsia"/>
+        </w:rPr>
+        <w:t>的</w:t>
       </w:r>
       <w:r>
         <w:t xml:space="preserve"> CE </w:t>
       </w:r>
       <w:r>
-        <w:t>值</w:t>
-      </w:r>
-    </w:p>
-    <w:p>
-      <w:r>
-        <w:t>此时比较</w:t>
+        <w:t>优化的</w:t>
+      </w:r>
+      <w:r>
+        <w:t xml:space="preserve"> SRM </w:t>
+      </w:r>
+      <w:r>
+        <w:t>方法，</w:t>
       </w:r>
       <w:r>
         <w:rPr>
           <w:rFonts w:hint="eastAsia"/>
         </w:rPr>
-        <w:t>优化的起点和终点</w:t>
-      </w:r>
-      <w:r>
-        <w:t>会很有趣</w:t>
+        <w:t>以便在您计划的仪器上（或是在编写本教程时所用的仪器</w:t>
       </w:r>
       <w:r>
         <w:rPr>
           <w:rFonts w:hint="eastAsia"/>
         </w:rPr>
-        <w:t>，起点</w:t>
-      </w:r>
-      <w:r>
-        <w:t>是</w:t>
+        <w:t xml:space="preserve"> Waters Xevo TQ-S </w:t>
       </w:r>
       <w:r>
         <w:rPr>
           <w:rFonts w:hint="eastAsia"/>
         </w:rPr>
-        <w:t>文献中以单一</w:t>
-      </w:r>
-      <w:r>
-        <w:t>文件形式发布的</w:t>
-      </w:r>
-      <w:r>
-        <w:t xml:space="preserve"> Agilent 6495 </w:t>
-      </w:r>
-      <w:r>
-        <w:t>质谱仪中的</w:t>
-      </w:r>
-      <w:r>
-        <w:t xml:space="preserve"> SRM </w:t>
-      </w:r>
-      <w:r>
-        <w:t>离子</w:t>
-      </w:r>
-      <w:r>
-        <w:t>对和</w:t>
+        <w:t>上）使用</w:t>
+      </w:r>
+      <w:r>
+        <w:t>。</w:t>
+      </w:r>
+    </w:p>
+    <w:p>
+      <w:pPr>
+        <w:pStyle w:val="ListParagraph"/>
+        <w:numPr>
+          <w:ilvl w:val="0"/>
+          <w:numId w:val="30"/>
+        </w:numPr>
+      </w:pPr>
+      <w:r>
+        <w:t>在</w:t>
+      </w:r>
+      <w:r>
+        <w:t xml:space="preserve"> Excel </w:t>
+      </w:r>
+      <w:r>
+        <w:t>或其他任何合适的查看器中打开初始（来自</w:t>
+      </w:r>
+      <w:r>
+        <w:t xml:space="preserve"> Agilent 6495</w:t>
+      </w:r>
+      <w:r>
+        <w:t>）离子对列表</w:t>
+      </w:r>
+      <w:r>
+        <w:t xml:space="preserve"> Energy_TransitionList.csv </w:t>
+      </w:r>
+      <w:r>
+        <w:t>和最终的（经过</w:t>
+      </w:r>
+      <w:r>
+        <w:t xml:space="preserve"> Waters Xevo TQ-S </w:t>
+      </w:r>
+      <w:r>
+        <w:t>优化）离子对列表</w:t>
+      </w:r>
+      <w:r>
+        <w:t xml:space="preserve"> EnergyMet_5minutes_optimal.csv</w:t>
+      </w:r>
+      <w:r>
+        <w:t>。</w:t>
+      </w:r>
+    </w:p>
+    <w:p>
+      <w:pPr>
+        <w:pStyle w:val="ListParagraph"/>
+        <w:numPr>
+          <w:ilvl w:val="0"/>
+          <w:numId w:val="30"/>
+        </w:numPr>
+      </w:pPr>
+      <w:r>
+        <w:t>比较匹配行中的</w:t>
       </w:r>
       <w:r>
         <w:t xml:space="preserve"> CE </w:t>
       </w:r>
       <w:r>
-        <w:t>值；</w:t>
-      </w:r>
-      <w:r>
-        <w:rPr>
-          <w:rFonts w:hint="eastAsia"/>
-        </w:rPr>
-        <w:t>终点</w:t>
-      </w:r>
-      <w:r>
-        <w:t>则是针对</w:t>
-      </w:r>
-      <w:r>
-        <w:t xml:space="preserve"> 18 </w:t>
-      </w:r>
-      <w:r>
-        <w:t>种能量代谢物</w:t>
-      </w:r>
-      <w:r>
-        <w:rPr>
-          <w:rFonts w:hint="eastAsia"/>
-        </w:rPr>
-        <w:t>及内标</w:t>
-      </w:r>
-      <w:r>
-        <w:t>的保留时间时序安排进行</w:t>
-      </w:r>
-      <w:r>
-        <w:rPr>
-          <w:rFonts w:hint="eastAsia"/>
-        </w:rPr>
-        <w:t>的</w:t>
-      </w:r>
-      <w:r>
-        <w:t xml:space="preserve"> CE </w:t>
-      </w:r>
-      <w:r>
-        <w:t>优化的</w:t>
-      </w:r>
-      <w:r>
-        <w:t xml:space="preserve"> SRM </w:t>
-      </w:r>
-      <w:r>
-        <w:t>方法，</w:t>
-      </w:r>
-      <w:r>
-        <w:rPr>
-          <w:rFonts w:hint="eastAsia"/>
-        </w:rPr>
-        <w:t>以便在您计划的仪器上（或是在编写本教程时所用的仪器</w:t>
-      </w:r>
-      <w:r>
-        <w:rPr>
-          <w:rFonts w:hint="eastAsia"/>
-        </w:rPr>
-        <w:t xml:space="preserve"> Waters </w:t>
-      </w:r>
-      <w:proofErr w:type="spellStart"/>
-      <w:r>
-        <w:rPr>
-          <w:rFonts w:hint="eastAsia"/>
-        </w:rPr>
-        <w:t>Xevo</w:t>
-      </w:r>
-      <w:proofErr w:type="spellEnd"/>
-      <w:r>
-        <w:rPr>
-          <w:rFonts w:hint="eastAsia"/>
-        </w:rPr>
-        <w:t xml:space="preserve"> TQ-S </w:t>
-      </w:r>
-      <w:r>
-        <w:rPr>
-          <w:rFonts w:hint="eastAsia"/>
-        </w:rPr>
-        <w:t>上）使用</w:t>
-      </w:r>
-      <w:r>
-        <w:t>。</w:t>
-      </w:r>
-    </w:p>
-    <w:p>
-      <w:pPr>
-        <w:pStyle w:val="ListParagraph"/>
-        <w:numPr>
-          <w:ilvl w:val="0"/>
-          <w:numId w:val="30"/>
-        </w:numPr>
-      </w:pPr>
-      <w:r>
-        <w:t>在</w:t>
-      </w:r>
-      <w:r>
-        <w:t xml:space="preserve"> Excel </w:t>
-      </w:r>
-      <w:r>
-        <w:t>或其他任何合适的查看器中打开初始（来自</w:t>
-      </w:r>
-      <w:r>
-        <w:t xml:space="preserve"> Agilent 6495</w:t>
-      </w:r>
-      <w:r>
-        <w:t>）离子对列表</w:t>
-      </w:r>
-      <w:r>
-        <w:t xml:space="preserve"> Energy_TransitionList.csv </w:t>
-      </w:r>
-      <w:r>
-        <w:t>和最终的（经过</w:t>
-      </w:r>
-      <w:r>
-        <w:t xml:space="preserve"> Waters </w:t>
-      </w:r>
-      <w:proofErr w:type="spellStart"/>
-      <w:r>
-        <w:t>Xevo</w:t>
-      </w:r>
-      <w:proofErr w:type="spellEnd"/>
-      <w:r>
-        <w:t xml:space="preserve"> TQ-S </w:t>
-      </w:r>
-      <w:r>
-        <w:t>优化）离子对列表</w:t>
-      </w:r>
-      <w:r>
-        <w:t xml:space="preserve"> EnergyMet_5minutes_optimal.csv</w:t>
-      </w:r>
-      <w:r>
-        <w:t>。</w:t>
-      </w:r>
-    </w:p>
-    <w:p>
-      <w:pPr>
-        <w:pStyle w:val="ListParagraph"/>
-        <w:numPr>
-          <w:ilvl w:val="0"/>
-          <w:numId w:val="30"/>
-        </w:numPr>
-      </w:pPr>
-      <w:r>
-        <w:t>比较匹配行中的</w:t>
-      </w:r>
-      <w:r>
-        <w:t xml:space="preserve"> CE </w:t>
-      </w:r>
-      <w:r>
-        <w:t>值，并</w:t>
-      </w:r>
-      <w:r>
-        <w:t>记录以下要点：</w:t>
+        <w:t>值，并记录以下要点：</w:t>
       </w:r>
     </w:p>
     <w:p>
@@ -9442,10 +9097,7 @@
         <w:t xml:space="preserve"> CE </w:t>
       </w:r>
       <w:r>
-        <w:t>值，然</w:t>
-      </w:r>
-      <w:r>
-        <w:t>后在以后的迭代中改为较小的步长，以缩小</w:t>
+        <w:t>值，然后在以后的迭代中改为较小的步长，以缩小</w:t>
       </w:r>
       <w:r>
         <w:rPr>
@@ -9516,7 +9168,6 @@
         <w:pStyle w:val="Heading1"/>
       </w:pPr>
       <w:r>
-        <w:lastRenderedPageBreak/>
         <w:t>结语</w:t>
       </w:r>
     </w:p>
@@ -9569,24 +9220,13 @@
         <w:t>和碰撞能量值。通过导入来自于</w:t>
       </w:r>
       <w:r>
-        <w:t xml:space="preserve"> Waters </w:t>
-      </w:r>
-      <w:proofErr w:type="spellStart"/>
-      <w:r>
-        <w:t>Xevo</w:t>
-      </w:r>
-      <w:proofErr w:type="spellEnd"/>
-      <w:r>
-        <w:t xml:space="preserve"> TQ-S</w:t>
+        <w:t xml:space="preserve"> Waters Xevo TQ-S</w:t>
       </w:r>
       <w:r>
         <w:t>（使用</w:t>
       </w:r>
       <w:r>
-        <w:t xml:space="preserve"> </w:t>
-      </w:r>
-      <w:r>
-        <w:t xml:space="preserve">Agilent 6495 </w:t>
+        <w:t xml:space="preserve"> Agilent 6495 </w:t>
       </w:r>
       <w:r>
         <w:t>三重四极杆质谱仪的初始</w:t>
@@ -9704,7 +9344,7 @@
 </file>
 
 <file path=word/endnotes.xml><?xml version="1.0" encoding="utf-8"?>
-<w:endnotes xmlns:wpc="http://schemas.microsoft.com/office/word/2010/wordprocessingCanvas" xmlns:cx="http://schemas.microsoft.com/office/drawing/2014/chartex" xmlns:cx1="http://schemas.microsoft.com/office/drawing/2015/9/8/chartex" xmlns:cx2="http://schemas.microsoft.com/office/drawing/2015/10/21/chartex" xmlns:cx3="http://schemas.microsoft.com/office/drawing/2016/5/9/chartex" xmlns:cx4="http://schemas.microsoft.com/office/drawing/2016/5/10/chartex" xmlns:cx5="http://schemas.microsoft.com/office/drawing/2016/5/11/chartex" xmlns:cx6="http://schemas.microsoft.com/office/drawing/2016/5/12/chartex" xmlns:cx7="http://schemas.microsoft.com/office/drawing/2016/5/13/chartex" xmlns:cx8="http://schemas.microsoft.com/office/drawing/2016/5/14/chartex" xmlns:mc="http://schemas.openxmlformats.org/markup-compatibility/2006" xmlns:aink="http://schemas.microsoft.com/office/drawing/2016/ink" xmlns:am3d="http://schemas.microsoft.com/office/drawing/2017/model3d" xmlns:o="urn:schemas-microsoft-com:office:office" xmlns:r="http://schemas.openxmlformats.org/officeDocument/2006/relationships" xmlns:m="http://schemas.openxmlformats.org/officeDocument/2006/math" xmlns:v="urn:schemas-microsoft-com:vml" xmlns:wp14="http://schemas.microsoft.com/office/word/2010/wordprocessingDrawing" xmlns:wp="http://schemas.openxmlformats.org/drawingml/2006/wordprocessingDrawing" xmlns:w10="urn:schemas-microsoft-com:office:word" xmlns:w="http://schemas.openxmlformats.org/wordprocessingml/2006/main" xmlns:w14="http://schemas.microsoft.com/office/word/2010/wordml" xmlns:w15="http://schemas.microsoft.com/office/word/2012/wordml" xmlns:w16cex="http://schemas.microsoft.com/office/word/2018/wordml/cex" xmlns:w16cid="http://schemas.microsoft.com/office/word/2016/wordml/cid" xmlns:w16="http://schemas.microsoft.com/office/word/2018/wordml" xmlns:w16sdtdh="http://schemas.microsoft.com/office/word/2020/wordml/sdtdatahash" xmlns:w16se="http://schemas.microsoft.com/office/word/2015/wordml/symex" xmlns:wpg="http://schemas.microsoft.com/office/word/2010/wordprocessingGroup" xmlns:wpi="http://schemas.microsoft.com/office/word/2010/wordprocessingInk" xmlns:wne="http://schemas.microsoft.com/office/word/2006/wordml" xmlns:wps="http://schemas.microsoft.com/office/word/2010/wordprocessingShape" mc:Ignorable="w14 w15 w16se w16cid w16 w16cex w16sdtdh wp14">
+<w:endnotes xmlns:wpc="http://schemas.microsoft.com/office/word/2010/wordprocessingCanvas" xmlns:cx="http://schemas.microsoft.com/office/drawing/2014/chartex" xmlns:cx1="http://schemas.microsoft.com/office/drawing/2015/9/8/chartex" xmlns:cx2="http://schemas.microsoft.com/office/drawing/2015/10/21/chartex" xmlns:cx3="http://schemas.microsoft.com/office/drawing/2016/5/9/chartex" xmlns:cx4="http://schemas.microsoft.com/office/drawing/2016/5/10/chartex" xmlns:cx5="http://schemas.microsoft.com/office/drawing/2016/5/11/chartex" xmlns:cx6="http://schemas.microsoft.com/office/drawing/2016/5/12/chartex" xmlns:cx7="http://schemas.microsoft.com/office/drawing/2016/5/13/chartex" xmlns:cx8="http://schemas.microsoft.com/office/drawing/2016/5/14/chartex" xmlns:mc="http://schemas.openxmlformats.org/markup-compatibility/2006" xmlns:aink="http://schemas.microsoft.com/office/drawing/2016/ink" xmlns:am3d="http://schemas.microsoft.com/office/drawing/2017/model3d" xmlns:o="urn:schemas-microsoft-com:office:office" xmlns:oel="http://schemas.microsoft.com/office/2019/extlst" xmlns:r="http://schemas.openxmlformats.org/officeDocument/2006/relationships" xmlns:m="http://schemas.openxmlformats.org/officeDocument/2006/math" xmlns:v="urn:schemas-microsoft-com:vml" xmlns:wp14="http://schemas.microsoft.com/office/word/2010/wordprocessingDrawing" xmlns:wp="http://schemas.openxmlformats.org/drawingml/2006/wordprocessingDrawing" xmlns:w10="urn:schemas-microsoft-com:office:word" xmlns:w="http://schemas.openxmlformats.org/wordprocessingml/2006/main" xmlns:w14="http://schemas.microsoft.com/office/word/2010/wordml" xmlns:w15="http://schemas.microsoft.com/office/word/2012/wordml" xmlns:w16cex="http://schemas.microsoft.com/office/word/2018/wordml/cex" xmlns:w16cid="http://schemas.microsoft.com/office/word/2016/wordml/cid" xmlns:w16="http://schemas.microsoft.com/office/word/2018/wordml" xmlns:w16du="http://schemas.microsoft.com/office/word/2023/wordml/word16du" xmlns:w16sdtdh="http://schemas.microsoft.com/office/word/2020/wordml/sdtdatahash" xmlns:w16se="http://schemas.microsoft.com/office/word/2015/wordml/symex" xmlns:wpg="http://schemas.microsoft.com/office/word/2010/wordprocessingGroup" xmlns:wpi="http://schemas.microsoft.com/office/word/2010/wordprocessingInk" xmlns:wne="http://schemas.microsoft.com/office/word/2006/wordml" xmlns:wps="http://schemas.microsoft.com/office/word/2010/wordprocessingShape" mc:Ignorable="w14 w15 w16se w16cid w16 w16cex w16sdtdh w16du wp14">
   <w:endnote w:type="separator" w:id="-1">
     <w:p>
       <w:pPr>
@@ -9729,7 +9369,7 @@
 </file>
 
 <file path=word/footer1.xml><?xml version="1.0" encoding="utf-8"?>
-<w:ftr xmlns:wpc="http://schemas.microsoft.com/office/word/2010/wordprocessingCanvas" xmlns:cx="http://schemas.microsoft.com/office/drawing/2014/chartex" xmlns:cx1="http://schemas.microsoft.com/office/drawing/2015/9/8/chartex" xmlns:cx2="http://schemas.microsoft.com/office/drawing/2015/10/21/chartex" xmlns:cx3="http://schemas.microsoft.com/office/drawing/2016/5/9/chartex" xmlns:cx4="http://schemas.microsoft.com/office/drawing/2016/5/10/chartex" xmlns:cx5="http://schemas.microsoft.com/office/drawing/2016/5/11/chartex" xmlns:cx6="http://schemas.microsoft.com/office/drawing/2016/5/12/chartex" xmlns:cx7="http://schemas.microsoft.com/office/drawing/2016/5/13/chartex" xmlns:cx8="http://schemas.microsoft.com/office/drawing/2016/5/14/chartex" xmlns:mc="http://schemas.openxmlformats.org/markup-compatibility/2006" xmlns:aink="http://schemas.microsoft.com/office/drawing/2016/ink" xmlns:am3d="http://schemas.microsoft.com/office/drawing/2017/model3d" xmlns:o="urn:schemas-microsoft-com:office:office" xmlns:r="http://schemas.openxmlformats.org/officeDocument/2006/relationships" xmlns:m="http://schemas.openxmlformats.org/officeDocument/2006/math" xmlns:v="urn:schemas-microsoft-com:vml" xmlns:wp14="http://schemas.microsoft.com/office/word/2010/wordprocessingDrawing" xmlns:wp="http://schemas.openxmlformats.org/drawingml/2006/wordprocessingDrawing" xmlns:w10="urn:schemas-microsoft-com:office:word" xmlns:w="http://schemas.openxmlformats.org/wordprocessingml/2006/main" xmlns:w14="http://schemas.microsoft.com/office/word/2010/wordml" xmlns:w15="http://schemas.microsoft.com/office/word/2012/wordml" xmlns:w16cex="http://schemas.microsoft.com/office/word/2018/wordml/cex" xmlns:w16cid="http://schemas.microsoft.com/office/word/2016/wordml/cid" xmlns:w16="http://schemas.microsoft.com/office/word/2018/wordml" xmlns:w16sdtdh="http://schemas.microsoft.com/office/word/2020/wordml/sdtdatahash" xmlns:w16se="http://schemas.microsoft.com/office/word/2015/wordml/symex" xmlns:wpg="http://schemas.microsoft.com/office/word/2010/wordprocessingGroup" xmlns:wpi="http://schemas.microsoft.com/office/word/2010/wordprocessingInk" xmlns:wne="http://schemas.microsoft.com/office/word/2006/wordml" xmlns:wps="http://schemas.microsoft.com/office/word/2010/wordprocessingShape" mc:Ignorable="w14 w15 w16se w16cid w16 w16cex w16sdtdh wp14">
+<w:ftr xmlns:wpc="http://schemas.microsoft.com/office/word/2010/wordprocessingCanvas" xmlns:cx="http://schemas.microsoft.com/office/drawing/2014/chartex" xmlns:cx1="http://schemas.microsoft.com/office/drawing/2015/9/8/chartex" xmlns:cx2="http://schemas.microsoft.com/office/drawing/2015/10/21/chartex" xmlns:cx3="http://schemas.microsoft.com/office/drawing/2016/5/9/chartex" xmlns:cx4="http://schemas.microsoft.com/office/drawing/2016/5/10/chartex" xmlns:cx5="http://schemas.microsoft.com/office/drawing/2016/5/11/chartex" xmlns:cx6="http://schemas.microsoft.com/office/drawing/2016/5/12/chartex" xmlns:cx7="http://schemas.microsoft.com/office/drawing/2016/5/13/chartex" xmlns:cx8="http://schemas.microsoft.com/office/drawing/2016/5/14/chartex" xmlns:mc="http://schemas.openxmlformats.org/markup-compatibility/2006" xmlns:aink="http://schemas.microsoft.com/office/drawing/2016/ink" xmlns:am3d="http://schemas.microsoft.com/office/drawing/2017/model3d" xmlns:o="urn:schemas-microsoft-com:office:office" xmlns:oel="http://schemas.microsoft.com/office/2019/extlst" xmlns:r="http://schemas.openxmlformats.org/officeDocument/2006/relationships" xmlns:m="http://schemas.openxmlformats.org/officeDocument/2006/math" xmlns:v="urn:schemas-microsoft-com:vml" xmlns:wp14="http://schemas.microsoft.com/office/word/2010/wordprocessingDrawing" xmlns:wp="http://schemas.openxmlformats.org/drawingml/2006/wordprocessingDrawing" xmlns:w10="urn:schemas-microsoft-com:office:word" xmlns:w="http://schemas.openxmlformats.org/wordprocessingml/2006/main" xmlns:w14="http://schemas.microsoft.com/office/word/2010/wordml" xmlns:w15="http://schemas.microsoft.com/office/word/2012/wordml" xmlns:w16cex="http://schemas.microsoft.com/office/word/2018/wordml/cex" xmlns:w16cid="http://schemas.microsoft.com/office/word/2016/wordml/cid" xmlns:w16="http://schemas.microsoft.com/office/word/2018/wordml" xmlns:w16du="http://schemas.microsoft.com/office/word/2023/wordml/word16du" xmlns:w16sdtdh="http://schemas.microsoft.com/office/word/2020/wordml/sdtdatahash" xmlns:w16se="http://schemas.microsoft.com/office/word/2015/wordml/symex" xmlns:wpg="http://schemas.microsoft.com/office/word/2010/wordprocessingGroup" xmlns:wpi="http://schemas.microsoft.com/office/word/2010/wordprocessingInk" xmlns:wne="http://schemas.microsoft.com/office/word/2006/wordml" xmlns:wps="http://schemas.microsoft.com/office/word/2010/wordprocessingShape" mc:Ignorable="w14 w15 w16se w16cid w16 w16cex w16sdtdh w16du wp14">
   <w:p>
     <w:pPr>
       <w:pStyle w:val="Footer"/>
@@ -9760,7 +9400,7 @@
 </file>
 
 <file path=word/footnotes.xml><?xml version="1.0" encoding="utf-8"?>
-<w:footnotes xmlns:wpc="http://schemas.microsoft.com/office/word/2010/wordprocessingCanvas" xmlns:cx="http://schemas.microsoft.com/office/drawing/2014/chartex" xmlns:cx1="http://schemas.microsoft.com/office/drawing/2015/9/8/chartex" xmlns:cx2="http://schemas.microsoft.com/office/drawing/2015/10/21/chartex" xmlns:cx3="http://schemas.microsoft.com/office/drawing/2016/5/9/chartex" xmlns:cx4="http://schemas.microsoft.com/office/drawing/2016/5/10/chartex" xmlns:cx5="http://schemas.microsoft.com/office/drawing/2016/5/11/chartex" xmlns:cx6="http://schemas.microsoft.com/office/drawing/2016/5/12/chartex" xmlns:cx7="http://schemas.microsoft.com/office/drawing/2016/5/13/chartex" xmlns:cx8="http://schemas.microsoft.com/office/drawing/2016/5/14/chartex" xmlns:mc="http://schemas.openxmlformats.org/markup-compatibility/2006" xmlns:aink="http://schemas.microsoft.com/office/drawing/2016/ink" xmlns:am3d="http://schemas.microsoft.com/office/drawing/2017/model3d" xmlns:o="urn:schemas-microsoft-com:office:office" xmlns:r="http://schemas.openxmlformats.org/officeDocument/2006/relationships" xmlns:m="http://schemas.openxmlformats.org/officeDocument/2006/math" xmlns:v="urn:schemas-microsoft-com:vml" xmlns:wp14="http://schemas.microsoft.com/office/word/2010/wordprocessingDrawing" xmlns:wp="http://schemas.openxmlformats.org/drawingml/2006/wordprocessingDrawing" xmlns:w10="urn:schemas-microsoft-com:office:word" xmlns:w="http://schemas.openxmlformats.org/wordprocessingml/2006/main" xmlns:w14="http://schemas.microsoft.com/office/word/2010/wordml" xmlns:w15="http://schemas.microsoft.com/office/word/2012/wordml" xmlns:w16cex="http://schemas.microsoft.com/office/word/2018/wordml/cex" xmlns:w16cid="http://schemas.microsoft.com/office/word/2016/wordml/cid" xmlns:w16="http://schemas.microsoft.com/office/word/2018/wordml" xmlns:w16sdtdh="http://schemas.microsoft.com/office/word/2020/wordml/sdtdatahash" xmlns:w16se="http://schemas.microsoft.com/office/word/2015/wordml/symex" xmlns:wpg="http://schemas.microsoft.com/office/word/2010/wordprocessingGroup" xmlns:wpi="http://schemas.microsoft.com/office/word/2010/wordprocessingInk" xmlns:wne="http://schemas.microsoft.com/office/word/2006/wordml" xmlns:wps="http://schemas.microsoft.com/office/word/2010/wordprocessingShape" mc:Ignorable="w14 w15 w16se w16cid w16 w16cex w16sdtdh wp14">
+<w:footnotes xmlns:wpc="http://schemas.microsoft.com/office/word/2010/wordprocessingCanvas" xmlns:cx="http://schemas.microsoft.com/office/drawing/2014/chartex" xmlns:cx1="http://schemas.microsoft.com/office/drawing/2015/9/8/chartex" xmlns:cx2="http://schemas.microsoft.com/office/drawing/2015/10/21/chartex" xmlns:cx3="http://schemas.microsoft.com/office/drawing/2016/5/9/chartex" xmlns:cx4="http://schemas.microsoft.com/office/drawing/2016/5/10/chartex" xmlns:cx5="http://schemas.microsoft.com/office/drawing/2016/5/11/chartex" xmlns:cx6="http://schemas.microsoft.com/office/drawing/2016/5/12/chartex" xmlns:cx7="http://schemas.microsoft.com/office/drawing/2016/5/13/chartex" xmlns:cx8="http://schemas.microsoft.com/office/drawing/2016/5/14/chartex" xmlns:mc="http://schemas.openxmlformats.org/markup-compatibility/2006" xmlns:aink="http://schemas.microsoft.com/office/drawing/2016/ink" xmlns:am3d="http://schemas.microsoft.com/office/drawing/2017/model3d" xmlns:o="urn:schemas-microsoft-com:office:office" xmlns:oel="http://schemas.microsoft.com/office/2019/extlst" xmlns:r="http://schemas.openxmlformats.org/officeDocument/2006/relationships" xmlns:m="http://schemas.openxmlformats.org/officeDocument/2006/math" xmlns:v="urn:schemas-microsoft-com:vml" xmlns:wp14="http://schemas.microsoft.com/office/word/2010/wordprocessingDrawing" xmlns:wp="http://schemas.openxmlformats.org/drawingml/2006/wordprocessingDrawing" xmlns:w10="urn:schemas-microsoft-com:office:word" xmlns:w="http://schemas.openxmlformats.org/wordprocessingml/2006/main" xmlns:w14="http://schemas.microsoft.com/office/word/2010/wordml" xmlns:w15="http://schemas.microsoft.com/office/word/2012/wordml" xmlns:w16cex="http://schemas.microsoft.com/office/word/2018/wordml/cex" xmlns:w16cid="http://schemas.microsoft.com/office/word/2016/wordml/cid" xmlns:w16="http://schemas.microsoft.com/office/word/2018/wordml" xmlns:w16du="http://schemas.microsoft.com/office/word/2023/wordml/word16du" xmlns:w16sdtdh="http://schemas.microsoft.com/office/word/2020/wordml/sdtdatahash" xmlns:w16se="http://schemas.microsoft.com/office/word/2015/wordml/symex" xmlns:wpg="http://schemas.microsoft.com/office/word/2010/wordprocessingGroup" xmlns:wpi="http://schemas.microsoft.com/office/word/2010/wordprocessingInk" xmlns:wne="http://schemas.microsoft.com/office/word/2006/wordml" xmlns:wps="http://schemas.microsoft.com/office/word/2010/wordprocessingShape" mc:Ignorable="w14 w15 w16se w16cid w16 w16cex w16sdtdh w16du wp14">
   <w:footnote w:type="separator" w:id="-1">
     <w:p>
       <w:pPr>
@@ -9785,7 +9425,7 @@
 </file>
 
 <file path=word/numbering.xml><?xml version="1.0" encoding="utf-8"?>
-<w:numbering xmlns:wpc="http://schemas.microsoft.com/office/word/2010/wordprocessingCanvas" xmlns:cx="http://schemas.microsoft.com/office/drawing/2014/chartex" xmlns:cx1="http://schemas.microsoft.com/office/drawing/2015/9/8/chartex" xmlns:cx2="http://schemas.microsoft.com/office/drawing/2015/10/21/chartex" xmlns:cx3="http://schemas.microsoft.com/office/drawing/2016/5/9/chartex" xmlns:cx4="http://schemas.microsoft.com/office/drawing/2016/5/10/chartex" xmlns:cx5="http://schemas.microsoft.com/office/drawing/2016/5/11/chartex" xmlns:cx6="http://schemas.microsoft.com/office/drawing/2016/5/12/chartex" xmlns:cx7="http://schemas.microsoft.com/office/drawing/2016/5/13/chartex" xmlns:cx8="http://schemas.microsoft.com/office/drawing/2016/5/14/chartex" xmlns:mc="http://schemas.openxmlformats.org/markup-compatibility/2006" xmlns:aink="http://schemas.microsoft.com/office/drawing/2016/ink" xmlns:am3d="http://schemas.microsoft.com/office/drawing/2017/model3d" xmlns:o="urn:schemas-microsoft-com:office:office" xmlns:r="http://schemas.openxmlformats.org/officeDocument/2006/relationships" xmlns:m="http://schemas.openxmlformats.org/officeDocument/2006/math" xmlns:v="urn:schemas-microsoft-com:vml" xmlns:wp14="http://schemas.microsoft.com/office/word/2010/wordprocessingDrawing" xmlns:wp="http://schemas.openxmlformats.org/drawingml/2006/wordprocessingDrawing" xmlns:w10="urn:schemas-microsoft-com:office:word" xmlns:w="http://schemas.openxmlformats.org/wordprocessingml/2006/main" xmlns:w14="http://schemas.microsoft.com/office/word/2010/wordml" xmlns:w15="http://schemas.microsoft.com/office/word/2012/wordml" xmlns:w16cex="http://schemas.microsoft.com/office/word/2018/wordml/cex" xmlns:w16cid="http://schemas.microsoft.com/office/word/2016/wordml/cid" xmlns:w16="http://schemas.microsoft.com/office/word/2018/wordml" xmlns:w16sdtdh="http://schemas.microsoft.com/office/word/2020/wordml/sdtdatahash" xmlns:w16se="http://schemas.microsoft.com/office/word/2015/wordml/symex" xmlns:wpg="http://schemas.microsoft.com/office/word/2010/wordprocessingGroup" xmlns:wpi="http://schemas.microsoft.com/office/word/2010/wordprocessingInk" xmlns:wne="http://schemas.microsoft.com/office/word/2006/wordml" xmlns:wps="http://schemas.microsoft.com/office/word/2010/wordprocessingShape" mc:Ignorable="w14 w15 w16se w16cid w16 w16cex w16sdtdh wp14">
+<w:numbering xmlns:wpc="http://schemas.microsoft.com/office/word/2010/wordprocessingCanvas" xmlns:cx="http://schemas.microsoft.com/office/drawing/2014/chartex" xmlns:cx1="http://schemas.microsoft.com/office/drawing/2015/9/8/chartex" xmlns:cx2="http://schemas.microsoft.com/office/drawing/2015/10/21/chartex" xmlns:cx3="http://schemas.microsoft.com/office/drawing/2016/5/9/chartex" xmlns:cx4="http://schemas.microsoft.com/office/drawing/2016/5/10/chartex" xmlns:cx5="http://schemas.microsoft.com/office/drawing/2016/5/11/chartex" xmlns:cx6="http://schemas.microsoft.com/office/drawing/2016/5/12/chartex" xmlns:cx7="http://schemas.microsoft.com/office/drawing/2016/5/13/chartex" xmlns:cx8="http://schemas.microsoft.com/office/drawing/2016/5/14/chartex" xmlns:mc="http://schemas.openxmlformats.org/markup-compatibility/2006" xmlns:aink="http://schemas.microsoft.com/office/drawing/2016/ink" xmlns:am3d="http://schemas.microsoft.com/office/drawing/2017/model3d" xmlns:o="urn:schemas-microsoft-com:office:office" xmlns:oel="http://schemas.microsoft.com/office/2019/extlst" xmlns:r="http://schemas.openxmlformats.org/officeDocument/2006/relationships" xmlns:m="http://schemas.openxmlformats.org/officeDocument/2006/math" xmlns:v="urn:schemas-microsoft-com:vml" xmlns:wp14="http://schemas.microsoft.com/office/word/2010/wordprocessingDrawing" xmlns:wp="http://schemas.openxmlformats.org/drawingml/2006/wordprocessingDrawing" xmlns:w10="urn:schemas-microsoft-com:office:word" xmlns:w="http://schemas.openxmlformats.org/wordprocessingml/2006/main" xmlns:w14="http://schemas.microsoft.com/office/word/2010/wordml" xmlns:w15="http://schemas.microsoft.com/office/word/2012/wordml" xmlns:w16cex="http://schemas.microsoft.com/office/word/2018/wordml/cex" xmlns:w16cid="http://schemas.microsoft.com/office/word/2016/wordml/cid" xmlns:w16="http://schemas.microsoft.com/office/word/2018/wordml" xmlns:w16du="http://schemas.microsoft.com/office/word/2023/wordml/word16du" xmlns:w16sdtdh="http://schemas.microsoft.com/office/word/2020/wordml/sdtdatahash" xmlns:w16se="http://schemas.microsoft.com/office/word/2015/wordml/symex" xmlns:wpg="http://schemas.microsoft.com/office/word/2010/wordprocessingGroup" xmlns:wpi="http://schemas.microsoft.com/office/word/2010/wordprocessingInk" xmlns:wne="http://schemas.microsoft.com/office/word/2006/wordml" xmlns:wps="http://schemas.microsoft.com/office/word/2010/wordprocessingShape" mc:Ignorable="w14 w15 w16se w16cid w16 w16cex w16sdtdh w16du wp14">
   <w:abstractNum w:abstractNumId="0" w15:restartNumberingAfterBreak="0">
     <w:nsid w:val="00E92463"/>
     <w:multiLevelType w:val="multilevel"/>
@@ -13229,101 +12869,101 @@
       </w:rPr>
     </w:lvl>
   </w:abstractNum>
-  <w:num w:numId="1">
+  <w:num w:numId="1" w16cid:durableId="2008559538">
     <w:abstractNumId w:val="2"/>
   </w:num>
-  <w:num w:numId="2">
+  <w:num w:numId="2" w16cid:durableId="956253100">
     <w:abstractNumId w:val="8"/>
   </w:num>
-  <w:num w:numId="3">
+  <w:num w:numId="3" w16cid:durableId="1465729890">
     <w:abstractNumId w:val="29"/>
   </w:num>
-  <w:num w:numId="4">
+  <w:num w:numId="4" w16cid:durableId="1010572420">
     <w:abstractNumId w:val="0"/>
   </w:num>
-  <w:num w:numId="5">
+  <w:num w:numId="5" w16cid:durableId="2130395803">
     <w:abstractNumId w:val="22"/>
   </w:num>
-  <w:num w:numId="6">
+  <w:num w:numId="6" w16cid:durableId="559363898">
     <w:abstractNumId w:val="12"/>
   </w:num>
-  <w:num w:numId="7">
+  <w:num w:numId="7" w16cid:durableId="1011680471">
     <w:abstractNumId w:val="21"/>
   </w:num>
-  <w:num w:numId="8">
+  <w:num w:numId="8" w16cid:durableId="191303588">
     <w:abstractNumId w:val="6"/>
   </w:num>
-  <w:num w:numId="9">
+  <w:num w:numId="9" w16cid:durableId="1632202976">
     <w:abstractNumId w:val="23"/>
   </w:num>
-  <w:num w:numId="10">
+  <w:num w:numId="10" w16cid:durableId="664474617">
     <w:abstractNumId w:val="18"/>
   </w:num>
-  <w:num w:numId="11">
+  <w:num w:numId="11" w16cid:durableId="1224802935">
     <w:abstractNumId w:val="25"/>
   </w:num>
-  <w:num w:numId="12">
+  <w:num w:numId="12" w16cid:durableId="395973665">
     <w:abstractNumId w:val="9"/>
   </w:num>
-  <w:num w:numId="13">
+  <w:num w:numId="13" w16cid:durableId="1979065103">
     <w:abstractNumId w:val="15"/>
   </w:num>
-  <w:num w:numId="14">
+  <w:num w:numId="14" w16cid:durableId="472211365">
     <w:abstractNumId w:val="26"/>
   </w:num>
-  <w:num w:numId="15">
+  <w:num w:numId="15" w16cid:durableId="1397707659">
     <w:abstractNumId w:val="19"/>
   </w:num>
-  <w:num w:numId="16">
+  <w:num w:numId="16" w16cid:durableId="421530814">
     <w:abstractNumId w:val="4"/>
   </w:num>
-  <w:num w:numId="17">
+  <w:num w:numId="17" w16cid:durableId="1124887924">
     <w:abstractNumId w:val="24"/>
   </w:num>
-  <w:num w:numId="18">
+  <w:num w:numId="18" w16cid:durableId="1435127183">
     <w:abstractNumId w:val="20"/>
   </w:num>
-  <w:num w:numId="19">
+  <w:num w:numId="19" w16cid:durableId="2083286449">
     <w:abstractNumId w:val="7"/>
   </w:num>
-  <w:num w:numId="20">
+  <w:num w:numId="20" w16cid:durableId="2081101622">
     <w:abstractNumId w:val="3"/>
   </w:num>
-  <w:num w:numId="21">
+  <w:num w:numId="21" w16cid:durableId="749739042">
     <w:abstractNumId w:val="13"/>
   </w:num>
-  <w:num w:numId="22">
+  <w:num w:numId="22" w16cid:durableId="385178017">
     <w:abstractNumId w:val="27"/>
   </w:num>
-  <w:num w:numId="23">
+  <w:num w:numId="23" w16cid:durableId="843783161">
     <w:abstractNumId w:val="11"/>
   </w:num>
-  <w:num w:numId="24">
+  <w:num w:numId="24" w16cid:durableId="1727757043">
     <w:abstractNumId w:val="14"/>
   </w:num>
-  <w:num w:numId="25">
+  <w:num w:numId="25" w16cid:durableId="307318625">
     <w:abstractNumId w:val="1"/>
   </w:num>
-  <w:num w:numId="26">
+  <w:num w:numId="26" w16cid:durableId="1110130152">
     <w:abstractNumId w:val="5"/>
   </w:num>
-  <w:num w:numId="27">
+  <w:num w:numId="27" w16cid:durableId="1159615682">
     <w:abstractNumId w:val="10"/>
   </w:num>
-  <w:num w:numId="28">
+  <w:num w:numId="28" w16cid:durableId="412430883">
     <w:abstractNumId w:val="28"/>
   </w:num>
-  <w:num w:numId="29">
+  <w:num w:numId="29" w16cid:durableId="950552524">
     <w:abstractNumId w:val="17"/>
   </w:num>
-  <w:num w:numId="30">
+  <w:num w:numId="30" w16cid:durableId="250117928">
     <w:abstractNumId w:val="16"/>
   </w:num>
 </w:numbering>
 </file>
 
 <file path=word/styles.xml><?xml version="1.0" encoding="utf-8"?>
-<w:styles xmlns:mc="http://schemas.openxmlformats.org/markup-compatibility/2006" xmlns:r="http://schemas.openxmlformats.org/officeDocument/2006/relationships" xmlns:w="http://schemas.openxmlformats.org/wordprocessingml/2006/main" xmlns:w14="http://schemas.microsoft.com/office/word/2010/wordml" xmlns:w15="http://schemas.microsoft.com/office/word/2012/wordml" xmlns:w16cex="http://schemas.microsoft.com/office/word/2018/wordml/cex" xmlns:w16cid="http://schemas.microsoft.com/office/word/2016/wordml/cid" xmlns:w16="http://schemas.microsoft.com/office/word/2018/wordml" xmlns:w16sdtdh="http://schemas.microsoft.com/office/word/2020/wordml/sdtdatahash" xmlns:w16se="http://schemas.microsoft.com/office/word/2015/wordml/symex" mc:Ignorable="w14 w15 w16se w16cid w16 w16cex w16sdtdh">
+<w:styles xmlns:mc="http://schemas.openxmlformats.org/markup-compatibility/2006" xmlns:r="http://schemas.openxmlformats.org/officeDocument/2006/relationships" xmlns:w="http://schemas.openxmlformats.org/wordprocessingml/2006/main" xmlns:w14="http://schemas.microsoft.com/office/word/2010/wordml" xmlns:w15="http://schemas.microsoft.com/office/word/2012/wordml" xmlns:w16cex="http://schemas.microsoft.com/office/word/2018/wordml/cex" xmlns:w16cid="http://schemas.microsoft.com/office/word/2016/wordml/cid" xmlns:w16="http://schemas.microsoft.com/office/word/2018/wordml" xmlns:w16du="http://schemas.microsoft.com/office/word/2023/wordml/word16du" xmlns:w16sdtdh="http://schemas.microsoft.com/office/word/2020/wordml/sdtdatahash" xmlns:w16se="http://schemas.microsoft.com/office/word/2015/wordml/symex" mc:Ignorable="w14 w15 w16se w16cid w16 w16cex w16sdtdh w16du">
   <w:docDefaults>
     <w:rPrDefault>
       <w:rPr>
@@ -14392,6 +14032,10 @@
 </file>
 
 <file path=customXml/item1.xml><?xml version="1.0" encoding="utf-8"?>
+<b:Sources xmlns:b="http://schemas.openxmlformats.org/officeDocument/2006/bibliography" xmlns="http://schemas.openxmlformats.org/officeDocument/2006/bibliography" SelectedStyle="\APA.XSL" StyleName="APA"/>
+</file>
+
+<file path=customXml/item2.xml><?xml version="1.0" encoding="utf-8"?>
 <s:customData xmlns="http://www.wps.cn/officeDocument/2013/wpsCustomData" xmlns:s="http://www.wps.cn/officeDocument/2013/wpsCustomData">
   <customSectProps>
     <customSectPr/>
@@ -14399,20 +14043,16 @@
 </s:customData>
 </file>
 
-<file path=customXml/item2.xml><?xml version="1.0" encoding="utf-8"?>
-<b:Sources xmlns:b="http://schemas.openxmlformats.org/officeDocument/2006/bibliography" xmlns="http://schemas.openxmlformats.org/officeDocument/2006/bibliography" SelectedStyle="\APA.XSL" StyleName="APA"/>
+<file path=customXml/itemProps1.xml><?xml version="1.0" encoding="utf-8"?>
+<ds:datastoreItem xmlns:ds="http://schemas.openxmlformats.org/officeDocument/2006/customXml" ds:itemID="{7521D884-3701-4018-B99B-48CE28D01F69}">
+  <ds:schemaRefs/>
+</ds:datastoreItem>
 </file>
 
-<file path=customXml/itemProps1.xml><?xml version="1.0" encoding="utf-8"?>
+<file path=customXml/itemProps2.xml><?xml version="1.0" encoding="utf-8"?>
 <ds:datastoreItem xmlns:ds="http://schemas.openxmlformats.org/officeDocument/2006/customXml" ds:itemID="{B1977F7D-205B-4081-913C-38D41E755F92}">
   <ds:schemaRefs>
     <ds:schemaRef ds:uri="http://www.wps.cn/officeDocument/2013/wpsCustomData"/>
   </ds:schemaRefs>
 </ds:datastoreItem>
-</file>
-
-<file path=customXml/itemProps2.xml><?xml version="1.0" encoding="utf-8"?>
-<ds:datastoreItem xmlns:ds="http://schemas.openxmlformats.org/officeDocument/2006/customXml" ds:itemID="{7521D884-3701-4018-B99B-48CE28D01F69}">
-  <ds:schemaRefs/>
-</ds:datastoreItem>
 </file>
--- a/pwiz_tools/Skyline/Documentation/Tutorials/SmallMoleculeMethodDevCEOpt/zh-CHS/Skyline Small Molecule Method Dev and CE Opt_zh-CHS.docx
+++ b/pwiz_tools/Skyline/Documentation/Tutorials/SmallMoleculeMethodDevCEOpt/zh-CHS/Skyline Small Molecule Method Dev and CE Opt_zh-CHS.docx
@@ -6,8 +6,6 @@
       <w:pPr>
         <w:pStyle w:val="Title"/>
       </w:pPr>
-      <w:bookmarkStart w:id="0" w:name="_Hlk27387971"/>
-      <w:bookmarkEnd w:id="0"/>
       <w:r>
         <w:t>Skyline 小分子方法开发与 CE 优化</w:t>
       </w:r>
@@ -474,7 +472,7 @@
           <w:noProof/>
         </w:rPr>
         <w:drawing>
-          <wp:inline distT="0" distB="0" distL="0" distR="0">
+          <wp:inline distT="0" distB="0" distL="0" distR="0" wp14:anchorId="183BF6A5" wp14:editId="4F71DED3">
             <wp:extent cx="1781175" cy="1781175"/>
             <wp:effectExtent l="0" t="0" r="9525" b="9525"/>
             <wp:docPr id="22" name="Picture 22"/>
@@ -626,7 +624,7 @@
           <w:noProof/>
         </w:rPr>
         <w:drawing>
-          <wp:inline distT="0" distB="0" distL="0" distR="0">
+          <wp:inline distT="0" distB="0" distL="0" distR="0" wp14:anchorId="5E7E180C" wp14:editId="266D6492">
             <wp:extent cx="1502410" cy="1045845"/>
             <wp:effectExtent l="0" t="0" r="2540" b="1905"/>
             <wp:docPr id="23" name="Picture 23"/>
@@ -702,7 +700,7 @@
           <w:noProof/>
         </w:rPr>
         <w:drawing>
-          <wp:inline distT="0" distB="0" distL="0" distR="0">
+          <wp:inline distT="0" distB="0" distL="0" distR="0" wp14:anchorId="4DB7F135" wp14:editId="24AD52A0">
             <wp:extent cx="248920" cy="160655"/>
             <wp:effectExtent l="0" t="0" r="17780" b="10795"/>
             <wp:docPr id="15" name="Picture 27"/>
@@ -852,6 +850,7 @@
         <w:keepNext/>
       </w:pPr>
       <w:r>
+        <w:lastRenderedPageBreak/>
         <w:t>以下就是发布的离子对列表：</w:t>
       </w:r>
     </w:p>
@@ -861,7 +860,7 @@
           <w:noProof/>
         </w:rPr>
         <w:drawing>
-          <wp:inline distT="0" distB="0" distL="0" distR="0">
+          <wp:inline distT="0" distB="0" distL="0" distR="0" wp14:anchorId="28478BD5" wp14:editId="5BCC3DB3">
             <wp:extent cx="5356860" cy="3590925"/>
             <wp:effectExtent l="0" t="0" r="0" b="9525"/>
             <wp:docPr id="2" name="Content Placeholder 3"/>
@@ -1205,6 +1204,7 @@
         <w:keepNext/>
       </w:pPr>
       <w:r>
+        <w:lastRenderedPageBreak/>
         <w:t>此时</w:t>
       </w:r>
       <w:r>
@@ -1220,7 +1220,7 @@
           <w:noProof/>
         </w:rPr>
         <w:drawing>
-          <wp:inline distT="0" distB="0" distL="0" distR="0">
+          <wp:inline distT="0" distB="0" distL="0" distR="0" wp14:anchorId="4567D544" wp14:editId="3B6D785B">
             <wp:extent cx="5943600" cy="4409440"/>
             <wp:effectExtent l="0" t="0" r="0" b="0"/>
             <wp:docPr id="1" name="Picture 1"/>
@@ -1435,8 +1435,9 @@
         <w:rPr>
           <w:noProof/>
         </w:rPr>
+        <w:lastRenderedPageBreak/>
         <w:drawing>
-          <wp:inline distT="0" distB="0" distL="0" distR="0">
+          <wp:inline distT="0" distB="0" distL="0" distR="0" wp14:anchorId="71AF0F0D" wp14:editId="63E15750">
             <wp:extent cx="3781425" cy="5734050"/>
             <wp:effectExtent l="0" t="0" r="9525" b="0"/>
             <wp:docPr id="26" name="Picture 26"/>
@@ -1582,8 +1583,9 @@
         <w:rPr>
           <w:noProof/>
         </w:rPr>
+        <w:lastRenderedPageBreak/>
         <w:drawing>
-          <wp:inline distT="0" distB="0" distL="0" distR="0">
+          <wp:inline distT="0" distB="0" distL="0" distR="0" wp14:anchorId="56DF7FFD" wp14:editId="573DE447">
             <wp:extent cx="3781425" cy="5734050"/>
             <wp:effectExtent l="0" t="0" r="9525" b="0"/>
             <wp:docPr id="28" name="Picture 28"/>
@@ -1846,6 +1848,7 @@
         </w:numPr>
       </w:pPr>
       <w:r>
+        <w:lastRenderedPageBreak/>
         <w:t>导航到您创建的</w:t>
       </w:r>
       <w:r>
@@ -2117,6 +2120,7 @@
         <w:rPr>
           <w:b/>
         </w:rPr>
+        <w:lastRenderedPageBreak/>
         <w:t>导出方法</w:t>
       </w:r>
       <w:r>
@@ -2129,7 +2133,7 @@
           <w:noProof/>
         </w:rPr>
         <w:drawing>
-          <wp:inline distT="0" distB="0" distL="0" distR="0">
+          <wp:inline distT="0" distB="0" distL="0" distR="0" wp14:anchorId="7C6B49B0" wp14:editId="3AF6D33C">
             <wp:extent cx="3009900" cy="4324350"/>
             <wp:effectExtent l="0" t="0" r="0" b="0"/>
             <wp:docPr id="30" name="Picture 30"/>
@@ -2425,6 +2429,7 @@
         <w:rPr>
           <w:b/>
         </w:rPr>
+        <w:lastRenderedPageBreak/>
         <w:t>导出方法</w:t>
       </w:r>
       <w:r>
@@ -2437,7 +2442,7 @@
           <w:noProof/>
         </w:rPr>
         <w:drawing>
-          <wp:inline distT="0" distB="0" distL="0" distR="0">
+          <wp:inline distT="0" distB="0" distL="0" distR="0" wp14:anchorId="2A1266A9" wp14:editId="1EF92E46">
             <wp:extent cx="3009900" cy="3676650"/>
             <wp:effectExtent l="0" t="0" r="0" b="0"/>
             <wp:docPr id="33" name="Picture 33"/>
@@ -2814,6 +2819,7 @@
           <w:b/>
           <w:bCs/>
         </w:rPr>
+        <w:lastRenderedPageBreak/>
         <w:t>导入结果文件</w:t>
       </w:r>
       <w:r>
@@ -2826,7 +2832,7 @@
           <w:noProof/>
         </w:rPr>
         <w:drawing>
-          <wp:inline distT="0" distB="0" distL="0" distR="0">
+          <wp:inline distT="0" distB="0" distL="0" distR="0" wp14:anchorId="5870F4D7" wp14:editId="006DCBE7">
             <wp:extent cx="5562600" cy="4019550"/>
             <wp:effectExtent l="0" t="0" r="0" b="0"/>
             <wp:docPr id="42" name="Picture 42"/>
@@ -2891,6 +2897,7 @@
         <w:keepNext/>
       </w:pPr>
       <w:r>
+        <w:lastRenderedPageBreak/>
         <w:t xml:space="preserve">Skyline </w:t>
       </w:r>
       <w:r>
@@ -2903,7 +2910,7 @@
           <w:noProof/>
         </w:rPr>
         <w:drawing>
-          <wp:inline distT="0" distB="0" distL="0" distR="0">
+          <wp:inline distT="0" distB="0" distL="0" distR="0" wp14:anchorId="0F3410B2" wp14:editId="5B7143D9">
             <wp:extent cx="2886075" cy="4543425"/>
             <wp:effectExtent l="0" t="0" r="9525" b="9525"/>
             <wp:docPr id="43" name="Picture 43"/>
@@ -2980,6 +2987,7 @@
         <w:spacing w:before="240"/>
       </w:pPr>
       <w:r>
+        <w:lastRenderedPageBreak/>
         <w:t>这些文件</w:t>
       </w:r>
       <w:r>
@@ -3007,7 +3015,7 @@
           <w:noProof/>
         </w:rPr>
         <w:drawing>
-          <wp:inline distT="0" distB="0" distL="0" distR="0">
+          <wp:inline distT="0" distB="0" distL="0" distR="0" wp14:anchorId="2344B03E" wp14:editId="1D29F292">
             <wp:extent cx="5943600" cy="4409440"/>
             <wp:effectExtent l="0" t="0" r="0" b="0"/>
             <wp:docPr id="55" name="Picture 55"/>
@@ -3172,8 +3180,9 @@
         <w:rPr>
           <w:noProof/>
         </w:rPr>
+        <w:lastRenderedPageBreak/>
         <w:drawing>
-          <wp:inline distT="0" distB="0" distL="0" distR="0">
+          <wp:inline distT="0" distB="0" distL="0" distR="0" wp14:anchorId="6D4B9FC8" wp14:editId="093DA635">
             <wp:extent cx="4457700" cy="4044315"/>
             <wp:effectExtent l="0" t="0" r="0" b="0"/>
             <wp:docPr id="58" name="Picture 58"/>
@@ -3306,6 +3315,7 @@
         <w:spacing w:before="240" w:after="0"/>
       </w:pPr>
       <w:r>
+        <w:lastRenderedPageBreak/>
         <w:t>执行该操作后，</w:t>
       </w:r>
       <w:r>
@@ -3324,7 +3334,7 @@
           <w:noProof/>
         </w:rPr>
         <w:drawing>
-          <wp:inline distT="0" distB="0" distL="0" distR="0">
+          <wp:inline distT="0" distB="0" distL="0" distR="0" wp14:anchorId="1D1DFE1F" wp14:editId="22AAADF3">
             <wp:extent cx="5943600" cy="4409440"/>
             <wp:effectExtent l="0" t="0" r="0" b="0"/>
             <wp:docPr id="59" name="Picture 59"/>
@@ -3543,6 +3553,7 @@
         <w:keepNext/>
       </w:pPr>
       <w:r>
+        <w:lastRenderedPageBreak/>
         <w:t xml:space="preserve">Skyline </w:t>
       </w:r>
       <w:r>
@@ -3558,7 +3569,7 @@
           <w:noProof/>
         </w:rPr>
         <w:drawing>
-          <wp:inline distT="0" distB="0" distL="0" distR="0">
+          <wp:inline distT="0" distB="0" distL="0" distR="0" wp14:anchorId="08E01015" wp14:editId="16D5B013">
             <wp:extent cx="5943600" cy="3314700"/>
             <wp:effectExtent l="0" t="0" r="0" b="0"/>
             <wp:docPr id="61" name="Picture 61"/>
@@ -3738,6 +3749,7 @@
         </w:numPr>
       </w:pPr>
       <w:r>
+        <w:lastRenderedPageBreak/>
         <w:t>在任一色谱图中单击并拖动，</w:t>
       </w:r>
       <w:r>
@@ -3804,7 +3816,7 @@
           <w:noProof/>
         </w:rPr>
         <w:drawing>
-          <wp:inline distT="0" distB="0" distL="0" distR="0">
+          <wp:inline distT="0" distB="0" distL="0" distR="0" wp14:anchorId="1ED09675" wp14:editId="4328B9E8">
             <wp:extent cx="5943600" cy="3314700"/>
             <wp:effectExtent l="0" t="0" r="0" b="0"/>
             <wp:docPr id="62" name="Picture 62"/>
@@ -3994,6 +4006,7 @@
         <w:rPr>
           <w:b/>
         </w:rPr>
+        <w:lastRenderedPageBreak/>
         <w:t>分子设置</w:t>
       </w:r>
       <w:r>
@@ -4006,7 +4019,7 @@
           <w:noProof/>
         </w:rPr>
         <w:drawing>
-          <wp:inline distT="0" distB="0" distL="0" distR="0">
+          <wp:inline distT="0" distB="0" distL="0" distR="0" wp14:anchorId="0C70C3FD" wp14:editId="5D1B780E">
             <wp:extent cx="3781425" cy="5191125"/>
             <wp:effectExtent l="0" t="0" r="9525" b="9525"/>
             <wp:docPr id="63" name="Picture 63"/>
@@ -4183,6 +4196,7 @@
         <w:keepNext/>
       </w:pPr>
       <w:r>
+        <w:lastRenderedPageBreak/>
         <w:t>执行此操作后，</w:t>
       </w:r>
       <w:r>
@@ -4201,7 +4215,7 @@
           <w:noProof/>
         </w:rPr>
         <w:drawing>
-          <wp:inline distT="0" distB="0" distL="0" distR="0">
+          <wp:inline distT="0" distB="0" distL="0" distR="0" wp14:anchorId="01D9A54E" wp14:editId="15A74A40">
             <wp:extent cx="3009900" cy="3676650"/>
             <wp:effectExtent l="0" t="0" r="0" b="0"/>
             <wp:docPr id="64" name="Picture 64"/>
@@ -4339,7 +4353,7 @@
           <w:noProof/>
         </w:rPr>
         <w:drawing>
-          <wp:inline distT="0" distB="0" distL="0" distR="0">
+          <wp:inline distT="0" distB="0" distL="0" distR="0" wp14:anchorId="4DD83379" wp14:editId="7A3B789A">
             <wp:extent cx="3076575" cy="1619250"/>
             <wp:effectExtent l="0" t="0" r="9525" b="0"/>
             <wp:docPr id="65" name="Picture 65"/>
@@ -4412,6 +4426,7 @@
         </w:numPr>
       </w:pPr>
       <w:r>
+        <w:lastRenderedPageBreak/>
         <w:t>将该离子对列表另存为</w:t>
       </w:r>
       <w:r>
@@ -4628,7 +4643,7 @@
           <w:noProof/>
         </w:rPr>
         <w:drawing>
-          <wp:inline distT="0" distB="0" distL="0" distR="0">
+          <wp:inline distT="0" distB="0" distL="0" distR="0" wp14:anchorId="568EAF5E" wp14:editId="3AEA9A11">
             <wp:extent cx="2886075" cy="4543425"/>
             <wp:effectExtent l="0" t="0" r="9525" b="9525"/>
             <wp:docPr id="66" name="Picture 66"/>
@@ -4694,6 +4709,7 @@
         <w:rPr>
           <w:rFonts w:hint="eastAsia"/>
         </w:rPr>
+        <w:lastRenderedPageBreak/>
         <w:t>当处理完以</w:t>
       </w:r>
       <w:r>
@@ -4769,7 +4785,7 @@
           <w:noProof/>
         </w:rPr>
         <w:drawing>
-          <wp:inline distT="0" distB="0" distL="0" distR="0">
+          <wp:inline distT="0" distB="0" distL="0" distR="0" wp14:anchorId="55254DC0" wp14:editId="132494D8">
             <wp:extent cx="3838575" cy="3781425"/>
             <wp:effectExtent l="0" t="0" r="9525" b="9525"/>
             <wp:docPr id="67" name="Picture 67"/>
@@ -5001,6 +5017,7 @@
         <w:spacing w:before="240"/>
       </w:pPr>
       <w:r>
+        <w:lastRenderedPageBreak/>
         <w:t>完成后，</w:t>
       </w:r>
       <w:r>
@@ -5019,7 +5036,7 @@
           <w:noProof/>
         </w:rPr>
         <w:drawing>
-          <wp:inline distT="0" distB="0" distL="0" distR="0">
+          <wp:inline distT="0" distB="0" distL="0" distR="0" wp14:anchorId="7D6EF0FD" wp14:editId="242027E7">
             <wp:extent cx="3838575" cy="3781425"/>
             <wp:effectExtent l="0" t="0" r="9525" b="9525"/>
             <wp:docPr id="68" name="Picture 68"/>
@@ -5279,14 +5296,21 @@
         <w:rPr>
           <w:rFonts w:hint="eastAsia"/>
         </w:rPr>
-        <w:t>分钟左右，这在已安排时序的运行中尤其稳定。</w:t>
+        <w:t>分钟左右，这在已安排时序的运行中</w:t>
+      </w:r>
+      <w:r>
+        <w:rPr>
+          <w:rFonts w:hint="eastAsia"/>
+        </w:rPr>
+        <w:lastRenderedPageBreak/>
+        <w:t>尤其稳定。</w:t>
       </w:r>
       <w:r>
         <w:rPr>
           <w:noProof/>
         </w:rPr>
         <w:drawing>
-          <wp:inline distT="0" distB="0" distL="0" distR="0">
+          <wp:inline distT="0" distB="0" distL="0" distR="0" wp14:anchorId="00A7847D" wp14:editId="35927266">
             <wp:extent cx="5943600" cy="3314700"/>
             <wp:effectExtent l="0" t="0" r="0" b="0"/>
             <wp:docPr id="69" name="Picture 69"/>
@@ -5568,7 +5592,7 @@
           <w:noProof/>
         </w:rPr>
         <w:drawing>
-          <wp:inline distT="0" distB="0" distL="0" distR="0">
+          <wp:inline distT="0" distB="0" distL="0" distR="0" wp14:anchorId="4E3B755E" wp14:editId="5A1272EF">
             <wp:extent cx="3371850" cy="2114550"/>
             <wp:effectExtent l="0" t="0" r="0" b="0"/>
             <wp:docPr id="70" name="Picture 70"/>
@@ -5608,6 +5632,7 @@
     </w:p>
     <w:p>
       <w:r>
+        <w:lastRenderedPageBreak/>
         <w:t>在检查这些运行的</w:t>
       </w:r>
       <w:r>
@@ -5808,7 +5833,7 @@
           <w:noProof/>
         </w:rPr>
         <w:drawing>
-          <wp:inline distT="0" distB="0" distL="0" distR="0">
+          <wp:inline distT="0" distB="0" distL="0" distR="0" wp14:anchorId="10D02839" wp14:editId="1CA3CDAE">
             <wp:extent cx="3781425" cy="5191125"/>
             <wp:effectExtent l="0" t="0" r="9525" b="9525"/>
             <wp:docPr id="71" name="Picture 71"/>
@@ -5914,6 +5939,7 @@
         </w:numPr>
       </w:pPr>
       <w:r>
+        <w:lastRenderedPageBreak/>
         <w:t>在</w:t>
       </w:r>
       <w:r>
@@ -5950,7 +5976,7 @@
           <w:noProof/>
         </w:rPr>
         <w:drawing>
-          <wp:inline distT="0" distB="0" distL="0" distR="0">
+          <wp:inline distT="0" distB="0" distL="0" distR="0" wp14:anchorId="53163DD0" wp14:editId="174E37D8">
             <wp:extent cx="5229225" cy="4114800"/>
             <wp:effectExtent l="0" t="0" r="9525" b="0"/>
             <wp:docPr id="72" name="Picture 72"/>
@@ -6164,6 +6190,7 @@
         </w:numPr>
       </w:pPr>
       <w:r>
+        <w:lastRenderedPageBreak/>
         <w:t>在</w:t>
       </w:r>
       <w:r>
@@ -6303,7 +6330,7 @@
           <w:noProof/>
         </w:rPr>
         <w:drawing>
-          <wp:inline distT="0" distB="0" distL="0" distR="0">
+          <wp:inline distT="0" distB="0" distL="0" distR="0" wp14:anchorId="2EC126CC" wp14:editId="42FA24F8">
             <wp:extent cx="2638425" cy="4067175"/>
             <wp:effectExtent l="0" t="0" r="9525" b="9525"/>
             <wp:docPr id="73" name="Picture 73"/>
@@ -6548,6 +6575,7 @@
         <w:rPr>
           <w:b/>
         </w:rPr>
+        <w:lastRenderedPageBreak/>
         <w:t>离子对设置</w:t>
       </w:r>
       <w:r>
@@ -6565,7 +6593,7 @@
           <w:noProof/>
         </w:rPr>
         <w:drawing>
-          <wp:inline distT="0" distB="0" distL="0" distR="0">
+          <wp:inline distT="0" distB="0" distL="0" distR="0" wp14:anchorId="1169152A" wp14:editId="075DA249">
             <wp:extent cx="3781425" cy="5734050"/>
             <wp:effectExtent l="0" t="0" r="9525" b="0"/>
             <wp:docPr id="74" name="Picture 74"/>
@@ -6745,6 +6773,7 @@
     </w:p>
     <w:p>
       <w:r>
+        <w:lastRenderedPageBreak/>
         <w:t>请记住，优化</w:t>
       </w:r>
       <w:r>
@@ -6921,7 +6950,7 @@
           <w:noProof/>
         </w:rPr>
         <w:drawing>
-          <wp:inline distT="0" distB="0" distL="0" distR="0">
+          <wp:inline distT="0" distB="0" distL="0" distR="0" wp14:anchorId="2E277C93" wp14:editId="3BE2D3C4">
             <wp:extent cx="3009900" cy="3676650"/>
             <wp:effectExtent l="0" t="0" r="0" b="0"/>
             <wp:docPr id="75" name="Picture 75"/>
@@ -7148,6 +7177,7 @@
         <w:rPr>
           <w:b/>
         </w:rPr>
+        <w:lastRenderedPageBreak/>
         <w:t>时序安排数据</w:t>
       </w:r>
       <w:r>
@@ -7160,7 +7190,7 @@
           <w:noProof/>
         </w:rPr>
         <w:drawing>
-          <wp:inline distT="0" distB="0" distL="0" distR="0">
+          <wp:inline distT="0" distB="0" distL="0" distR="0" wp14:anchorId="07E2E12B" wp14:editId="25E4F5BB">
             <wp:extent cx="3076575" cy="1619250"/>
             <wp:effectExtent l="0" t="0" r="9525" b="0"/>
             <wp:docPr id="76" name="Picture 76"/>
@@ -7481,6 +7511,7 @@
         <w:keepNext/>
       </w:pPr>
       <w:r>
+        <w:lastRenderedPageBreak/>
         <w:t>该表单现在应显示如下：</w:t>
       </w:r>
     </w:p>
@@ -7490,7 +7521,7 @@
           <w:noProof/>
         </w:rPr>
         <w:drawing>
-          <wp:inline distT="0" distB="0" distL="0" distR="0">
+          <wp:inline distT="0" distB="0" distL="0" distR="0" wp14:anchorId="5BB3C8DE" wp14:editId="1B2DE6DC">
             <wp:extent cx="3581400" cy="4200525"/>
             <wp:effectExtent l="0" t="0" r="0" b="9525"/>
             <wp:docPr id="77" name="Picture 77"/>
@@ -7584,6 +7615,7 @@
           <w:b/>
           <w:bCs/>
         </w:rPr>
+        <w:lastRenderedPageBreak/>
         <w:t>导入结果文件</w:t>
       </w:r>
       <w:r>
@@ -7596,7 +7628,7 @@
           <w:noProof/>
         </w:rPr>
         <w:drawing>
-          <wp:inline distT="0" distB="0" distL="0" distR="0">
+          <wp:inline distT="0" distB="0" distL="0" distR="0" wp14:anchorId="4AFE4336" wp14:editId="17655ECA">
             <wp:extent cx="5562600" cy="4019550"/>
             <wp:effectExtent l="0" t="0" r="0" b="0"/>
             <wp:docPr id="78" name="Picture 78"/>
@@ -7698,8 +7730,9 @@
         <w:rPr>
           <w:noProof/>
         </w:rPr>
+        <w:lastRenderedPageBreak/>
         <w:drawing>
-          <wp:inline distT="0" distB="0" distL="0" distR="0">
+          <wp:inline distT="0" distB="0" distL="0" distR="0" wp14:anchorId="26F21BA3" wp14:editId="311B1528">
             <wp:extent cx="5943600" cy="3314700"/>
             <wp:effectExtent l="0" t="0" r="0" b="0"/>
             <wp:docPr id="79" name="Picture 79"/>
@@ -7921,6 +7954,7 @@
         <w:keepNext/>
       </w:pPr>
       <w:r>
+        <w:lastRenderedPageBreak/>
         <w:t xml:space="preserve">Skyline </w:t>
       </w:r>
       <w:r>
@@ -7933,7 +7967,7 @@
           <w:noProof/>
         </w:rPr>
         <w:drawing>
-          <wp:inline distT="0" distB="0" distL="0" distR="0">
+          <wp:inline distT="0" distB="0" distL="0" distR="0" wp14:anchorId="77076A4F" wp14:editId="72863D2D">
             <wp:extent cx="5943600" cy="3571240"/>
             <wp:effectExtent l="0" t="0" r="0" b="0"/>
             <wp:docPr id="80" name="Picture 80"/>
@@ -8095,6 +8129,7 @@
         <w:keepNext/>
       </w:pPr>
       <w:r>
+        <w:lastRenderedPageBreak/>
         <w:t xml:space="preserve">Skyline </w:t>
       </w:r>
       <w:r>
@@ -8107,7 +8142,7 @@
           <w:noProof/>
         </w:rPr>
         <w:drawing>
-          <wp:inline distT="0" distB="0" distL="0" distR="0">
+          <wp:inline distT="0" distB="0" distL="0" distR="0" wp14:anchorId="22E5D784" wp14:editId="6689B9A5">
             <wp:extent cx="5943600" cy="3571240"/>
             <wp:effectExtent l="0" t="0" r="0" b="0"/>
             <wp:docPr id="81" name="Picture 81"/>
@@ -8268,8 +8303,9 @@
         <w:rPr>
           <w:noProof/>
         </w:rPr>
+        <w:lastRenderedPageBreak/>
         <w:drawing>
-          <wp:inline distT="0" distB="0" distL="0" distR="0">
+          <wp:inline distT="0" distB="0" distL="0" distR="0" wp14:anchorId="4CA3CED9" wp14:editId="434347DA">
             <wp:extent cx="5943600" cy="3571240"/>
             <wp:effectExtent l="0" t="0" r="0" b="0"/>
             <wp:docPr id="82" name="Picture 82"/>
@@ -8513,6 +8549,7 @@
         <w:rPr>
           <w:b/>
         </w:rPr>
+        <w:lastRenderedPageBreak/>
         <w:t>导出离子对列表</w:t>
       </w:r>
       <w:r>
@@ -8525,7 +8562,7 @@
           <w:noProof/>
         </w:rPr>
         <w:drawing>
-          <wp:inline distT="0" distB="0" distL="0" distR="0">
+          <wp:inline distT="0" distB="0" distL="0" distR="0" wp14:anchorId="07285B0D" wp14:editId="3239C7EE">
             <wp:extent cx="3009900" cy="3676650"/>
             <wp:effectExtent l="0" t="0" r="0" b="0"/>
             <wp:docPr id="83" name="Picture 83"/>
@@ -8704,6 +8741,7 @@
         <w:rPr>
           <w:b/>
         </w:rPr>
+        <w:lastRenderedPageBreak/>
         <w:t>时序安排数据</w:t>
       </w:r>
       <w:r>
@@ -8716,7 +8754,7 @@
           <w:noProof/>
         </w:rPr>
         <w:drawing>
-          <wp:inline distT="0" distB="0" distL="0" distR="0">
+          <wp:inline distT="0" distB="0" distL="0" distR="0" wp14:anchorId="6DB7D6DE" wp14:editId="40BAE195">
             <wp:extent cx="3076575" cy="1619250"/>
             <wp:effectExtent l="0" t="0" r="9525" b="0"/>
             <wp:docPr id="84" name="Picture 84"/>
@@ -9168,6 +9206,7 @@
         <w:pStyle w:val="Heading1"/>
       </w:pPr>
       <w:r>
+        <w:lastRenderedPageBreak/>
         <w:t>结语</w:t>
       </w:r>
     </w:p>
@@ -14032,10 +14071,6 @@
 </file>
 
 <file path=customXml/item1.xml><?xml version="1.0" encoding="utf-8"?>
-<b:Sources xmlns:b="http://schemas.openxmlformats.org/officeDocument/2006/bibliography" xmlns="http://schemas.openxmlformats.org/officeDocument/2006/bibliography" SelectedStyle="\APA.XSL" StyleName="APA"/>
-</file>
-
-<file path=customXml/item2.xml><?xml version="1.0" encoding="utf-8"?>
 <s:customData xmlns="http://www.wps.cn/officeDocument/2013/wpsCustomData" xmlns:s="http://www.wps.cn/officeDocument/2013/wpsCustomData">
   <customSectProps>
     <customSectPr/>
@@ -14043,16 +14078,22 @@
 </s:customData>
 </file>
 
-<file path=customXml/itemProps1.xml><?xml version="1.0" encoding="utf-8"?>
-<ds:datastoreItem xmlns:ds="http://schemas.openxmlformats.org/officeDocument/2006/customXml" ds:itemID="{7521D884-3701-4018-B99B-48CE28D01F69}">
-  <ds:schemaRefs/>
-</ds:datastoreItem>
+<file path=customXml/item2.xml><?xml version="1.0" encoding="utf-8"?>
+<b:Sources xmlns:b="http://schemas.openxmlformats.org/officeDocument/2006/bibliography" xmlns="http://schemas.openxmlformats.org/officeDocument/2006/bibliography" SelectedStyle="\APA.XSL" StyleName="APA"/>
 </file>
 
-<file path=customXml/itemProps2.xml><?xml version="1.0" encoding="utf-8"?>
+<file path=customXml/itemProps1.xml><?xml version="1.0" encoding="utf-8"?>
 <ds:datastoreItem xmlns:ds="http://schemas.openxmlformats.org/officeDocument/2006/customXml" ds:itemID="{B1977F7D-205B-4081-913C-38D41E755F92}">
   <ds:schemaRefs>
     <ds:schemaRef ds:uri="http://www.wps.cn/officeDocument/2013/wpsCustomData"/>
   </ds:schemaRefs>
 </ds:datastoreItem>
+</file>
+
+<file path=customXml/itemProps2.xml><?xml version="1.0" encoding="utf-8"?>
+<ds:datastoreItem xmlns:ds="http://schemas.openxmlformats.org/officeDocument/2006/customXml" ds:itemID="{7521D884-3701-4018-B99B-48CE28D01F69}">
+  <ds:schemaRefs>
+    <ds:schemaRef ds:uri="http://schemas.openxmlformats.org/officeDocument/2006/bibliography"/>
+  </ds:schemaRefs>
+</ds:datastoreItem>
 </file>
--- a/pwiz_tools/Skyline/Documentation/Tutorials/SmallMoleculeMethodDevCEOpt/zh-CHS/Skyline Small Molecule Method Dev and CE Opt_zh-CHS.docx
+++ b/pwiz_tools/Skyline/Documentation/Tutorials/SmallMoleculeMethodDevCEOpt/zh-CHS/Skyline Small Molecule Method Dev and CE Opt_zh-CHS.docx
@@ -1,43 +1,32 @@
 
 <file path=word/document.xml><?xml version="1.0" encoding="utf-8"?>
-<w:document xmlns:wpc="http://schemas.microsoft.com/office/word/2010/wordprocessingCanvas" xmlns:cx="http://schemas.microsoft.com/office/drawing/2014/chartex" xmlns:cx1="http://schemas.microsoft.com/office/drawing/2015/9/8/chartex" xmlns:cx2="http://schemas.microsoft.com/office/drawing/2015/10/21/chartex" xmlns:cx3="http://schemas.microsoft.com/office/drawing/2016/5/9/chartex" xmlns:cx4="http://schemas.microsoft.com/office/drawing/2016/5/10/chartex" xmlns:cx5="http://schemas.microsoft.com/office/drawing/2016/5/11/chartex" xmlns:cx6="http://schemas.microsoft.com/office/drawing/2016/5/12/chartex" xmlns:cx7="http://schemas.microsoft.com/office/drawing/2016/5/13/chartex" xmlns:cx8="http://schemas.microsoft.com/office/drawing/2016/5/14/chartex" xmlns:mc="http://schemas.openxmlformats.org/markup-compatibility/2006" xmlns:aink="http://schemas.microsoft.com/office/drawing/2016/ink" xmlns:am3d="http://schemas.microsoft.com/office/drawing/2017/model3d" xmlns:o="urn:schemas-microsoft-com:office:office" xmlns:r="http://schemas.openxmlformats.org/officeDocument/2006/relationships" xmlns:m="http://schemas.openxmlformats.org/officeDocument/2006/math" xmlns:v="urn:schemas-microsoft-com:vml" xmlns:wp14="http://schemas.microsoft.com/office/word/2010/wordprocessingDrawing" xmlns:wp="http://schemas.openxmlformats.org/drawingml/2006/wordprocessingDrawing" xmlns:w10="urn:schemas-microsoft-com:office:word" xmlns:w="http://schemas.openxmlformats.org/wordprocessingml/2006/main" xmlns:w14="http://schemas.microsoft.com/office/word/2010/wordml" xmlns:w15="http://schemas.microsoft.com/office/word/2012/wordml" xmlns:w16cex="http://schemas.microsoft.com/office/word/2018/wordml/cex" xmlns:w16cid="http://schemas.microsoft.com/office/word/2016/wordml/cid" xmlns:w16="http://schemas.microsoft.com/office/word/2018/wordml" xmlns:w16sdtdh="http://schemas.microsoft.com/office/word/2020/wordml/sdtdatahash" xmlns:w16se="http://schemas.microsoft.com/office/word/2015/wordml/symex" xmlns:wpg="http://schemas.microsoft.com/office/word/2010/wordprocessingGroup" xmlns:wpi="http://schemas.microsoft.com/office/word/2010/wordprocessingInk" xmlns:wne="http://schemas.microsoft.com/office/word/2006/wordml" xmlns:wps="http://schemas.microsoft.com/office/word/2010/wordprocessingShape" mc:Ignorable="w14 w15 w16se w16cid w16 w16cex w16sdtdh wp14">
+<w:document xmlns:wpc="http://schemas.microsoft.com/office/word/2010/wordprocessingCanvas" xmlns:cx="http://schemas.microsoft.com/office/drawing/2014/chartex" xmlns:cx1="http://schemas.microsoft.com/office/drawing/2015/9/8/chartex" xmlns:cx2="http://schemas.microsoft.com/office/drawing/2015/10/21/chartex" xmlns:cx3="http://schemas.microsoft.com/office/drawing/2016/5/9/chartex" xmlns:cx4="http://schemas.microsoft.com/office/drawing/2016/5/10/chartex" xmlns:cx5="http://schemas.microsoft.com/office/drawing/2016/5/11/chartex" xmlns:cx6="http://schemas.microsoft.com/office/drawing/2016/5/12/chartex" xmlns:cx7="http://schemas.microsoft.com/office/drawing/2016/5/13/chartex" xmlns:cx8="http://schemas.microsoft.com/office/drawing/2016/5/14/chartex" xmlns:mc="http://schemas.openxmlformats.org/markup-compatibility/2006" xmlns:aink="http://schemas.microsoft.com/office/drawing/2016/ink" xmlns:am3d="http://schemas.microsoft.com/office/drawing/2017/model3d" xmlns:o="urn:schemas-microsoft-com:office:office" xmlns:oel="http://schemas.microsoft.com/office/2019/extlst" xmlns:r="http://schemas.openxmlformats.org/officeDocument/2006/relationships" xmlns:m="http://schemas.openxmlformats.org/officeDocument/2006/math" xmlns:v="urn:schemas-microsoft-com:vml" xmlns:wp14="http://schemas.microsoft.com/office/word/2010/wordprocessingDrawing" xmlns:wp="http://schemas.openxmlformats.org/drawingml/2006/wordprocessingDrawing" xmlns:w10="urn:schemas-microsoft-com:office:word" xmlns:w="http://schemas.openxmlformats.org/wordprocessingml/2006/main" xmlns:w14="http://schemas.microsoft.com/office/word/2010/wordml" xmlns:w15="http://schemas.microsoft.com/office/word/2012/wordml" xmlns:w16cex="http://schemas.microsoft.com/office/word/2018/wordml/cex" xmlns:w16cid="http://schemas.microsoft.com/office/word/2016/wordml/cid" xmlns:w16="http://schemas.microsoft.com/office/word/2018/wordml" xmlns:w16du="http://schemas.microsoft.com/office/word/2023/wordml/word16du" xmlns:w16sdtdh="http://schemas.microsoft.com/office/word/2020/wordml/sdtdatahash" xmlns:w16se="http://schemas.microsoft.com/office/word/2015/wordml/symex" xmlns:wpg="http://schemas.microsoft.com/office/word/2010/wordprocessingGroup" xmlns:wpi="http://schemas.microsoft.com/office/word/2010/wordprocessingInk" xmlns:wne="http://schemas.microsoft.com/office/word/2006/wordml" xmlns:wps="http://schemas.microsoft.com/office/word/2010/wordprocessingShape" mc:Ignorable="w14 w15 w16se w16cid w16 w16cex w16sdtdh w16du wp14">
   <w:body>
     <w:p>
       <w:pPr>
         <w:pStyle w:val="Title"/>
       </w:pPr>
-      <w:bookmarkStart w:id="0" w:name="_Hlk27387971"/>
-      <w:bookmarkEnd w:id="0"/>
+      <w:r>
+        <w:t>Skyline 小分子方法开发与 CE 优化</w:t>
+      </w:r>
+    </w:p>
+    <w:p>
       <w:r>
         <w:t xml:space="preserve">Skyline </w:t>
       </w:r>
       <w:r>
-        <w:t>小分子方法开发与</w:t>
-      </w:r>
-      <w:r>
-        <w:t xml:space="preserve"> CE </w:t>
-      </w:r>
-      <w:r>
-        <w:t>优化</w:t>
-      </w:r>
-    </w:p>
-    <w:p>
+        <w:t>靶向质谱环境能直观呈现导入</w:t>
+      </w:r>
+      <w:r>
+        <w:t xml:space="preserve"> Skyline </w:t>
+      </w:r>
+      <w:r>
+        <w:t>文档的原始质谱仪数据信息。</w:t>
+      </w:r>
       <w:r>
         <w:t xml:space="preserve">Skyline </w:t>
       </w:r>
       <w:r>
-        <w:t>靶向质谱环境能直观呈现导入</w:t>
-      </w:r>
-      <w:r>
-        <w:t xml:space="preserve"> Skyline </w:t>
-      </w:r>
-      <w:r>
-        <w:t>文档的原始质谱仪数据信息。</w:t>
-      </w:r>
-      <w:r>
-        <w:t xml:space="preserve">Skyline </w:t>
-      </w:r>
-      <w:r>
         <w:t>最初为蛋白质组学应用而开发，其应用范畴现已延伸到</w:t>
       </w:r>
       <w:r>
@@ -47,10 +36,7 @@
         <w:t>小</w:t>
       </w:r>
       <w:r>
-        <w:t>分子</w:t>
-      </w:r>
-      <w:r>
-        <w:t>领域。本教程探讨使用</w:t>
+        <w:t>分子领域。本教程探讨使用</w:t>
       </w:r>
       <w:r>
         <w:t xml:space="preserve"> Skyline </w:t>
@@ -223,10 +209,7 @@
         <w:t xml:space="preserve">Skyline </w:t>
       </w:r>
       <w:r>
-        <w:t>旨</w:t>
-      </w:r>
-      <w:r>
-        <w:t>在提供一个</w:t>
+        <w:t>旨在提供一个</w:t>
       </w:r>
       <w:r>
         <w:rPr>
@@ -304,13 +287,7 @@
           <w:rPr>
             <w:rStyle w:val="Hyperlink"/>
           </w:rPr>
-          <w:t>S</w:t>
-        </w:r>
-        <w:r>
-          <w:rPr>
-            <w:rStyle w:val="Hyperlink"/>
-          </w:rPr>
-          <w:t xml:space="preserve">kyline </w:t>
+          <w:t xml:space="preserve">Skyline </w:t>
         </w:r>
         <w:r>
           <w:rPr>
@@ -495,7 +472,7 @@
           <w:noProof/>
         </w:rPr>
         <w:drawing>
-          <wp:inline distT="0" distB="0" distL="0" distR="0">
+          <wp:inline distT="0" distB="0" distL="0" distR="0" wp14:anchorId="183BF6A5" wp14:editId="4F71DED3">
             <wp:extent cx="1781175" cy="1781175"/>
             <wp:effectExtent l="0" t="0" r="9525" b="9525"/>
             <wp:docPr id="22" name="Picture 22"/>
@@ -647,7 +624,7 @@
           <w:noProof/>
         </w:rPr>
         <w:drawing>
-          <wp:inline distT="0" distB="0" distL="0" distR="0">
+          <wp:inline distT="0" distB="0" distL="0" distR="0" wp14:anchorId="5E7E180C" wp14:editId="266D6492">
             <wp:extent cx="1502410" cy="1045845"/>
             <wp:effectExtent l="0" t="0" r="2540" b="1905"/>
             <wp:docPr id="23" name="Picture 23"/>
@@ -723,7 +700,7 @@
           <w:noProof/>
         </w:rPr>
         <w:drawing>
-          <wp:inline distT="0" distB="0" distL="0" distR="0">
+          <wp:inline distT="0" distB="0" distL="0" distR="0" wp14:anchorId="4DB7F135" wp14:editId="24AD52A0">
             <wp:extent cx="248920" cy="160655"/>
             <wp:effectExtent l="0" t="0" r="17780" b="10795"/>
             <wp:docPr id="15" name="Picture 27"/>
@@ -780,45 +757,28 @@
         <w:pStyle w:val="Heading1"/>
       </w:pPr>
       <w:r>
-        <w:t>将小分子离子对列表导入</w:t>
-      </w:r>
-      <w:r>
-        <w:t xml:space="preserve"> Skyline </w:t>
-      </w:r>
-      <w:r>
-        <w:t>文档</w:t>
+        <w:t xml:space="preserve">将小分子离子对列表导入 Skyline 文档 </w:t>
+      </w:r>
+    </w:p>
+    <w:p>
+      <w:r>
+        <w:t>本教程中的离子对列表来自于一个高速</w:t>
+      </w:r>
+      <w:r>
+        <w:t xml:space="preserve"> HILIC </w:t>
+      </w:r>
+      <w:r>
+        <w:t>方法，其依据为</w:t>
       </w:r>
       <w:r>
         <w:t xml:space="preserve"> </w:t>
       </w:r>
-    </w:p>
-    <w:p>
-      <w:r>
-        <w:t>本教程中的离子对列表来自于一个高速</w:t>
-      </w:r>
-      <w:r>
-        <w:t xml:space="preserve"> HILIC </w:t>
-      </w:r>
-      <w:r>
-        <w:t>方法，其依据为</w:t>
-      </w:r>
-      <w:r>
-        <w:t xml:space="preserve"> </w:t>
-      </w:r>
       <w:hyperlink r:id="rId15" w:history="1">
-        <w:proofErr w:type="spellStart"/>
         <w:r>
           <w:rPr>
             <w:rStyle w:val="Hyperlink"/>
           </w:rPr>
-          <w:t>Guder</w:t>
-        </w:r>
-        <w:proofErr w:type="spellEnd"/>
-        <w:r>
-          <w:rPr>
-            <w:rStyle w:val="Hyperlink"/>
-          </w:rPr>
-          <w:t xml:space="preserve"> </w:t>
+          <w:t xml:space="preserve">Guder </w:t>
         </w:r>
         <w:r>
           <w:rPr>
@@ -873,29 +833,13 @@
         <w:t>。然后，结合使用</w:t>
       </w:r>
       <w:r>
-        <w:t xml:space="preserve"> </w:t>
-      </w:r>
-      <w:proofErr w:type="spellStart"/>
-      <w:r>
-        <w:t>Acquity</w:t>
-      </w:r>
-      <w:proofErr w:type="spellEnd"/>
-      <w:r>
-        <w:t xml:space="preserve"> UPLC </w:t>
+        <w:t xml:space="preserve"> Acquity UPLC </w:t>
       </w:r>
       <w:r>
         <w:t>与</w:t>
       </w:r>
       <w:r>
-        <w:t xml:space="preserve"> Waters </w:t>
-      </w:r>
-      <w:proofErr w:type="spellStart"/>
-      <w:r>
-        <w:t>Xevo</w:t>
-      </w:r>
-      <w:proofErr w:type="spellEnd"/>
-      <w:r>
-        <w:t xml:space="preserve"> TQ-S </w:t>
+        <w:t xml:space="preserve"> Waters Xevo TQ-S </w:t>
       </w:r>
       <w:r>
         <w:t>三重四级杆质谱仪，收集本教程中使用的原始数据。</w:t>
@@ -916,7 +860,7 @@
           <w:noProof/>
         </w:rPr>
         <w:drawing>
-          <wp:inline distT="0" distB="0" distL="0" distR="0">
+          <wp:inline distT="0" distB="0" distL="0" distR="0" wp14:anchorId="28478BD5" wp14:editId="5BCC3DB3">
             <wp:extent cx="5356860" cy="3590925"/>
             <wp:effectExtent l="0" t="0" r="0" b="9525"/>
             <wp:docPr id="2" name="Content Placeholder 3"/>
@@ -1017,10 +961,7 @@
         <w:t>条目。碰撞能量</w:t>
       </w:r>
       <w:r>
-        <w:t xml:space="preserve"> (C</w:t>
-      </w:r>
-      <w:r>
-        <w:t xml:space="preserve">E) </w:t>
+        <w:t xml:space="preserve"> (CE) </w:t>
       </w:r>
       <w:r>
         <w:t>值来自</w:t>
@@ -1032,15 +973,7 @@
         <w:t>三重四极杆质谱仪。与过去收集所使用数据文件的操作一样，即便您要为</w:t>
       </w:r>
       <w:r>
-        <w:t xml:space="preserve"> Waters </w:t>
-      </w:r>
-      <w:proofErr w:type="spellStart"/>
-      <w:r>
-        <w:t>Xevo</w:t>
-      </w:r>
-      <w:proofErr w:type="spellEnd"/>
-      <w:r>
-        <w:t xml:space="preserve"> TQ-S </w:t>
+        <w:t xml:space="preserve"> Waters Xevo TQ-S </w:t>
       </w:r>
       <w:r>
         <w:t>制定新方法，也要将这些作为切入点。</w:t>
@@ -1062,26 +995,11 @@
       <w:r>
         <w:t>进行读取。例如，每个离子对的重母离子和轻母离子应位于仪器离子对列表中的不同行。在本教程开始时创建的文件夹包含的</w:t>
       </w:r>
-      <w:bookmarkStart w:id="1" w:name="OLE_LINK6"/>
-      <w:bookmarkStart w:id="2" w:name="OLE_LINK5"/>
-      <w:r>
-        <w:t>“</w:t>
-      </w:r>
-      <w:proofErr w:type="gramStart"/>
-      <w:r>
-        <w:t>Energy_TransitionList.csv</w:t>
-      </w:r>
-      <w:bookmarkEnd w:id="1"/>
-      <w:bookmarkEnd w:id="2"/>
-      <w:r>
-        <w:t>”</w:t>
-      </w:r>
-      <w:r>
-        <w:t>文件内</w:t>
-      </w:r>
-      <w:proofErr w:type="gramEnd"/>
-      <w:r>
-        <w:t>，可以找到此重新格式化的结果。</w:t>
+      <w:r>
+        <w:t>“Energy_TransitionList.csv”</w:t>
+      </w:r>
+      <w:r>
+        <w:t>文件内，可以找到此重新格式化的结果。</w:t>
       </w:r>
     </w:p>
     <w:p>
@@ -1089,10 +1007,7 @@
         <w:t>由于</w:t>
       </w:r>
       <w:r>
-        <w:t>“Energy_Transitio</w:t>
-      </w:r>
-      <w:r>
-        <w:t>nList.csv”</w:t>
+        <w:t>“Energy_TransitionList.csv”</w:t>
       </w:r>
       <w:r>
         <w:t>文件格式化为包含</w:t>
@@ -1275,13 +1190,7 @@
         <w:rPr>
           <w:b/>
         </w:rPr>
-        <w:t>粘</w:t>
-      </w:r>
-      <w:r>
-        <w:rPr>
-          <w:b/>
-        </w:rPr>
-        <w:t>贴</w:t>
+        <w:t>粘贴</w:t>
       </w:r>
       <w:r>
         <w:t xml:space="preserve"> (Ctrl-V)</w:t>
@@ -1311,7 +1220,7 @@
           <w:noProof/>
         </w:rPr>
         <w:drawing>
-          <wp:inline distT="0" distB="0" distL="0" distR="0">
+          <wp:inline distT="0" distB="0" distL="0" distR="0" wp14:anchorId="4567D544" wp14:editId="3B6D785B">
             <wp:extent cx="5943600" cy="4409440"/>
             <wp:effectExtent l="0" t="0" r="0" b="0"/>
             <wp:docPr id="1" name="Picture 1"/>
@@ -1515,15 +1424,7 @@
         <w:t>下拉列表中，选择</w:t>
       </w:r>
       <w:r>
-        <w:t xml:space="preserve">“Waters </w:t>
-      </w:r>
-      <w:proofErr w:type="spellStart"/>
-      <w:r>
-        <w:t>Xevo</w:t>
-      </w:r>
-      <w:proofErr w:type="spellEnd"/>
-      <w:r>
-        <w:t>”</w:t>
+        <w:t>“Waters Xevo”</w:t>
       </w:r>
       <w:r>
         <w:t>。</w:t>
@@ -1536,7 +1437,7 @@
         </w:rPr>
         <w:lastRenderedPageBreak/>
         <w:drawing>
-          <wp:inline distT="0" distB="0" distL="0" distR="0">
+          <wp:inline distT="0" distB="0" distL="0" distR="0" wp14:anchorId="71AF0F0D" wp14:editId="63E15750">
             <wp:extent cx="3781425" cy="5734050"/>
             <wp:effectExtent l="0" t="0" r="9525" b="0"/>
             <wp:docPr id="26" name="Picture 26"/>
@@ -1579,15 +1480,7 @@
         <w:t>稍后，您将在</w:t>
       </w:r>
       <w:r>
-        <w:t xml:space="preserve"> Waters </w:t>
-      </w:r>
-      <w:proofErr w:type="spellStart"/>
-      <w:r>
-        <w:t>Xevo</w:t>
-      </w:r>
-      <w:proofErr w:type="spellEnd"/>
-      <w:r>
-        <w:t xml:space="preserve"> </w:t>
+        <w:t xml:space="preserve"> Waters Xevo </w:t>
       </w:r>
       <w:r>
         <w:t>中</w:t>
@@ -1692,7 +1585,7 @@
         </w:rPr>
         <w:lastRenderedPageBreak/>
         <w:drawing>
-          <wp:inline distT="0" distB="0" distL="0" distR="0">
+          <wp:inline distT="0" distB="0" distL="0" distR="0" wp14:anchorId="56DF7FFD" wp14:editId="573DE447">
             <wp:extent cx="3781425" cy="5734050"/>
             <wp:effectExtent l="0" t="0" r="9525" b="0"/>
             <wp:docPr id="28" name="Picture 28"/>
@@ -1774,15 +1667,7 @@
         <w:t>、</w:t>
       </w:r>
       <w:r>
-        <w:t>“[</w:t>
-      </w:r>
-      <w:proofErr w:type="spellStart"/>
-      <w:r>
-        <w:t>M+Na</w:t>
-      </w:r>
-      <w:proofErr w:type="spellEnd"/>
-      <w:r>
-        <w:t>]”</w:t>
+        <w:t>“[M+Na]”</w:t>
       </w:r>
       <w:r>
         <w:t>等），其中包括未知的电离模式（此处使用的</w:t>
@@ -1812,10 +1697,7 @@
         <w:t>不用</w:t>
       </w:r>
       <w:r>
-        <w:t>任何</w:t>
-      </w:r>
-      <w:r>
-        <w:t>已知的化学成分解释它</w:t>
+        <w:t>任何已知的化学成分解释它</w:t>
       </w:r>
       <w:r>
         <w:t>”</w:t>
@@ -1970,15 +1852,7 @@
         <w:t>导航到您创建的</w:t>
       </w:r>
       <w:r>
-        <w:t xml:space="preserve"> </w:t>
-      </w:r>
-      <w:proofErr w:type="spellStart"/>
-      <w:r>
-        <w:t>SmallMolMethodCE</w:t>
-      </w:r>
-      <w:proofErr w:type="spellEnd"/>
-      <w:r>
-        <w:t xml:space="preserve"> </w:t>
+        <w:t xml:space="preserve"> SmallMolMethodCE </w:t>
       </w:r>
       <w:r>
         <w:t>文件夹。</w:t>
@@ -2005,13 +1879,89 @@
         <w:t>字段中输入</w:t>
       </w:r>
       <w:r>
-        <w:t>“</w:t>
-      </w:r>
-      <w:proofErr w:type="spellStart"/>
-      <w:r>
-        <w:t>EnergyMet</w:t>
-      </w:r>
-      <w:proofErr w:type="spellEnd"/>
+        <w:t>“EnergyMet”</w:t>
+      </w:r>
+      <w:r>
+        <w:t>。</w:t>
+      </w:r>
+    </w:p>
+    <w:p>
+      <w:pPr>
+        <w:pStyle w:val="ListParagraph"/>
+        <w:numPr>
+          <w:ilvl w:val="0"/>
+          <w:numId w:val="10"/>
+        </w:numPr>
+      </w:pPr>
+      <w:r>
+        <w:t>单击</w:t>
+      </w:r>
+      <w:r>
+        <w:rPr>
+          <w:b/>
+        </w:rPr>
+        <w:t>保存</w:t>
+      </w:r>
+      <w:r>
+        <w:t>按钮。</w:t>
+      </w:r>
+    </w:p>
+    <w:p>
+      <w:pPr>
+        <w:pStyle w:val="Heading1"/>
+      </w:pPr>
+      <w:r>
+        <w:t>导出未安排时序的方法</w:t>
+      </w:r>
+    </w:p>
+    <w:p>
+      <w:r>
+        <w:t>通常来说，如果在运行</w:t>
+      </w:r>
+      <w:r>
+        <w:t xml:space="preserve"> Skyline </w:t>
+      </w:r>
+      <w:r>
+        <w:t>的电脑上安装了用于质谱仪的仪器控制软件，则</w:t>
+      </w:r>
+      <w:r>
+        <w:t xml:space="preserve"> Skyline </w:t>
+      </w:r>
+      <w:r>
+        <w:t>可以使用指定的模板文件导出为原生仪器</w:t>
+      </w:r>
+      <w:r>
+        <w:rPr>
+          <w:rFonts w:hint="eastAsia"/>
+        </w:rPr>
+        <w:t>的</w:t>
+      </w:r>
+      <w:r>
+        <w:t>方法。某些</w:t>
+      </w:r>
+      <w:r>
+        <w:t xml:space="preserve"> Thermo </w:t>
+      </w:r>
+      <w:r>
+        <w:t>仪器要求在仪器控制电脑上完成这项操作。</w:t>
+      </w:r>
+    </w:p>
+    <w:p>
+      <w:r>
+        <w:t>如果尚未安装</w:t>
+      </w:r>
+      <w:r>
+        <w:t xml:space="preserve"> Waters MassLynx</w:t>
+      </w:r>
+      <w:r>
+        <w:t>，可跳至下一节</w:t>
+      </w:r>
+      <w:r>
+        <w:t xml:space="preserve"> - “</w:t>
+      </w:r>
+      <w:r>
+        <w:t>导出离子对列表</w:t>
+      </w:r>
       <w:r>
         <w:t>”</w:t>
       </w:r>
@@ -2020,11 +1970,127 @@
       </w:r>
     </w:p>
     <w:p>
-      <w:pPr>
-        <w:pStyle w:val="ListParagraph"/>
-        <w:numPr>
-          <w:ilvl w:val="0"/>
-          <w:numId w:val="10"/>
+      <w:r>
+        <w:rPr>
+          <w:rFonts w:hint="eastAsia"/>
+        </w:rPr>
+        <w:t>继续则</w:t>
+      </w:r>
+      <w:r>
+        <w:t>导出两种方法，其中一种方法需要</w:t>
+      </w:r>
+      <w:r>
+        <w:t xml:space="preserve"> 2 </w:t>
+      </w:r>
+      <w:r>
+        <w:t>分钟，另一种方法需要</w:t>
+      </w:r>
+      <w:r>
+        <w:t xml:space="preserve"> 5 </w:t>
+      </w:r>
+      <w:r>
+        <w:t>分钟，如下所示：</w:t>
+      </w:r>
+    </w:p>
+    <w:p>
+      <w:pPr>
+        <w:pStyle w:val="ListParagraph"/>
+        <w:numPr>
+          <w:ilvl w:val="0"/>
+          <w:numId w:val="11"/>
+        </w:numPr>
+      </w:pPr>
+      <w:r>
+        <w:t>在</w:t>
+      </w:r>
+      <w:r>
+        <w:rPr>
+          <w:b/>
+        </w:rPr>
+        <w:t>文件</w:t>
+      </w:r>
+      <w:r>
+        <w:t>菜单中选择</w:t>
+      </w:r>
+      <w:r>
+        <w:rPr>
+          <w:b/>
+        </w:rPr>
+        <w:t>导出</w:t>
+      </w:r>
+      <w:r>
+        <w:t>，然后单击</w:t>
+      </w:r>
+      <w:r>
+        <w:rPr>
+          <w:b/>
+        </w:rPr>
+        <w:t>方法</w:t>
+      </w:r>
+      <w:r>
+        <w:t>。</w:t>
+      </w:r>
+    </w:p>
+    <w:p>
+      <w:pPr>
+        <w:pStyle w:val="ListParagraph"/>
+        <w:numPr>
+          <w:ilvl w:val="0"/>
+          <w:numId w:val="11"/>
+        </w:numPr>
+      </w:pPr>
+      <w:r>
+        <w:t>在</w:t>
+      </w:r>
+      <w:r>
+        <w:rPr>
+          <w:b/>
+        </w:rPr>
+        <w:t>仪器类型</w:t>
+      </w:r>
+      <w:r>
+        <w:t>下拉列表中选择</w:t>
+      </w:r>
+      <w:r>
+        <w:t>“Waters Xevo TQ”</w:t>
+      </w:r>
+      <w:r>
+        <w:t>。</w:t>
+      </w:r>
+    </w:p>
+    <w:p>
+      <w:pPr>
+        <w:pStyle w:val="ListParagraph"/>
+        <w:numPr>
+          <w:ilvl w:val="0"/>
+          <w:numId w:val="11"/>
+        </w:numPr>
+      </w:pPr>
+      <w:r>
+        <w:t>在</w:t>
+      </w:r>
+      <w:r>
+        <w:rPr>
+          <w:b/>
+        </w:rPr>
+        <w:t>运行时间</w:t>
+      </w:r>
+      <w:r>
+        <w:t>字段中输入</w:t>
+      </w:r>
+      <w:r>
+        <w:t>“2”</w:t>
+      </w:r>
+      <w:r>
+        <w:t>。</w:t>
+      </w:r>
+    </w:p>
+    <w:p>
+      <w:pPr>
+        <w:pStyle w:val="ListParagraph"/>
+        <w:numPr>
+          <w:ilvl w:val="0"/>
+          <w:numId w:val="11"/>
         </w:numPr>
       </w:pPr>
       <w:r>
@@ -2034,240 +2100,19 @@
         <w:rPr>
           <w:b/>
         </w:rPr>
-        <w:t>保存</w:t>
-      </w:r>
-      <w:r>
-        <w:t>按钮。</w:t>
-      </w:r>
-    </w:p>
-    <w:p>
-      <w:pPr>
-        <w:pStyle w:val="Heading1"/>
-      </w:pPr>
-      <w:r>
-        <w:t>导出未安排时序的方法</w:t>
-      </w:r>
-    </w:p>
-    <w:p>
-      <w:r>
-        <w:t>通常来说，如果在运行</w:t>
-      </w:r>
-      <w:r>
-        <w:t xml:space="preserve"> Skyline </w:t>
-      </w:r>
-      <w:r>
-        <w:t>的电脑上安装了用于质谱仪的仪器控制软件，则</w:t>
-      </w:r>
-      <w:r>
-        <w:t xml:space="preserve"> Skyline </w:t>
-      </w:r>
-      <w:r>
-        <w:t>可以使用指定的模板文件导出为原生仪器</w:t>
-      </w:r>
-      <w:r>
-        <w:rPr>
-          <w:rFonts w:hint="eastAsia"/>
-        </w:rPr>
-        <w:t>的</w:t>
-      </w:r>
-      <w:r>
-        <w:t>方法。某些</w:t>
-      </w:r>
-      <w:r>
-        <w:t xml:space="preserve"> Thermo </w:t>
-      </w:r>
-      <w:r>
-        <w:t>仪器要求在仪器控制电脑上完成这项操作。</w:t>
-      </w:r>
-    </w:p>
-    <w:p>
-      <w:r>
-        <w:t>如果尚未安装</w:t>
-      </w:r>
-      <w:r>
-        <w:t xml:space="preserve"> Waters </w:t>
-      </w:r>
-      <w:proofErr w:type="spellStart"/>
-      <w:r>
-        <w:t>MassLynx</w:t>
-      </w:r>
-      <w:proofErr w:type="spellEnd"/>
-      <w:r>
-        <w:t>，可跳至下一节</w:t>
-      </w:r>
-      <w:r>
-        <w:t xml:space="preserve"> - “</w:t>
-      </w:r>
-      <w:r>
-        <w:t>导出离子对列表</w:t>
-      </w:r>
-      <w:r>
-        <w:t>”</w:t>
+        <w:t>浏览</w:t>
+      </w:r>
+      <w:r>
+        <w:t>按钮，然后选择教程文件夹中的</w:t>
+      </w:r>
+      <w:r>
+        <w:t>“VerifyETemplate.exp”</w:t>
       </w:r>
       <w:r>
         <w:t>。</w:t>
       </w:r>
     </w:p>
     <w:p>
-      <w:r>
-        <w:rPr>
-          <w:rFonts w:hint="eastAsia"/>
-        </w:rPr>
-        <w:t>继续则</w:t>
-      </w:r>
-      <w:r>
-        <w:t>导出两种方法，其中一种方法需要</w:t>
-      </w:r>
-      <w:r>
-        <w:t xml:space="preserve"> 2 </w:t>
-      </w:r>
-      <w:r>
-        <w:t>分钟，另一种方法需要</w:t>
-      </w:r>
-      <w:r>
-        <w:t xml:space="preserve"> 5 </w:t>
-      </w:r>
-      <w:r>
-        <w:t>分钟，如下所示：</w:t>
-      </w:r>
-    </w:p>
-    <w:p>
-      <w:pPr>
-        <w:pStyle w:val="ListParagraph"/>
-        <w:numPr>
-          <w:ilvl w:val="0"/>
-          <w:numId w:val="11"/>
-        </w:numPr>
-      </w:pPr>
-      <w:r>
-        <w:t>在</w:t>
-      </w:r>
-      <w:r>
-        <w:rPr>
-          <w:b/>
-        </w:rPr>
-        <w:t>文件</w:t>
-      </w:r>
-      <w:r>
-        <w:t>菜单中选择</w:t>
-      </w:r>
-      <w:r>
-        <w:rPr>
-          <w:b/>
-        </w:rPr>
-        <w:t>导出</w:t>
-      </w:r>
-      <w:r>
-        <w:t>，然后单击</w:t>
-      </w:r>
-      <w:r>
-        <w:rPr>
-          <w:b/>
-        </w:rPr>
-        <w:t>方法</w:t>
-      </w:r>
-      <w:r>
-        <w:t>。</w:t>
-      </w:r>
-    </w:p>
-    <w:p>
-      <w:pPr>
-        <w:pStyle w:val="ListParagraph"/>
-        <w:numPr>
-          <w:ilvl w:val="0"/>
-          <w:numId w:val="11"/>
-        </w:numPr>
-      </w:pPr>
-      <w:r>
-        <w:t>在</w:t>
-      </w:r>
-      <w:r>
-        <w:rPr>
-          <w:b/>
-        </w:rPr>
-        <w:t>仪器类型</w:t>
-      </w:r>
-      <w:r>
-        <w:t>下拉列表中选择</w:t>
-      </w:r>
-      <w:r>
-        <w:t xml:space="preserve">“Waters </w:t>
-      </w:r>
-      <w:proofErr w:type="spellStart"/>
-      <w:r>
-        <w:t>Xevo</w:t>
-      </w:r>
-      <w:proofErr w:type="spellEnd"/>
-      <w:r>
-        <w:t xml:space="preserve"> TQ”</w:t>
-      </w:r>
-      <w:r>
-        <w:t>。</w:t>
-      </w:r>
-    </w:p>
-    <w:p>
-      <w:pPr>
-        <w:pStyle w:val="ListParagraph"/>
-        <w:numPr>
-          <w:ilvl w:val="0"/>
-          <w:numId w:val="11"/>
-        </w:numPr>
-      </w:pPr>
-      <w:r>
-        <w:t>在</w:t>
-      </w:r>
-      <w:r>
-        <w:rPr>
-          <w:b/>
-        </w:rPr>
-        <w:t>运行时间</w:t>
-      </w:r>
-      <w:r>
-        <w:t>字段中输入</w:t>
-      </w:r>
-      <w:r>
-        <w:t>“2”</w:t>
-      </w:r>
-      <w:r>
-        <w:t>。</w:t>
-      </w:r>
-    </w:p>
-    <w:p>
-      <w:pPr>
-        <w:pStyle w:val="ListParagraph"/>
-        <w:numPr>
-          <w:ilvl w:val="0"/>
-          <w:numId w:val="11"/>
-        </w:numPr>
-      </w:pPr>
-      <w:r>
-        <w:t>单击</w:t>
-      </w:r>
-      <w:r>
-        <w:rPr>
-          <w:b/>
-        </w:rPr>
-        <w:t>浏览</w:t>
-      </w:r>
-      <w:r>
-        <w:t>按钮，然后选择教程文件夹中的</w:t>
-      </w:r>
-      <w:r>
-        <w:t>“</w:t>
-      </w:r>
-      <w:proofErr w:type="spellStart"/>
-      <w:r>
-        <w:t>VerifyETemplate.exp</w:t>
-      </w:r>
-      <w:proofErr w:type="spellEnd"/>
-      <w:r>
-        <w:t>”</w:t>
-      </w:r>
-      <w:r>
-        <w:t>。</w:t>
-      </w:r>
-    </w:p>
-    <w:p>
       <w:pPr>
         <w:keepNext/>
       </w:pPr>
@@ -2275,6 +2120,7 @@
         <w:rPr>
           <w:b/>
         </w:rPr>
+        <w:lastRenderedPageBreak/>
         <w:t>导出方法</w:t>
       </w:r>
       <w:r>
@@ -2287,7 +2133,7 @@
           <w:noProof/>
         </w:rPr>
         <w:drawing>
-          <wp:inline distT="0" distB="0" distL="0" distR="0">
+          <wp:inline distT="0" distB="0" distL="0" distR="0" wp14:anchorId="7C6B49B0" wp14:editId="3AF6D33C">
             <wp:extent cx="3009900" cy="4324350"/>
             <wp:effectExtent l="0" t="0" r="0" b="0"/>
             <wp:docPr id="30" name="Picture 30"/>
@@ -2334,259 +2180,256 @@
         </w:numPr>
       </w:pPr>
       <w:r>
+        <w:t>单击</w:t>
+      </w:r>
+      <w:r>
+        <w:rPr>
+          <w:b/>
+        </w:rPr>
+        <w:t>确定</w:t>
+      </w:r>
+      <w:r>
+        <w:t>按钮。</w:t>
+      </w:r>
+    </w:p>
+    <w:p>
+      <w:pPr>
+        <w:pStyle w:val="ListParagraph"/>
+        <w:numPr>
+          <w:ilvl w:val="0"/>
+          <w:numId w:val="11"/>
+        </w:numPr>
+      </w:pPr>
+      <w:r>
+        <w:t>将该方法另存为</w:t>
+      </w:r>
+      <w:r>
+        <w:t>“EnergyMet_2minutes”</w:t>
+      </w:r>
+      <w:r>
+        <w:t>。</w:t>
+      </w:r>
+    </w:p>
+    <w:p>
+      <w:pPr>
+        <w:pStyle w:val="ListParagraph"/>
+        <w:numPr>
+          <w:ilvl w:val="0"/>
+          <w:numId w:val="11"/>
+        </w:numPr>
+      </w:pPr>
+      <w:r>
+        <w:t>重复执行上述步骤，将</w:t>
+      </w:r>
+      <w:r>
+        <w:t>“</w:t>
+      </w:r>
+      <w:r>
+        <w:t>运行时间</w:t>
+      </w:r>
+      <w:r>
+        <w:t>”</w:t>
+      </w:r>
+      <w:r>
+        <w:t>更改为</w:t>
+      </w:r>
+      <w:r>
+        <w:t xml:space="preserve"> 5</w:t>
+      </w:r>
+      <w:r>
+        <w:t>，然后另存为</w:t>
+      </w:r>
+      <w:r>
+        <w:t>“EnergyMet_5minutes”</w:t>
+      </w:r>
+      <w:r>
+        <w:t>。</w:t>
+      </w:r>
+    </w:p>
+    <w:p>
+      <w:pPr>
+        <w:pStyle w:val="Heading1"/>
+      </w:pPr>
+      <w:r>
+        <w:t>导出未安排时序的离子对列表</w:t>
+      </w:r>
+    </w:p>
+    <w:p>
+      <w:r>
+        <w:t>如果您的电脑上没有必备的仪器供应商软件用来直接</w:t>
+      </w:r>
+      <w:r>
+        <w:rPr>
+          <w:rFonts w:hint="eastAsia"/>
+        </w:rPr>
+        <w:t>输入</w:t>
+      </w:r>
+      <w:r>
+        <w:t>导出</w:t>
+      </w:r>
+      <w:r>
+        <w:rPr>
+          <w:rFonts w:hint="eastAsia"/>
+        </w:rPr>
+        <w:t>的</w:t>
+      </w:r>
+      <w:r>
+        <w:t>仪器方法文件，则可以导出</w:t>
+      </w:r>
+      <w:r>
+        <w:rPr>
+          <w:rFonts w:hint="eastAsia"/>
+        </w:rPr>
+        <w:t>对应</w:t>
+      </w:r>
+      <w:r>
+        <w:t>仪器的离子对列表，日后再用供应商软件将其导入</w:t>
+      </w:r>
+      <w:r>
+        <w:rPr>
+          <w:rFonts w:hint="eastAsia"/>
+        </w:rPr>
+        <w:t>至</w:t>
+      </w:r>
+      <w:r>
+        <w:t>仪器方法。导出离子对列表的步骤与导出未安排时序方法的步骤非常相似，不同之处在于没有模板文件：</w:t>
+      </w:r>
+    </w:p>
+    <w:p>
+      <w:pPr>
+        <w:pStyle w:val="ListParagraph"/>
+        <w:numPr>
+          <w:ilvl w:val="0"/>
+          <w:numId w:val="11"/>
+        </w:numPr>
+      </w:pPr>
+      <w:r>
+        <w:t>在</w:t>
+      </w:r>
+      <w:r>
+        <w:rPr>
+          <w:b/>
+        </w:rPr>
+        <w:t>文件</w:t>
+      </w:r>
+      <w:r>
+        <w:t>菜单中选择</w:t>
+      </w:r>
+      <w:r>
+        <w:rPr>
+          <w:b/>
+        </w:rPr>
+        <w:t>导出</w:t>
+      </w:r>
+      <w:r>
+        <w:t>，然后单击</w:t>
+      </w:r>
+      <w:r>
+        <w:rPr>
+          <w:b/>
+        </w:rPr>
+        <w:t>离子对列表</w:t>
+      </w:r>
+      <w:r>
+        <w:t>。</w:t>
+      </w:r>
+    </w:p>
+    <w:p>
+      <w:pPr>
+        <w:pStyle w:val="ListParagraph"/>
+        <w:numPr>
+          <w:ilvl w:val="0"/>
+          <w:numId w:val="11"/>
+        </w:numPr>
+      </w:pPr>
+      <w:r>
+        <w:t>在</w:t>
+      </w:r>
+      <w:r>
+        <w:rPr>
+          <w:b/>
+        </w:rPr>
+        <w:t>仪器类型</w:t>
+      </w:r>
+      <w:r>
+        <w:t>下拉菜单中，</w:t>
+      </w:r>
+      <w:r>
+        <w:t xml:space="preserve">Skyline </w:t>
+      </w:r>
+      <w:r>
+        <w:t>会根据您之前在</w:t>
+      </w:r>
+      <w:r>
+        <w:rPr>
+          <w:b/>
+        </w:rPr>
+        <w:t>离子对设置</w:t>
+      </w:r>
+      <w:r>
+        <w:t xml:space="preserve"> - </w:t>
+      </w:r>
+      <w:r>
+        <w:rPr>
+          <w:b/>
+        </w:rPr>
+        <w:t>预测</w:t>
+      </w:r>
+      <w:r>
+        <w:t>选项卡中设置的</w:t>
+      </w:r>
+      <w:r>
+        <w:rPr>
+          <w:b/>
+        </w:rPr>
+        <w:t>碰撞能量</w:t>
+      </w:r>
+      <w:r>
+        <w:t>值自动选择</w:t>
+      </w:r>
+      <w:r>
+        <w:t>“Waters”</w:t>
+      </w:r>
+      <w:r>
+        <w:t>。</w:t>
+      </w:r>
+    </w:p>
+    <w:p>
+      <w:pPr>
+        <w:pStyle w:val="ListParagraph"/>
+        <w:numPr>
+          <w:ilvl w:val="0"/>
+          <w:numId w:val="11"/>
+        </w:numPr>
+      </w:pPr>
+      <w:r>
+        <w:t>在</w:t>
+      </w:r>
+      <w:r>
+        <w:rPr>
+          <w:b/>
+        </w:rPr>
+        <w:t>运行时间</w:t>
+      </w:r>
+      <w:r>
+        <w:t>字段中输入</w:t>
+      </w:r>
+      <w:r>
+        <w:t>“2”</w:t>
+      </w:r>
+      <w:r>
+        <w:t>。</w:t>
+      </w:r>
+    </w:p>
+    <w:p>
+      <w:pPr>
+        <w:keepNext/>
+      </w:pPr>
+      <w:r>
+        <w:rPr>
+          <w:b/>
+        </w:rPr>
         <w:lastRenderedPageBreak/>
-        <w:t>单击</w:t>
-      </w:r>
-      <w:r>
-        <w:rPr>
-          <w:b/>
-        </w:rPr>
-        <w:t>确定</w:t>
-      </w:r>
-      <w:r>
-        <w:t>按钮。</w:t>
-      </w:r>
-    </w:p>
-    <w:p>
-      <w:pPr>
-        <w:pStyle w:val="ListParagraph"/>
-        <w:numPr>
-          <w:ilvl w:val="0"/>
-          <w:numId w:val="11"/>
-        </w:numPr>
-      </w:pPr>
-      <w:r>
-        <w:t>将该方法另存为</w:t>
-      </w:r>
-      <w:r>
-        <w:t>“EnergyMet_2minutes”</w:t>
-      </w:r>
-      <w:r>
-        <w:t>。</w:t>
-      </w:r>
-    </w:p>
-    <w:p>
-      <w:pPr>
-        <w:pStyle w:val="ListParagraph"/>
-        <w:numPr>
-          <w:ilvl w:val="0"/>
-          <w:numId w:val="11"/>
-        </w:numPr>
-      </w:pPr>
-      <w:r>
-        <w:t>重复执行上述步骤，将</w:t>
-      </w:r>
-      <w:r>
-        <w:t>“</w:t>
-      </w:r>
-      <w:r>
-        <w:t>运行时间</w:t>
-      </w:r>
-      <w:r>
-        <w:t>”</w:t>
-      </w:r>
-      <w:r>
-        <w:t>更改为</w:t>
-      </w:r>
-      <w:r>
-        <w:t xml:space="preserve"> 5</w:t>
-      </w:r>
-      <w:r>
-        <w:t>，然后另存为</w:t>
-      </w:r>
-      <w:r>
-        <w:t>“EnergyMet_5minutes”</w:t>
-      </w:r>
-      <w:r>
-        <w:t>。</w:t>
-      </w:r>
-    </w:p>
-    <w:p>
-      <w:pPr>
-        <w:pStyle w:val="Heading1"/>
-      </w:pPr>
-      <w:r>
-        <w:t>导出未安排时序的离子对列表</w:t>
-      </w:r>
-    </w:p>
-    <w:p>
-      <w:r>
-        <w:t>如果您的电脑上没有必备的仪器供应商软件用来直接</w:t>
-      </w:r>
-      <w:r>
-        <w:rPr>
-          <w:rFonts w:hint="eastAsia"/>
-        </w:rPr>
-        <w:t>输入</w:t>
-      </w:r>
-      <w:r>
-        <w:t>导出</w:t>
-      </w:r>
-      <w:r>
-        <w:rPr>
-          <w:rFonts w:hint="eastAsia"/>
-        </w:rPr>
-        <w:t>的</w:t>
-      </w:r>
-      <w:r>
-        <w:t>仪器方法文件，则可以导出</w:t>
-      </w:r>
-      <w:r>
-        <w:rPr>
-          <w:rFonts w:hint="eastAsia"/>
-        </w:rPr>
-        <w:t>对应</w:t>
-      </w:r>
-      <w:r>
-        <w:t>仪器的离子对列表，日后再用供应商软件将其导入</w:t>
-      </w:r>
-      <w:r>
-        <w:rPr>
-          <w:rFonts w:hint="eastAsia"/>
-        </w:rPr>
-        <w:t>至</w:t>
-      </w:r>
-      <w:r>
-        <w:t>仪器方法。导出离子对列表的步骤与导出未安排时序方法的步骤非常相似，不同之处</w:t>
-      </w:r>
-      <w:r>
-        <w:t>在于没有模板文件：</w:t>
-      </w:r>
-    </w:p>
-    <w:p>
-      <w:pPr>
-        <w:pStyle w:val="ListParagraph"/>
-        <w:numPr>
-          <w:ilvl w:val="0"/>
-          <w:numId w:val="11"/>
-        </w:numPr>
-      </w:pPr>
-      <w:r>
-        <w:t>在</w:t>
-      </w:r>
-      <w:r>
-        <w:rPr>
-          <w:b/>
-        </w:rPr>
-        <w:t>文件</w:t>
-      </w:r>
-      <w:r>
-        <w:t>菜单中选择</w:t>
-      </w:r>
-      <w:r>
-        <w:rPr>
-          <w:b/>
-        </w:rPr>
-        <w:t>导出</w:t>
-      </w:r>
-      <w:r>
-        <w:t>，然后单击</w:t>
-      </w:r>
-      <w:r>
-        <w:rPr>
-          <w:b/>
-        </w:rPr>
-        <w:t>离子对列表</w:t>
-      </w:r>
-      <w:r>
-        <w:t>。</w:t>
-      </w:r>
-    </w:p>
-    <w:p>
-      <w:pPr>
-        <w:pStyle w:val="ListParagraph"/>
-        <w:numPr>
-          <w:ilvl w:val="0"/>
-          <w:numId w:val="11"/>
-        </w:numPr>
-      </w:pPr>
-      <w:r>
-        <w:t>在</w:t>
-      </w:r>
-      <w:r>
-        <w:rPr>
-          <w:b/>
-        </w:rPr>
-        <w:t>仪器类型</w:t>
-      </w:r>
-      <w:r>
-        <w:t>下拉菜单中，</w:t>
-      </w:r>
-      <w:r>
-        <w:t xml:space="preserve">Skyline </w:t>
-      </w:r>
-      <w:r>
-        <w:t>会根据您之前在</w:t>
-      </w:r>
-      <w:r>
-        <w:rPr>
-          <w:b/>
-        </w:rPr>
-        <w:t>离子对设置</w:t>
-      </w:r>
-      <w:r>
-        <w:t xml:space="preserve"> - </w:t>
-      </w:r>
-      <w:r>
-        <w:rPr>
-          <w:b/>
-        </w:rPr>
-        <w:t>预测</w:t>
-      </w:r>
-      <w:r>
-        <w:t>选项卡中设置的</w:t>
-      </w:r>
-      <w:r>
-        <w:rPr>
-          <w:b/>
-        </w:rPr>
-        <w:t>碰撞能量</w:t>
-      </w:r>
-      <w:r>
-        <w:t>值自动选择</w:t>
-      </w:r>
-      <w:r>
-        <w:t>“Waters”</w:t>
-      </w:r>
-      <w:r>
-        <w:t>。</w:t>
-      </w:r>
-    </w:p>
-    <w:p>
-      <w:pPr>
-        <w:pStyle w:val="ListParagraph"/>
-        <w:numPr>
-          <w:ilvl w:val="0"/>
-          <w:numId w:val="11"/>
-        </w:numPr>
-      </w:pPr>
-      <w:r>
-        <w:t>在</w:t>
-      </w:r>
-      <w:r>
-        <w:rPr>
-          <w:b/>
-        </w:rPr>
-        <w:t>运行时间</w:t>
-      </w:r>
-      <w:r>
-        <w:t>字段中输入</w:t>
-      </w:r>
-      <w:r>
-        <w:t>“2”</w:t>
-      </w:r>
-      <w:r>
-        <w:t>。</w:t>
-      </w:r>
-    </w:p>
-    <w:p>
-      <w:pPr>
-        <w:keepNext/>
-      </w:pPr>
-      <w:r>
-        <w:rPr>
-          <w:b/>
-        </w:rPr>
         <w:t>导出方法</w:t>
       </w:r>
       <w:r>
@@ -2599,7 +2442,7 @@
           <w:noProof/>
         </w:rPr>
         <w:drawing>
-          <wp:inline distT="0" distB="0" distL="0" distR="0">
+          <wp:inline distT="0" distB="0" distL="0" distR="0" wp14:anchorId="2A1266A9" wp14:editId="1EF92E46">
             <wp:extent cx="3009900" cy="3676650"/>
             <wp:effectExtent l="0" t="0" r="0" b="0"/>
             <wp:docPr id="33" name="Picture 33"/>
@@ -2717,7 +2560,6 @@
         <w:pStyle w:val="Heading1"/>
       </w:pPr>
       <w:r>
-        <w:lastRenderedPageBreak/>
         <w:t>导入质谱仪运行</w:t>
       </w:r>
     </w:p>
@@ -2764,11 +2606,7 @@
         <w:t>子文件夹中。名称中包含</w:t>
       </w:r>
       <w:r>
-        <w:t>“01</w:t>
-      </w:r>
-      <w:proofErr w:type="gramStart"/>
-      <w:r>
-        <w:t>a”</w:t>
+        <w:t>“01a”</w:t>
       </w:r>
       <w:r>
         <w:t>的文件</w:t>
@@ -2782,7 +2620,6 @@
       <w:r>
         <w:t>以</w:t>
       </w:r>
-      <w:proofErr w:type="gramEnd"/>
       <w:r>
         <w:t xml:space="preserve"> 2 </w:t>
       </w:r>
@@ -2982,6 +2819,7 @@
           <w:b/>
           <w:bCs/>
         </w:rPr>
+        <w:lastRenderedPageBreak/>
         <w:t>导入结果文件</w:t>
       </w:r>
       <w:r>
@@ -2994,7 +2832,7 @@
           <w:noProof/>
         </w:rPr>
         <w:drawing>
-          <wp:inline distT="0" distB="0" distL="0" distR="0">
+          <wp:inline distT="0" distB="0" distL="0" distR="0" wp14:anchorId="5870F4D7" wp14:editId="006DCBE7">
             <wp:extent cx="5562600" cy="4019550"/>
             <wp:effectExtent l="0" t="0" r="0" b="0"/>
             <wp:docPr id="42" name="Picture 42"/>
@@ -3072,7 +2910,7 @@
           <w:noProof/>
         </w:rPr>
         <w:drawing>
-          <wp:inline distT="0" distB="0" distL="0" distR="0">
+          <wp:inline distT="0" distB="0" distL="0" distR="0" wp14:anchorId="0F3410B2" wp14:editId="5B7143D9">
             <wp:extent cx="2886075" cy="4543425"/>
             <wp:effectExtent l="0" t="0" r="9525" b="9525"/>
             <wp:docPr id="43" name="Picture 43"/>
@@ -3177,7 +3015,7 @@
           <w:noProof/>
         </w:rPr>
         <w:drawing>
-          <wp:inline distT="0" distB="0" distL="0" distR="0">
+          <wp:inline distT="0" distB="0" distL="0" distR="0" wp14:anchorId="2344B03E" wp14:editId="1D29F292">
             <wp:extent cx="5943600" cy="4409440"/>
             <wp:effectExtent l="0" t="0" r="0" b="0"/>
             <wp:docPr id="55" name="Picture 55"/>
@@ -3344,7 +3182,7 @@
         </w:rPr>
         <w:lastRenderedPageBreak/>
         <w:drawing>
-          <wp:inline distT="0" distB="0" distL="0" distR="0">
+          <wp:inline distT="0" distB="0" distL="0" distR="0" wp14:anchorId="6D4B9FC8" wp14:editId="093DA635">
             <wp:extent cx="4457700" cy="4044315"/>
             <wp:effectExtent l="0" t="0" r="0" b="0"/>
             <wp:docPr id="58" name="Picture 58"/>
@@ -3496,7 +3334,7 @@
           <w:noProof/>
         </w:rPr>
         <w:drawing>
-          <wp:inline distT="0" distB="0" distL="0" distR="0">
+          <wp:inline distT="0" distB="0" distL="0" distR="0" wp14:anchorId="1D1DFE1F" wp14:editId="22AAADF3">
             <wp:extent cx="5943600" cy="4409440"/>
             <wp:effectExtent l="0" t="0" r="0" b="0"/>
             <wp:docPr id="59" name="Picture 59"/>
@@ -3731,7 +3569,7 @@
           <w:noProof/>
         </w:rPr>
         <w:drawing>
-          <wp:inline distT="0" distB="0" distL="0" distR="0">
+          <wp:inline distT="0" distB="0" distL="0" distR="0" wp14:anchorId="08E01015" wp14:editId="16D5B013">
             <wp:extent cx="5943600" cy="3314700"/>
             <wp:effectExtent l="0" t="0" r="0" b="0"/>
             <wp:docPr id="61" name="Picture 61"/>
@@ -3951,27 +3789,21 @@
         <w:rPr>
           <w:rFonts w:hint="eastAsia"/>
         </w:rPr>
-        <w:t>Skyli</w:t>
+        <w:t>Skyline</w:t>
+      </w:r>
+      <w:r>
+        <w:t>将如下图显示，从中可以看到使用</w:t>
+      </w:r>
+      <w:r>
+        <w:t xml:space="preserve"> 5 </w:t>
+      </w:r>
+      <w:r>
+        <w:t>分钟梯度时</w:t>
       </w:r>
       <w:r>
         <w:rPr>
           <w:rFonts w:hint="eastAsia"/>
         </w:rPr>
-        <w:t>ne</w:t>
-      </w:r>
-      <w:r>
-        <w:t>将如下图显示，从中可以看到使用</w:t>
-      </w:r>
-      <w:r>
-        <w:t xml:space="preserve"> 5 </w:t>
-      </w:r>
-      <w:r>
-        <w:t>分钟梯度时</w:t>
-      </w:r>
-      <w:r>
-        <w:rPr>
-          <w:rFonts w:hint="eastAsia"/>
-        </w:rPr>
         <w:t>得到</w:t>
       </w:r>
       <w:r>
@@ -3984,7 +3816,7 @@
           <w:noProof/>
         </w:rPr>
         <w:drawing>
-          <wp:inline distT="0" distB="0" distL="0" distR="0">
+          <wp:inline distT="0" distB="0" distL="0" distR="0" wp14:anchorId="1ED09675" wp14:editId="4328B9E8">
             <wp:extent cx="5943600" cy="3314700"/>
             <wp:effectExtent l="0" t="0" r="0" b="0"/>
             <wp:docPr id="62" name="Picture 62"/>
@@ -4050,15 +3882,7 @@
         <w:t>时序的方法或离子对列表。在本教程的其余部分中，假定您尚未安装</w:t>
       </w:r>
       <w:r>
-        <w:t xml:space="preserve"> </w:t>
-      </w:r>
-      <w:proofErr w:type="spellStart"/>
-      <w:r>
-        <w:t>MassLynx</w:t>
-      </w:r>
-      <w:proofErr w:type="spellEnd"/>
-      <w:r>
-        <w:t xml:space="preserve"> </w:t>
+        <w:t xml:space="preserve"> MassLynx </w:t>
       </w:r>
       <w:r>
         <w:t>仪器控制软件，并且将生成离子对列表，而不是生成原生方法。根据上文介绍的仪器方法的创建方式，您可以在需要时使用模板方法进行替代。</w:t>
@@ -4195,7 +4019,7 @@
           <w:noProof/>
         </w:rPr>
         <w:drawing>
-          <wp:inline distT="0" distB="0" distL="0" distR="0">
+          <wp:inline distT="0" distB="0" distL="0" distR="0" wp14:anchorId="0C70C3FD" wp14:editId="5D1B780E">
             <wp:extent cx="3781425" cy="5191125"/>
             <wp:effectExtent l="0" t="0" r="9525" b="9525"/>
             <wp:docPr id="63" name="Picture 63"/>
@@ -4391,7 +4215,7 @@
           <w:noProof/>
         </w:rPr>
         <w:drawing>
-          <wp:inline distT="0" distB="0" distL="0" distR="0">
+          <wp:inline distT="0" distB="0" distL="0" distR="0" wp14:anchorId="01D9A54E" wp14:editId="15A74A40">
             <wp:extent cx="3009900" cy="3676650"/>
             <wp:effectExtent l="0" t="0" r="0" b="0"/>
             <wp:docPr id="64" name="Picture 64"/>
@@ -4529,7 +4353,7 @@
           <w:noProof/>
         </w:rPr>
         <w:drawing>
-          <wp:inline distT="0" distB="0" distL="0" distR="0">
+          <wp:inline distT="0" distB="0" distL="0" distR="0" wp14:anchorId="4DD83379" wp14:editId="7A3B789A">
             <wp:extent cx="3076575" cy="1619250"/>
             <wp:effectExtent l="0" t="0" r="9525" b="0"/>
             <wp:docPr id="65" name="Picture 65"/>
@@ -4606,17 +4430,7 @@
         <w:t>将该离子对列表另存为</w:t>
       </w:r>
       <w:r>
-        <w:t>“</w:t>
-      </w:r>
-      <w:bookmarkStart w:id="3" w:name="OLE_LINK7"/>
-      <w:bookmarkStart w:id="4" w:name="OLE_LINK8"/>
-      <w:r>
-        <w:t>EnergyMet_5minutes_scheduled.csv</w:t>
-      </w:r>
-      <w:bookmarkEnd w:id="3"/>
-      <w:bookmarkEnd w:id="4"/>
-      <w:r>
-        <w:t>”</w:t>
+        <w:t>“EnergyMet_5minutes_scheduled.csv”</w:t>
       </w:r>
       <w:r>
         <w:t>。</w:t>
@@ -4681,10 +4495,7 @@
         <w:t>文件</w:t>
       </w:r>
       <w:r>
-        <w:t>菜单中选</w:t>
-      </w:r>
-      <w:r>
-        <w:t>择</w:t>
+        <w:t>菜单中选择</w:t>
       </w:r>
       <w:r>
         <w:rPr>
@@ -4832,7 +4643,7 @@
           <w:noProof/>
         </w:rPr>
         <w:drawing>
-          <wp:inline distT="0" distB="0" distL="0" distR="0">
+          <wp:inline distT="0" distB="0" distL="0" distR="0" wp14:anchorId="568EAF5E" wp14:editId="3AEA9A11">
             <wp:extent cx="2886075" cy="4543425"/>
             <wp:effectExtent l="0" t="0" r="9525" b="9525"/>
             <wp:docPr id="66" name="Picture 66"/>
@@ -4974,7 +4785,7 @@
           <w:noProof/>
         </w:rPr>
         <w:drawing>
-          <wp:inline distT="0" distB="0" distL="0" distR="0">
+          <wp:inline distT="0" distB="0" distL="0" distR="0" wp14:anchorId="55254DC0" wp14:editId="132494D8">
             <wp:extent cx="3838575" cy="3781425"/>
             <wp:effectExtent l="0" t="0" r="9525" b="9525"/>
             <wp:docPr id="67" name="Picture 67"/>
@@ -5225,7 +5036,7 @@
           <w:noProof/>
         </w:rPr>
         <w:drawing>
-          <wp:inline distT="0" distB="0" distL="0" distR="0">
+          <wp:inline distT="0" distB="0" distL="0" distR="0" wp14:anchorId="7D6EF0FD" wp14:editId="242027E7">
             <wp:extent cx="3838575" cy="3781425"/>
             <wp:effectExtent l="0" t="0" r="9525" b="9525"/>
             <wp:docPr id="68" name="Picture 68"/>
@@ -5308,13 +5119,7 @@
         <w:rPr>
           <w:b/>
         </w:rPr>
-        <w:t>排</w:t>
-      </w:r>
-      <w:r>
-        <w:rPr>
-          <w:b/>
-        </w:rPr>
-        <w:t>列图</w:t>
+        <w:t>排列图</w:t>
       </w:r>
       <w:r>
         <w:t>，然后单击</w:t>
@@ -5405,15 +5210,7 @@
         <w:t>单击</w:t>
       </w:r>
       <w:r>
-        <w:t>“Acetyl-</w:t>
-      </w:r>
-      <w:proofErr w:type="spellStart"/>
-      <w:r>
-        <w:t>Coa</w:t>
-      </w:r>
-      <w:proofErr w:type="spellEnd"/>
-      <w:r>
-        <w:t>”</w:t>
+        <w:t>“Acetyl-Coa”</w:t>
       </w:r>
       <w:r>
         <w:t>及其两个子项（</w:t>
@@ -5499,21 +5296,21 @@
         <w:rPr>
           <w:rFonts w:hint="eastAsia"/>
         </w:rPr>
-        <w:t>分钟左右，这在已安排时序的运行中尤其</w:t>
+        <w:t>分钟左右，这在已安排时序的运行中</w:t>
       </w:r>
       <w:r>
         <w:rPr>
           <w:rFonts w:hint="eastAsia"/>
         </w:rPr>
         <w:lastRenderedPageBreak/>
-        <w:t>稳定。</w:t>
+        <w:t>尤其稳定。</w:t>
       </w:r>
       <w:r>
         <w:rPr>
           <w:noProof/>
         </w:rPr>
         <w:drawing>
-          <wp:inline distT="0" distB="0" distL="0" distR="0">
+          <wp:inline distT="0" distB="0" distL="0" distR="0" wp14:anchorId="00A7847D" wp14:editId="35927266">
             <wp:extent cx="5943600" cy="3314700"/>
             <wp:effectExtent l="0" t="0" r="0" b="0"/>
             <wp:docPr id="69" name="Picture 69"/>
@@ -5795,7 +5592,7 @@
           <w:noProof/>
         </w:rPr>
         <w:drawing>
-          <wp:inline distT="0" distB="0" distL="0" distR="0">
+          <wp:inline distT="0" distB="0" distL="0" distR="0" wp14:anchorId="4E3B755E" wp14:editId="5A1272EF">
             <wp:extent cx="3371850" cy="2114550"/>
             <wp:effectExtent l="0" t="0" r="0" b="0"/>
             <wp:docPr id="70" name="Picture 70"/>
@@ -6036,7 +5833,7 @@
           <w:noProof/>
         </w:rPr>
         <w:drawing>
-          <wp:inline distT="0" distB="0" distL="0" distR="0">
+          <wp:inline distT="0" distB="0" distL="0" distR="0" wp14:anchorId="10D02839" wp14:editId="1CA3CDAE">
             <wp:extent cx="3781425" cy="5191125"/>
             <wp:effectExtent l="0" t="0" r="9525" b="9525"/>
             <wp:docPr id="71" name="Picture 71"/>
@@ -6179,7 +5976,7 @@
           <w:noProof/>
         </w:rPr>
         <w:drawing>
-          <wp:inline distT="0" distB="0" distL="0" distR="0">
+          <wp:inline distT="0" distB="0" distL="0" distR="0" wp14:anchorId="53163DD0" wp14:editId="174E37D8">
             <wp:extent cx="5229225" cy="4114800"/>
             <wp:effectExtent l="0" t="0" r="9525" b="0"/>
             <wp:docPr id="72" name="Picture 72"/>
@@ -6286,18 +6083,7 @@
         <w:t>其他运行中使用的相同</w:t>
       </w:r>
       <w:r>
-        <w:t xml:space="preserve"> Waters </w:t>
-      </w:r>
-      <w:proofErr w:type="spellStart"/>
-      <w:r>
-        <w:t>Xevo</w:t>
-      </w:r>
-      <w:proofErr w:type="spellEnd"/>
-      <w:r>
-        <w:t xml:space="preserve"> </w:t>
-      </w:r>
-      <w:r>
-        <w:t>TQ-S</w:t>
+        <w:t xml:space="preserve"> Waters Xevo TQ-S</w:t>
       </w:r>
       <w:r>
         <w:rPr>
@@ -6417,15 +6203,7 @@
         <w:t>下拉列表（应已设置为</w:t>
       </w:r>
       <w:r>
-        <w:t xml:space="preserve">“Waters </w:t>
-      </w:r>
-      <w:proofErr w:type="spellStart"/>
-      <w:r>
-        <w:t>Xevo</w:t>
-      </w:r>
-      <w:proofErr w:type="spellEnd"/>
-      <w:r>
-        <w:t>”</w:t>
+        <w:t>“Waters Xevo”</w:t>
       </w:r>
       <w:r>
         <w:t>）中，单击</w:t>
@@ -6552,7 +6330,7 @@
           <w:noProof/>
         </w:rPr>
         <w:drawing>
-          <wp:inline distT="0" distB="0" distL="0" distR="0">
+          <wp:inline distT="0" distB="0" distL="0" distR="0" wp14:anchorId="2EC126CC" wp14:editId="42FA24F8">
             <wp:extent cx="2638425" cy="4067175"/>
             <wp:effectExtent l="0" t="0" r="9525" b="9525"/>
             <wp:docPr id="73" name="Picture 73"/>
@@ -6815,7 +6593,7 @@
           <w:noProof/>
         </w:rPr>
         <w:drawing>
-          <wp:inline distT="0" distB="0" distL="0" distR="0">
+          <wp:inline distT="0" distB="0" distL="0" distR="0" wp14:anchorId="1169152A" wp14:editId="075DA249">
             <wp:extent cx="3781425" cy="5734050"/>
             <wp:effectExtent l="0" t="0" r="9525" b="0"/>
             <wp:docPr id="74" name="Picture 74"/>
@@ -7172,7 +6950,7 @@
           <w:noProof/>
         </w:rPr>
         <w:drawing>
-          <wp:inline distT="0" distB="0" distL="0" distR="0">
+          <wp:inline distT="0" distB="0" distL="0" distR="0" wp14:anchorId="2E277C93" wp14:editId="3BE2D3C4">
             <wp:extent cx="3009900" cy="3676650"/>
             <wp:effectExtent l="0" t="0" r="0" b="0"/>
             <wp:docPr id="75" name="Picture 75"/>
@@ -7302,10 +7080,7 @@
         <w:t xml:space="preserve"> 5 </w:t>
       </w:r>
       <w:r>
-        <w:t>个单独的离子对列表，并在质谱</w:t>
-      </w:r>
-      <w:r>
-        <w:t>仪中运行</w:t>
+        <w:t>个单独的离子对列表，并在质谱仪中运行</w:t>
       </w:r>
       <w:r>
         <w:t xml:space="preserve"> 5 </w:t>
@@ -7415,7 +7190,7 @@
           <w:noProof/>
         </w:rPr>
         <w:drawing>
-          <wp:inline distT="0" distB="0" distL="0" distR="0">
+          <wp:inline distT="0" distB="0" distL="0" distR="0" wp14:anchorId="07E2E12B" wp14:editId="25E4F5BB">
             <wp:extent cx="3076575" cy="1619250"/>
             <wp:effectExtent l="0" t="0" r="9525" b="0"/>
             <wp:docPr id="76" name="Picture 76"/>
@@ -7491,17 +7266,7 @@
         <w:t>另存为</w:t>
       </w:r>
       <w:r>
-        <w:t>“</w:t>
-      </w:r>
-      <w:bookmarkStart w:id="5" w:name="OLE_LINK2"/>
-      <w:bookmarkStart w:id="6" w:name="OLE_LINK1"/>
-      <w:r>
-        <w:t>EnergyMet_5minutes_ceopt.csv</w:t>
-      </w:r>
-      <w:bookmarkEnd w:id="5"/>
-      <w:bookmarkEnd w:id="6"/>
-      <w:r>
-        <w:t>”</w:t>
+        <w:t>“EnergyMet_5minutes_ceopt.csv”</w:t>
       </w:r>
       <w:r>
         <w:t>。</w:t>
@@ -7630,10 +7395,7 @@
     </w:p>
     <w:p>
       <w:r>
-        <w:t>在先前的每项导入</w:t>
-      </w:r>
-      <w:r>
-        <w:t>中，您是想将每个数据文件视为对所有目标离子对进行的一整套测量结果。</w:t>
+        <w:t>在先前的每项导入中，您是想将每个数据文件视为对所有目标离子对进行的一整套测量结果。</w:t>
       </w:r>
       <w:r>
         <w:rPr>
@@ -7759,7 +7521,7 @@
           <w:noProof/>
         </w:rPr>
         <w:drawing>
-          <wp:inline distT="0" distB="0" distL="0" distR="0">
+          <wp:inline distT="0" distB="0" distL="0" distR="0" wp14:anchorId="5BB3C8DE" wp14:editId="1B2DE6DC">
             <wp:extent cx="3581400" cy="4200525"/>
             <wp:effectExtent l="0" t="0" r="0" b="9525"/>
             <wp:docPr id="77" name="Picture 77"/>
@@ -7866,7 +7628,7 @@
           <w:noProof/>
         </w:rPr>
         <w:drawing>
-          <wp:inline distT="0" distB="0" distL="0" distR="0">
+          <wp:inline distT="0" distB="0" distL="0" distR="0" wp14:anchorId="4AFE4336" wp14:editId="17655ECA">
             <wp:extent cx="5562600" cy="4019550"/>
             <wp:effectExtent l="0" t="0" r="0" b="0"/>
             <wp:docPr id="78" name="Picture 78"/>
@@ -7970,7 +7732,7 @@
         </w:rPr>
         <w:lastRenderedPageBreak/>
         <w:drawing>
-          <wp:inline distT="0" distB="0" distL="0" distR="0">
+          <wp:inline distT="0" distB="0" distL="0" distR="0" wp14:anchorId="26F21BA3" wp14:editId="311B1528">
             <wp:extent cx="5943600" cy="3314700"/>
             <wp:effectExtent l="0" t="0" r="0" b="0"/>
             <wp:docPr id="79" name="Picture 79"/>
@@ -8205,7 +7967,7 @@
           <w:noProof/>
         </w:rPr>
         <w:drawing>
-          <wp:inline distT="0" distB="0" distL="0" distR="0">
+          <wp:inline distT="0" distB="0" distL="0" distR="0" wp14:anchorId="77076A4F" wp14:editId="72863D2D">
             <wp:extent cx="5943600" cy="3571240"/>
             <wp:effectExtent l="0" t="0" r="0" b="0"/>
             <wp:docPr id="80" name="Picture 80"/>
@@ -8266,18 +8028,10 @@
         <w:t>视图现在在单独的窗格中显示重离子对和轻离子对，并且轻离子对在重离子对上方。在</w:t>
       </w:r>
       <w:r>
-        <w:t xml:space="preserve">“CE </w:t>
-      </w:r>
-      <w:proofErr w:type="gramStart"/>
-      <w:r>
-        <w:t>Optimization”</w:t>
-      </w:r>
-      <w:r>
-        <w:t>重复测定中</w:t>
-      </w:r>
-      <w:proofErr w:type="gramEnd"/>
-      <w:r>
-        <w:t>，各个条形表示逐步提高碰撞能量的效果。红色表示原始</w:t>
+        <w:t>“CE Optimization”</w:t>
+      </w:r>
+      <w:r>
+        <w:t>重复测定中，各个条形表示逐步提高碰撞能量的效果。红色表示原始</w:t>
       </w:r>
       <w:r>
         <w:t xml:space="preserve"> CE </w:t>
@@ -8388,7 +8142,7 @@
           <w:noProof/>
         </w:rPr>
         <w:drawing>
-          <wp:inline distT="0" distB="0" distL="0" distR="0">
+          <wp:inline distT="0" distB="0" distL="0" distR="0" wp14:anchorId="22E5D784" wp14:editId="6689B9A5">
             <wp:extent cx="5943600" cy="3571240"/>
             <wp:effectExtent l="0" t="0" r="0" b="0"/>
             <wp:docPr id="81" name="Picture 81"/>
@@ -8502,15 +8256,7 @@
         <w:t>值对于</w:t>
       </w:r>
       <w:r>
-        <w:t xml:space="preserve"> Waters </w:t>
-      </w:r>
-      <w:proofErr w:type="spellStart"/>
-      <w:r>
-        <w:t>Xevo</w:t>
-      </w:r>
-      <w:proofErr w:type="spellEnd"/>
-      <w:r>
-        <w:t xml:space="preserve"> TQ-S </w:t>
+        <w:t xml:space="preserve"> Waters Xevo TQ-S </w:t>
       </w:r>
       <w:r>
         <w:t>上</w:t>
@@ -8534,10 +8280,7 @@
         <w:t xml:space="preserve"> -5</w:t>
       </w:r>
       <w:r>
-        <w:t>，最左侧的蓝色条</w:t>
-      </w:r>
-      <w:r>
-        <w:t>形）是测</w:t>
+        <w:t>，最左侧的蓝色条形）是测</w:t>
       </w:r>
       <w:r>
         <w:rPr>
@@ -8562,7 +8305,7 @@
         </w:rPr>
         <w:lastRenderedPageBreak/>
         <w:drawing>
-          <wp:inline distT="0" distB="0" distL="0" distR="0">
+          <wp:inline distT="0" distB="0" distL="0" distR="0" wp14:anchorId="4CA3CED9" wp14:editId="434347DA">
             <wp:extent cx="5943600" cy="3571240"/>
             <wp:effectExtent l="0" t="0" r="0" b="0"/>
             <wp:docPr id="82" name="Picture 82"/>
@@ -8819,7 +8562,7 @@
           <w:noProof/>
         </w:rPr>
         <w:drawing>
-          <wp:inline distT="0" distB="0" distL="0" distR="0">
+          <wp:inline distT="0" distB="0" distL="0" distR="0" wp14:anchorId="07285B0D" wp14:editId="3239C7EE">
             <wp:extent cx="3009900" cy="3676650"/>
             <wp:effectExtent l="0" t="0" r="0" b="0"/>
             <wp:docPr id="83" name="Picture 83"/>
@@ -9011,7 +8754,7 @@
           <w:noProof/>
         </w:rPr>
         <w:drawing>
-          <wp:inline distT="0" distB="0" distL="0" distR="0">
+          <wp:inline distT="0" distB="0" distL="0" distR="0" wp14:anchorId="6DB7D6DE" wp14:editId="40BAE195">
             <wp:extent cx="3076575" cy="1619250"/>
             <wp:effectExtent l="0" t="0" r="9525" b="0"/>
             <wp:docPr id="84" name="Picture 84"/>
@@ -9087,17 +8830,7 @@
         <w:t>另存为</w:t>
       </w:r>
       <w:r>
-        <w:t>“</w:t>
-      </w:r>
-      <w:bookmarkStart w:id="7" w:name="OLE_LINK3"/>
-      <w:bookmarkStart w:id="8" w:name="OLE_LINK4"/>
-      <w:r>
-        <w:t>EnergyMet_5minutes_optimal.csv</w:t>
-      </w:r>
-      <w:bookmarkEnd w:id="7"/>
-      <w:bookmarkEnd w:id="8"/>
-      <w:r>
-        <w:t>”</w:t>
+        <w:t>“EnergyMet_5minutes_optimal.csv”</w:t>
       </w:r>
       <w:r>
         <w:t>。</w:t>
@@ -9108,220 +8841,180 @@
         <w:pStyle w:val="Heading1"/>
       </w:pPr>
       <w:r>
-        <w:t>比较初始</w:t>
+        <w:t>比较初始 CE 值与优化的 CE 值</w:t>
+      </w:r>
+    </w:p>
+    <w:p>
+      <w:r>
+        <w:t>此时比较</w:t>
+      </w:r>
+      <w:r>
+        <w:rPr>
+          <w:rFonts w:hint="eastAsia"/>
+        </w:rPr>
+        <w:t>优化的起点和终点</w:t>
+      </w:r>
+      <w:r>
+        <w:t>会很有趣</w:t>
+      </w:r>
+      <w:r>
+        <w:rPr>
+          <w:rFonts w:hint="eastAsia"/>
+        </w:rPr>
+        <w:t>，起点</w:t>
+      </w:r>
+      <w:r>
+        <w:t>是</w:t>
+      </w:r>
+      <w:r>
+        <w:rPr>
+          <w:rFonts w:hint="eastAsia"/>
+        </w:rPr>
+        <w:t>文献中以单一</w:t>
+      </w:r>
+      <w:r>
+        <w:t>文件形式发布的</w:t>
+      </w:r>
+      <w:r>
+        <w:t xml:space="preserve"> Agilent 6495 </w:t>
+      </w:r>
+      <w:r>
+        <w:t>质谱仪中的</w:t>
+      </w:r>
+      <w:r>
+        <w:t xml:space="preserve"> SRM </w:t>
+      </w:r>
+      <w:r>
+        <w:t>离子对和</w:t>
       </w:r>
       <w:r>
         <w:t xml:space="preserve"> CE </w:t>
       </w:r>
       <w:r>
-        <w:t>值与优化的</w:t>
+        <w:t>值；</w:t>
+      </w:r>
+      <w:r>
+        <w:rPr>
+          <w:rFonts w:hint="eastAsia"/>
+        </w:rPr>
+        <w:t>终点</w:t>
+      </w:r>
+      <w:r>
+        <w:t>则是针对</w:t>
+      </w:r>
+      <w:r>
+        <w:t xml:space="preserve"> 18 </w:t>
+      </w:r>
+      <w:r>
+        <w:t>种能量代谢物</w:t>
+      </w:r>
+      <w:r>
+        <w:rPr>
+          <w:rFonts w:hint="eastAsia"/>
+        </w:rPr>
+        <w:t>及内标</w:t>
+      </w:r>
+      <w:r>
+        <w:t>的保留时间时序安排进行</w:t>
+      </w:r>
+      <w:r>
+        <w:rPr>
+          <w:rFonts w:hint="eastAsia"/>
+        </w:rPr>
+        <w:t>的</w:t>
       </w:r>
       <w:r>
         <w:t xml:space="preserve"> CE </w:t>
       </w:r>
       <w:r>
-        <w:t>值</w:t>
-      </w:r>
-    </w:p>
-    <w:p>
-      <w:r>
-        <w:t>此时比较</w:t>
+        <w:t>优化的</w:t>
+      </w:r>
+      <w:r>
+        <w:t xml:space="preserve"> SRM </w:t>
+      </w:r>
+      <w:r>
+        <w:t>方法，</w:t>
       </w:r>
       <w:r>
         <w:rPr>
           <w:rFonts w:hint="eastAsia"/>
         </w:rPr>
-        <w:t>优化的起点和终点</w:t>
-      </w:r>
-      <w:r>
-        <w:t>会很有趣</w:t>
+        <w:t>以便在您计划的仪器上（或是在编写本教程时所用的仪器</w:t>
       </w:r>
       <w:r>
         <w:rPr>
           <w:rFonts w:hint="eastAsia"/>
         </w:rPr>
-        <w:t>，起点</w:t>
-      </w:r>
-      <w:r>
-        <w:t>是</w:t>
+        <w:t xml:space="preserve"> Waters Xevo TQ-S </w:t>
       </w:r>
       <w:r>
         <w:rPr>
           <w:rFonts w:hint="eastAsia"/>
         </w:rPr>
-        <w:t>文献中以单一</w:t>
-      </w:r>
-      <w:r>
-        <w:t>文件形式发布的</w:t>
-      </w:r>
-      <w:r>
-        <w:t xml:space="preserve"> Agilent 6495 </w:t>
-      </w:r>
-      <w:r>
-        <w:t>质谱仪中的</w:t>
-      </w:r>
-      <w:r>
-        <w:t xml:space="preserve"> SRM </w:t>
-      </w:r>
-      <w:r>
-        <w:t>离子</w:t>
-      </w:r>
-      <w:r>
-        <w:t>对和</w:t>
+        <w:t>上）使用</w:t>
+      </w:r>
+      <w:r>
+        <w:t>。</w:t>
+      </w:r>
+    </w:p>
+    <w:p>
+      <w:pPr>
+        <w:pStyle w:val="ListParagraph"/>
+        <w:numPr>
+          <w:ilvl w:val="0"/>
+          <w:numId w:val="30"/>
+        </w:numPr>
+      </w:pPr>
+      <w:r>
+        <w:t>在</w:t>
+      </w:r>
+      <w:r>
+        <w:t xml:space="preserve"> Excel </w:t>
+      </w:r>
+      <w:r>
+        <w:t>或其他任何合适的查看器中打开初始（来自</w:t>
+      </w:r>
+      <w:r>
+        <w:t xml:space="preserve"> Agilent 6495</w:t>
+      </w:r>
+      <w:r>
+        <w:t>）离子对列表</w:t>
+      </w:r>
+      <w:r>
+        <w:t xml:space="preserve"> Energy_TransitionList.csv </w:t>
+      </w:r>
+      <w:r>
+        <w:t>和最终的（经过</w:t>
+      </w:r>
+      <w:r>
+        <w:t xml:space="preserve"> Waters Xevo TQ-S </w:t>
+      </w:r>
+      <w:r>
+        <w:t>优化）离子对列表</w:t>
+      </w:r>
+      <w:r>
+        <w:t xml:space="preserve"> EnergyMet_5minutes_optimal.csv</w:t>
+      </w:r>
+      <w:r>
+        <w:t>。</w:t>
+      </w:r>
+    </w:p>
+    <w:p>
+      <w:pPr>
+        <w:pStyle w:val="ListParagraph"/>
+        <w:numPr>
+          <w:ilvl w:val="0"/>
+          <w:numId w:val="30"/>
+        </w:numPr>
+      </w:pPr>
+      <w:r>
+        <w:t>比较匹配行中的</w:t>
       </w:r>
       <w:r>
         <w:t xml:space="preserve"> CE </w:t>
       </w:r>
       <w:r>
-        <w:t>值；</w:t>
-      </w:r>
-      <w:r>
-        <w:rPr>
-          <w:rFonts w:hint="eastAsia"/>
-        </w:rPr>
-        <w:t>终点</w:t>
-      </w:r>
-      <w:r>
-        <w:t>则是针对</w:t>
-      </w:r>
-      <w:r>
-        <w:t xml:space="preserve"> 18 </w:t>
-      </w:r>
-      <w:r>
-        <w:t>种能量代谢物</w:t>
-      </w:r>
-      <w:r>
-        <w:rPr>
-          <w:rFonts w:hint="eastAsia"/>
-        </w:rPr>
-        <w:t>及内标</w:t>
-      </w:r>
-      <w:r>
-        <w:t>的保留时间时序安排进行</w:t>
-      </w:r>
-      <w:r>
-        <w:rPr>
-          <w:rFonts w:hint="eastAsia"/>
-        </w:rPr>
-        <w:t>的</w:t>
-      </w:r>
-      <w:r>
-        <w:t xml:space="preserve"> CE </w:t>
-      </w:r>
-      <w:r>
-        <w:t>优化的</w:t>
-      </w:r>
-      <w:r>
-        <w:t xml:space="preserve"> SRM </w:t>
-      </w:r>
-      <w:r>
-        <w:t>方法，</w:t>
-      </w:r>
-      <w:r>
-        <w:rPr>
-          <w:rFonts w:hint="eastAsia"/>
-        </w:rPr>
-        <w:t>以便在您计划的仪器上（或是在编写本教程时所用的仪器</w:t>
-      </w:r>
-      <w:r>
-        <w:rPr>
-          <w:rFonts w:hint="eastAsia"/>
-        </w:rPr>
-        <w:t xml:space="preserve"> Waters </w:t>
-      </w:r>
-      <w:proofErr w:type="spellStart"/>
-      <w:r>
-        <w:rPr>
-          <w:rFonts w:hint="eastAsia"/>
-        </w:rPr>
-        <w:t>Xevo</w:t>
-      </w:r>
-      <w:proofErr w:type="spellEnd"/>
-      <w:r>
-        <w:rPr>
-          <w:rFonts w:hint="eastAsia"/>
-        </w:rPr>
-        <w:t xml:space="preserve"> TQ-S </w:t>
-      </w:r>
-      <w:r>
-        <w:rPr>
-          <w:rFonts w:hint="eastAsia"/>
-        </w:rPr>
-        <w:t>上）使用</w:t>
-      </w:r>
-      <w:r>
-        <w:t>。</w:t>
-      </w:r>
-    </w:p>
-    <w:p>
-      <w:pPr>
-        <w:pStyle w:val="ListParagraph"/>
-        <w:numPr>
-          <w:ilvl w:val="0"/>
-          <w:numId w:val="30"/>
-        </w:numPr>
-      </w:pPr>
-      <w:r>
-        <w:t>在</w:t>
-      </w:r>
-      <w:r>
-        <w:t xml:space="preserve"> Excel </w:t>
-      </w:r>
-      <w:r>
-        <w:t>或其他任何合适的查看器中打开初始（来自</w:t>
-      </w:r>
-      <w:r>
-        <w:t xml:space="preserve"> Agilent 6495</w:t>
-      </w:r>
-      <w:r>
-        <w:t>）离子对列表</w:t>
-      </w:r>
-      <w:r>
-        <w:t xml:space="preserve"> Energy_TransitionList.csv </w:t>
-      </w:r>
-      <w:r>
-        <w:t>和最终的（经过</w:t>
-      </w:r>
-      <w:r>
-        <w:t xml:space="preserve"> Waters </w:t>
-      </w:r>
-      <w:proofErr w:type="spellStart"/>
-      <w:r>
-        <w:t>Xevo</w:t>
-      </w:r>
-      <w:proofErr w:type="spellEnd"/>
-      <w:r>
-        <w:t xml:space="preserve"> TQ-S </w:t>
-      </w:r>
-      <w:r>
-        <w:t>优化）离子对列表</w:t>
-      </w:r>
-      <w:r>
-        <w:t xml:space="preserve"> EnergyMet_5minutes_optimal.csv</w:t>
-      </w:r>
-      <w:r>
-        <w:t>。</w:t>
-      </w:r>
-    </w:p>
-    <w:p>
-      <w:pPr>
-        <w:pStyle w:val="ListParagraph"/>
-        <w:numPr>
-          <w:ilvl w:val="0"/>
-          <w:numId w:val="30"/>
-        </w:numPr>
-      </w:pPr>
-      <w:r>
-        <w:t>比较匹配行中的</w:t>
-      </w:r>
-      <w:r>
-        <w:t xml:space="preserve"> CE </w:t>
-      </w:r>
-      <w:r>
-        <w:t>值，并</w:t>
-      </w:r>
-      <w:r>
-        <w:t>记录以下要点：</w:t>
+        <w:t>值，并记录以下要点：</w:t>
       </w:r>
     </w:p>
     <w:p>
@@ -9442,10 +9135,7 @@
         <w:t xml:space="preserve"> CE </w:t>
       </w:r>
       <w:r>
-        <w:t>值，然</w:t>
-      </w:r>
-      <w:r>
-        <w:t>后在以后的迭代中改为较小的步长，以缩小</w:t>
+        <w:t>值，然后在以后的迭代中改为较小的步长，以缩小</w:t>
       </w:r>
       <w:r>
         <w:rPr>
@@ -9569,24 +9259,13 @@
         <w:t>和碰撞能量值。通过导入来自于</w:t>
       </w:r>
       <w:r>
-        <w:t xml:space="preserve"> Waters </w:t>
-      </w:r>
-      <w:proofErr w:type="spellStart"/>
-      <w:r>
-        <w:t>Xevo</w:t>
-      </w:r>
-      <w:proofErr w:type="spellEnd"/>
-      <w:r>
-        <w:t xml:space="preserve"> TQ-S</w:t>
+        <w:t xml:space="preserve"> Waters Xevo TQ-S</w:t>
       </w:r>
       <w:r>
         <w:t>（使用</w:t>
       </w:r>
       <w:r>
-        <w:t xml:space="preserve"> </w:t>
-      </w:r>
-      <w:r>
-        <w:t xml:space="preserve">Agilent 6495 </w:t>
+        <w:t xml:space="preserve"> Agilent 6495 </w:t>
       </w:r>
       <w:r>
         <w:t>三重四极杆质谱仪的初始</w:t>
@@ -9704,7 +9383,7 @@
 </file>
 
 <file path=word/endnotes.xml><?xml version="1.0" encoding="utf-8"?>
-<w:endnotes xmlns:wpc="http://schemas.microsoft.com/office/word/2010/wordprocessingCanvas" xmlns:cx="http://schemas.microsoft.com/office/drawing/2014/chartex" xmlns:cx1="http://schemas.microsoft.com/office/drawing/2015/9/8/chartex" xmlns:cx2="http://schemas.microsoft.com/office/drawing/2015/10/21/chartex" xmlns:cx3="http://schemas.microsoft.com/office/drawing/2016/5/9/chartex" xmlns:cx4="http://schemas.microsoft.com/office/drawing/2016/5/10/chartex" xmlns:cx5="http://schemas.microsoft.com/office/drawing/2016/5/11/chartex" xmlns:cx6="http://schemas.microsoft.com/office/drawing/2016/5/12/chartex" xmlns:cx7="http://schemas.microsoft.com/office/drawing/2016/5/13/chartex" xmlns:cx8="http://schemas.microsoft.com/office/drawing/2016/5/14/chartex" xmlns:mc="http://schemas.openxmlformats.org/markup-compatibility/2006" xmlns:aink="http://schemas.microsoft.com/office/drawing/2016/ink" xmlns:am3d="http://schemas.microsoft.com/office/drawing/2017/model3d" xmlns:o="urn:schemas-microsoft-com:office:office" xmlns:r="http://schemas.openxmlformats.org/officeDocument/2006/relationships" xmlns:m="http://schemas.openxmlformats.org/officeDocument/2006/math" xmlns:v="urn:schemas-microsoft-com:vml" xmlns:wp14="http://schemas.microsoft.com/office/word/2010/wordprocessingDrawing" xmlns:wp="http://schemas.openxmlformats.org/drawingml/2006/wordprocessingDrawing" xmlns:w10="urn:schemas-microsoft-com:office:word" xmlns:w="http://schemas.openxmlformats.org/wordprocessingml/2006/main" xmlns:w14="http://schemas.microsoft.com/office/word/2010/wordml" xmlns:w15="http://schemas.microsoft.com/office/word/2012/wordml" xmlns:w16cex="http://schemas.microsoft.com/office/word/2018/wordml/cex" xmlns:w16cid="http://schemas.microsoft.com/office/word/2016/wordml/cid" xmlns:w16="http://schemas.microsoft.com/office/word/2018/wordml" xmlns:w16sdtdh="http://schemas.microsoft.com/office/word/2020/wordml/sdtdatahash" xmlns:w16se="http://schemas.microsoft.com/office/word/2015/wordml/symex" xmlns:wpg="http://schemas.microsoft.com/office/word/2010/wordprocessingGroup" xmlns:wpi="http://schemas.microsoft.com/office/word/2010/wordprocessingInk" xmlns:wne="http://schemas.microsoft.com/office/word/2006/wordml" xmlns:wps="http://schemas.microsoft.com/office/word/2010/wordprocessingShape" mc:Ignorable="w14 w15 w16se w16cid w16 w16cex w16sdtdh wp14">
+<w:endnotes xmlns:wpc="http://schemas.microsoft.com/office/word/2010/wordprocessingCanvas" xmlns:cx="http://schemas.microsoft.com/office/drawing/2014/chartex" xmlns:cx1="http://schemas.microsoft.com/office/drawing/2015/9/8/chartex" xmlns:cx2="http://schemas.microsoft.com/office/drawing/2015/10/21/chartex" xmlns:cx3="http://schemas.microsoft.com/office/drawing/2016/5/9/chartex" xmlns:cx4="http://schemas.microsoft.com/office/drawing/2016/5/10/chartex" xmlns:cx5="http://schemas.microsoft.com/office/drawing/2016/5/11/chartex" xmlns:cx6="http://schemas.microsoft.com/office/drawing/2016/5/12/chartex" xmlns:cx7="http://schemas.microsoft.com/office/drawing/2016/5/13/chartex" xmlns:cx8="http://schemas.microsoft.com/office/drawing/2016/5/14/chartex" xmlns:mc="http://schemas.openxmlformats.org/markup-compatibility/2006" xmlns:aink="http://schemas.microsoft.com/office/drawing/2016/ink" xmlns:am3d="http://schemas.microsoft.com/office/drawing/2017/model3d" xmlns:o="urn:schemas-microsoft-com:office:office" xmlns:oel="http://schemas.microsoft.com/office/2019/extlst" xmlns:r="http://schemas.openxmlformats.org/officeDocument/2006/relationships" xmlns:m="http://schemas.openxmlformats.org/officeDocument/2006/math" xmlns:v="urn:schemas-microsoft-com:vml" xmlns:wp14="http://schemas.microsoft.com/office/word/2010/wordprocessingDrawing" xmlns:wp="http://schemas.openxmlformats.org/drawingml/2006/wordprocessingDrawing" xmlns:w10="urn:schemas-microsoft-com:office:word" xmlns:w="http://schemas.openxmlformats.org/wordprocessingml/2006/main" xmlns:w14="http://schemas.microsoft.com/office/word/2010/wordml" xmlns:w15="http://schemas.microsoft.com/office/word/2012/wordml" xmlns:w16cex="http://schemas.microsoft.com/office/word/2018/wordml/cex" xmlns:w16cid="http://schemas.microsoft.com/office/word/2016/wordml/cid" xmlns:w16="http://schemas.microsoft.com/office/word/2018/wordml" xmlns:w16du="http://schemas.microsoft.com/office/word/2023/wordml/word16du" xmlns:w16sdtdh="http://schemas.microsoft.com/office/word/2020/wordml/sdtdatahash" xmlns:w16se="http://schemas.microsoft.com/office/word/2015/wordml/symex" xmlns:wpg="http://schemas.microsoft.com/office/word/2010/wordprocessingGroup" xmlns:wpi="http://schemas.microsoft.com/office/word/2010/wordprocessingInk" xmlns:wne="http://schemas.microsoft.com/office/word/2006/wordml" xmlns:wps="http://schemas.microsoft.com/office/word/2010/wordprocessingShape" mc:Ignorable="w14 w15 w16se w16cid w16 w16cex w16sdtdh w16du wp14">
   <w:endnote w:type="separator" w:id="-1">
     <w:p>
       <w:pPr>
@@ -9729,7 +9408,7 @@
 </file>
 
 <file path=word/footer1.xml><?xml version="1.0" encoding="utf-8"?>
-<w:ftr xmlns:wpc="http://schemas.microsoft.com/office/word/2010/wordprocessingCanvas" xmlns:cx="http://schemas.microsoft.com/office/drawing/2014/chartex" xmlns:cx1="http://schemas.microsoft.com/office/drawing/2015/9/8/chartex" xmlns:cx2="http://schemas.microsoft.com/office/drawing/2015/10/21/chartex" xmlns:cx3="http://schemas.microsoft.com/office/drawing/2016/5/9/chartex" xmlns:cx4="http://schemas.microsoft.com/office/drawing/2016/5/10/chartex" xmlns:cx5="http://schemas.microsoft.com/office/drawing/2016/5/11/chartex" xmlns:cx6="http://schemas.microsoft.com/office/drawing/2016/5/12/chartex" xmlns:cx7="http://schemas.microsoft.com/office/drawing/2016/5/13/chartex" xmlns:cx8="http://schemas.microsoft.com/office/drawing/2016/5/14/chartex" xmlns:mc="http://schemas.openxmlformats.org/markup-compatibility/2006" xmlns:aink="http://schemas.microsoft.com/office/drawing/2016/ink" xmlns:am3d="http://schemas.microsoft.com/office/drawing/2017/model3d" xmlns:o="urn:schemas-microsoft-com:office:office" xmlns:r="http://schemas.openxmlformats.org/officeDocument/2006/relationships" xmlns:m="http://schemas.openxmlformats.org/officeDocument/2006/math" xmlns:v="urn:schemas-microsoft-com:vml" xmlns:wp14="http://schemas.microsoft.com/office/word/2010/wordprocessingDrawing" xmlns:wp="http://schemas.openxmlformats.org/drawingml/2006/wordprocessingDrawing" xmlns:w10="urn:schemas-microsoft-com:office:word" xmlns:w="http://schemas.openxmlformats.org/wordprocessingml/2006/main" xmlns:w14="http://schemas.microsoft.com/office/word/2010/wordml" xmlns:w15="http://schemas.microsoft.com/office/word/2012/wordml" xmlns:w16cex="http://schemas.microsoft.com/office/word/2018/wordml/cex" xmlns:w16cid="http://schemas.microsoft.com/office/word/2016/wordml/cid" xmlns:w16="http://schemas.microsoft.com/office/word/2018/wordml" xmlns:w16sdtdh="http://schemas.microsoft.com/office/word/2020/wordml/sdtdatahash" xmlns:w16se="http://schemas.microsoft.com/office/word/2015/wordml/symex" xmlns:wpg="http://schemas.microsoft.com/office/word/2010/wordprocessingGroup" xmlns:wpi="http://schemas.microsoft.com/office/word/2010/wordprocessingInk" xmlns:wne="http://schemas.microsoft.com/office/word/2006/wordml" xmlns:wps="http://schemas.microsoft.com/office/word/2010/wordprocessingShape" mc:Ignorable="w14 w15 w16se w16cid w16 w16cex w16sdtdh wp14">
+<w:ftr xmlns:wpc="http://schemas.microsoft.com/office/word/2010/wordprocessingCanvas" xmlns:cx="http://schemas.microsoft.com/office/drawing/2014/chartex" xmlns:cx1="http://schemas.microsoft.com/office/drawing/2015/9/8/chartex" xmlns:cx2="http://schemas.microsoft.com/office/drawing/2015/10/21/chartex" xmlns:cx3="http://schemas.microsoft.com/office/drawing/2016/5/9/chartex" xmlns:cx4="http://schemas.microsoft.com/office/drawing/2016/5/10/chartex" xmlns:cx5="http://schemas.microsoft.com/office/drawing/2016/5/11/chartex" xmlns:cx6="http://schemas.microsoft.com/office/drawing/2016/5/12/chartex" xmlns:cx7="http://schemas.microsoft.com/office/drawing/2016/5/13/chartex" xmlns:cx8="http://schemas.microsoft.com/office/drawing/2016/5/14/chartex" xmlns:mc="http://schemas.openxmlformats.org/markup-compatibility/2006" xmlns:aink="http://schemas.microsoft.com/office/drawing/2016/ink" xmlns:am3d="http://schemas.microsoft.com/office/drawing/2017/model3d" xmlns:o="urn:schemas-microsoft-com:office:office" xmlns:oel="http://schemas.microsoft.com/office/2019/extlst" xmlns:r="http://schemas.openxmlformats.org/officeDocument/2006/relationships" xmlns:m="http://schemas.openxmlformats.org/officeDocument/2006/math" xmlns:v="urn:schemas-microsoft-com:vml" xmlns:wp14="http://schemas.microsoft.com/office/word/2010/wordprocessingDrawing" xmlns:wp="http://schemas.openxmlformats.org/drawingml/2006/wordprocessingDrawing" xmlns:w10="urn:schemas-microsoft-com:office:word" xmlns:w="http://schemas.openxmlformats.org/wordprocessingml/2006/main" xmlns:w14="http://schemas.microsoft.com/office/word/2010/wordml" xmlns:w15="http://schemas.microsoft.com/office/word/2012/wordml" xmlns:w16cex="http://schemas.microsoft.com/office/word/2018/wordml/cex" xmlns:w16cid="http://schemas.microsoft.com/office/word/2016/wordml/cid" xmlns:w16="http://schemas.microsoft.com/office/word/2018/wordml" xmlns:w16du="http://schemas.microsoft.com/office/word/2023/wordml/word16du" xmlns:w16sdtdh="http://schemas.microsoft.com/office/word/2020/wordml/sdtdatahash" xmlns:w16se="http://schemas.microsoft.com/office/word/2015/wordml/symex" xmlns:wpg="http://schemas.microsoft.com/office/word/2010/wordprocessingGroup" xmlns:wpi="http://schemas.microsoft.com/office/word/2010/wordprocessingInk" xmlns:wne="http://schemas.microsoft.com/office/word/2006/wordml" xmlns:wps="http://schemas.microsoft.com/office/word/2010/wordprocessingShape" mc:Ignorable="w14 w15 w16se w16cid w16 w16cex w16sdtdh w16du wp14">
   <w:p>
     <w:pPr>
       <w:pStyle w:val="Footer"/>
@@ -9760,7 +9439,7 @@
 </file>
 
 <file path=word/footnotes.xml><?xml version="1.0" encoding="utf-8"?>
-<w:footnotes xmlns:wpc="http://schemas.microsoft.com/office/word/2010/wordprocessingCanvas" xmlns:cx="http://schemas.microsoft.com/office/drawing/2014/chartex" xmlns:cx1="http://schemas.microsoft.com/office/drawing/2015/9/8/chartex" xmlns:cx2="http://schemas.microsoft.com/office/drawing/2015/10/21/chartex" xmlns:cx3="http://schemas.microsoft.com/office/drawing/2016/5/9/chartex" xmlns:cx4="http://schemas.microsoft.com/office/drawing/2016/5/10/chartex" xmlns:cx5="http://schemas.microsoft.com/office/drawing/2016/5/11/chartex" xmlns:cx6="http://schemas.microsoft.com/office/drawing/2016/5/12/chartex" xmlns:cx7="http://schemas.microsoft.com/office/drawing/2016/5/13/chartex" xmlns:cx8="http://schemas.microsoft.com/office/drawing/2016/5/14/chartex" xmlns:mc="http://schemas.openxmlformats.org/markup-compatibility/2006" xmlns:aink="http://schemas.microsoft.com/office/drawing/2016/ink" xmlns:am3d="http://schemas.microsoft.com/office/drawing/2017/model3d" xmlns:o="urn:schemas-microsoft-com:office:office" xmlns:r="http://schemas.openxmlformats.org/officeDocument/2006/relationships" xmlns:m="http://schemas.openxmlformats.org/officeDocument/2006/math" xmlns:v="urn:schemas-microsoft-com:vml" xmlns:wp14="http://schemas.microsoft.com/office/word/2010/wordprocessingDrawing" xmlns:wp="http://schemas.openxmlformats.org/drawingml/2006/wordprocessingDrawing" xmlns:w10="urn:schemas-microsoft-com:office:word" xmlns:w="http://schemas.openxmlformats.org/wordprocessingml/2006/main" xmlns:w14="http://schemas.microsoft.com/office/word/2010/wordml" xmlns:w15="http://schemas.microsoft.com/office/word/2012/wordml" xmlns:w16cex="http://schemas.microsoft.com/office/word/2018/wordml/cex" xmlns:w16cid="http://schemas.microsoft.com/office/word/2016/wordml/cid" xmlns:w16="http://schemas.microsoft.com/office/word/2018/wordml" xmlns:w16sdtdh="http://schemas.microsoft.com/office/word/2020/wordml/sdtdatahash" xmlns:w16se="http://schemas.microsoft.com/office/word/2015/wordml/symex" xmlns:wpg="http://schemas.microsoft.com/office/word/2010/wordprocessingGroup" xmlns:wpi="http://schemas.microsoft.com/office/word/2010/wordprocessingInk" xmlns:wne="http://schemas.microsoft.com/office/word/2006/wordml" xmlns:wps="http://schemas.microsoft.com/office/word/2010/wordprocessingShape" mc:Ignorable="w14 w15 w16se w16cid w16 w16cex w16sdtdh wp14">
+<w:footnotes xmlns:wpc="http://schemas.microsoft.com/office/word/2010/wordprocessingCanvas" xmlns:cx="http://schemas.microsoft.com/office/drawing/2014/chartex" xmlns:cx1="http://schemas.microsoft.com/office/drawing/2015/9/8/chartex" xmlns:cx2="http://schemas.microsoft.com/office/drawing/2015/10/21/chartex" xmlns:cx3="http://schemas.microsoft.com/office/drawing/2016/5/9/chartex" xmlns:cx4="http://schemas.microsoft.com/office/drawing/2016/5/10/chartex" xmlns:cx5="http://schemas.microsoft.com/office/drawing/2016/5/11/chartex" xmlns:cx6="http://schemas.microsoft.com/office/drawing/2016/5/12/chartex" xmlns:cx7="http://schemas.microsoft.com/office/drawing/2016/5/13/chartex" xmlns:cx8="http://schemas.microsoft.com/office/drawing/2016/5/14/chartex" xmlns:mc="http://schemas.openxmlformats.org/markup-compatibility/2006" xmlns:aink="http://schemas.microsoft.com/office/drawing/2016/ink" xmlns:am3d="http://schemas.microsoft.com/office/drawing/2017/model3d" xmlns:o="urn:schemas-microsoft-com:office:office" xmlns:oel="http://schemas.microsoft.com/office/2019/extlst" xmlns:r="http://schemas.openxmlformats.org/officeDocument/2006/relationships" xmlns:m="http://schemas.openxmlformats.org/officeDocument/2006/math" xmlns:v="urn:schemas-microsoft-com:vml" xmlns:wp14="http://schemas.microsoft.com/office/word/2010/wordprocessingDrawing" xmlns:wp="http://schemas.openxmlformats.org/drawingml/2006/wordprocessingDrawing" xmlns:w10="urn:schemas-microsoft-com:office:word" xmlns:w="http://schemas.openxmlformats.org/wordprocessingml/2006/main" xmlns:w14="http://schemas.microsoft.com/office/word/2010/wordml" xmlns:w15="http://schemas.microsoft.com/office/word/2012/wordml" xmlns:w16cex="http://schemas.microsoft.com/office/word/2018/wordml/cex" xmlns:w16cid="http://schemas.microsoft.com/office/word/2016/wordml/cid" xmlns:w16="http://schemas.microsoft.com/office/word/2018/wordml" xmlns:w16du="http://schemas.microsoft.com/office/word/2023/wordml/word16du" xmlns:w16sdtdh="http://schemas.microsoft.com/office/word/2020/wordml/sdtdatahash" xmlns:w16se="http://schemas.microsoft.com/office/word/2015/wordml/symex" xmlns:wpg="http://schemas.microsoft.com/office/word/2010/wordprocessingGroup" xmlns:wpi="http://schemas.microsoft.com/office/word/2010/wordprocessingInk" xmlns:wne="http://schemas.microsoft.com/office/word/2006/wordml" xmlns:wps="http://schemas.microsoft.com/office/word/2010/wordprocessingShape" mc:Ignorable="w14 w15 w16se w16cid w16 w16cex w16sdtdh w16du wp14">
   <w:footnote w:type="separator" w:id="-1">
     <w:p>
       <w:pPr>
@@ -9785,7 +9464,7 @@
 </file>
 
 <file path=word/numbering.xml><?xml version="1.0" encoding="utf-8"?>
-<w:numbering xmlns:wpc="http://schemas.microsoft.com/office/word/2010/wordprocessingCanvas" xmlns:cx="http://schemas.microsoft.com/office/drawing/2014/chartex" xmlns:cx1="http://schemas.microsoft.com/office/drawing/2015/9/8/chartex" xmlns:cx2="http://schemas.microsoft.com/office/drawing/2015/10/21/chartex" xmlns:cx3="http://schemas.microsoft.com/office/drawing/2016/5/9/chartex" xmlns:cx4="http://schemas.microsoft.com/office/drawing/2016/5/10/chartex" xmlns:cx5="http://schemas.microsoft.com/office/drawing/2016/5/11/chartex" xmlns:cx6="http://schemas.microsoft.com/office/drawing/2016/5/12/chartex" xmlns:cx7="http://schemas.microsoft.com/office/drawing/2016/5/13/chartex" xmlns:cx8="http://schemas.microsoft.com/office/drawing/2016/5/14/chartex" xmlns:mc="http://schemas.openxmlformats.org/markup-compatibility/2006" xmlns:aink="http://schemas.microsoft.com/office/drawing/2016/ink" xmlns:am3d="http://schemas.microsoft.com/office/drawing/2017/model3d" xmlns:o="urn:schemas-microsoft-com:office:office" xmlns:r="http://schemas.openxmlformats.org/officeDocument/2006/relationships" xmlns:m="http://schemas.openxmlformats.org/officeDocument/2006/math" xmlns:v="urn:schemas-microsoft-com:vml" xmlns:wp14="http://schemas.microsoft.com/office/word/2010/wordprocessingDrawing" xmlns:wp="http://schemas.openxmlformats.org/drawingml/2006/wordprocessingDrawing" xmlns:w10="urn:schemas-microsoft-com:office:word" xmlns:w="http://schemas.openxmlformats.org/wordprocessingml/2006/main" xmlns:w14="http://schemas.microsoft.com/office/word/2010/wordml" xmlns:w15="http://schemas.microsoft.com/office/word/2012/wordml" xmlns:w16cex="http://schemas.microsoft.com/office/word/2018/wordml/cex" xmlns:w16cid="http://schemas.microsoft.com/office/word/2016/wordml/cid" xmlns:w16="http://schemas.microsoft.com/office/word/2018/wordml" xmlns:w16sdtdh="http://schemas.microsoft.com/office/word/2020/wordml/sdtdatahash" xmlns:w16se="http://schemas.microsoft.com/office/word/2015/wordml/symex" xmlns:wpg="http://schemas.microsoft.com/office/word/2010/wordprocessingGroup" xmlns:wpi="http://schemas.microsoft.com/office/word/2010/wordprocessingInk" xmlns:wne="http://schemas.microsoft.com/office/word/2006/wordml" xmlns:wps="http://schemas.microsoft.com/office/word/2010/wordprocessingShape" mc:Ignorable="w14 w15 w16se w16cid w16 w16cex w16sdtdh wp14">
+<w:numbering xmlns:wpc="http://schemas.microsoft.com/office/word/2010/wordprocessingCanvas" xmlns:cx="http://schemas.microsoft.com/office/drawing/2014/chartex" xmlns:cx1="http://schemas.microsoft.com/office/drawing/2015/9/8/chartex" xmlns:cx2="http://schemas.microsoft.com/office/drawing/2015/10/21/chartex" xmlns:cx3="http://schemas.microsoft.com/office/drawing/2016/5/9/chartex" xmlns:cx4="http://schemas.microsoft.com/office/drawing/2016/5/10/chartex" xmlns:cx5="http://schemas.microsoft.com/office/drawing/2016/5/11/chartex" xmlns:cx6="http://schemas.microsoft.com/office/drawing/2016/5/12/chartex" xmlns:cx7="http://schemas.microsoft.com/office/drawing/2016/5/13/chartex" xmlns:cx8="http://schemas.microsoft.com/office/drawing/2016/5/14/chartex" xmlns:mc="http://schemas.openxmlformats.org/markup-compatibility/2006" xmlns:aink="http://schemas.microsoft.com/office/drawing/2016/ink" xmlns:am3d="http://schemas.microsoft.com/office/drawing/2017/model3d" xmlns:o="urn:schemas-microsoft-com:office:office" xmlns:oel="http://schemas.microsoft.com/office/2019/extlst" xmlns:r="http://schemas.openxmlformats.org/officeDocument/2006/relationships" xmlns:m="http://schemas.openxmlformats.org/officeDocument/2006/math" xmlns:v="urn:schemas-microsoft-com:vml" xmlns:wp14="http://schemas.microsoft.com/office/word/2010/wordprocessingDrawing" xmlns:wp="http://schemas.openxmlformats.org/drawingml/2006/wordprocessingDrawing" xmlns:w10="urn:schemas-microsoft-com:office:word" xmlns:w="http://schemas.openxmlformats.org/wordprocessingml/2006/main" xmlns:w14="http://schemas.microsoft.com/office/word/2010/wordml" xmlns:w15="http://schemas.microsoft.com/office/word/2012/wordml" xmlns:w16cex="http://schemas.microsoft.com/office/word/2018/wordml/cex" xmlns:w16cid="http://schemas.microsoft.com/office/word/2016/wordml/cid" xmlns:w16="http://schemas.microsoft.com/office/word/2018/wordml" xmlns:w16du="http://schemas.microsoft.com/office/word/2023/wordml/word16du" xmlns:w16sdtdh="http://schemas.microsoft.com/office/word/2020/wordml/sdtdatahash" xmlns:w16se="http://schemas.microsoft.com/office/word/2015/wordml/symex" xmlns:wpg="http://schemas.microsoft.com/office/word/2010/wordprocessingGroup" xmlns:wpi="http://schemas.microsoft.com/office/word/2010/wordprocessingInk" xmlns:wne="http://schemas.microsoft.com/office/word/2006/wordml" xmlns:wps="http://schemas.microsoft.com/office/word/2010/wordprocessingShape" mc:Ignorable="w14 w15 w16se w16cid w16 w16cex w16sdtdh w16du wp14">
   <w:abstractNum w:abstractNumId="0" w15:restartNumberingAfterBreak="0">
     <w:nsid w:val="00E92463"/>
     <w:multiLevelType w:val="multilevel"/>
@@ -13229,101 +12908,101 @@
       </w:rPr>
     </w:lvl>
   </w:abstractNum>
-  <w:num w:numId="1">
+  <w:num w:numId="1" w16cid:durableId="2008559538">
     <w:abstractNumId w:val="2"/>
   </w:num>
-  <w:num w:numId="2">
+  <w:num w:numId="2" w16cid:durableId="956253100">
     <w:abstractNumId w:val="8"/>
   </w:num>
-  <w:num w:numId="3">
+  <w:num w:numId="3" w16cid:durableId="1465729890">
     <w:abstractNumId w:val="29"/>
   </w:num>
-  <w:num w:numId="4">
+  <w:num w:numId="4" w16cid:durableId="1010572420">
     <w:abstractNumId w:val="0"/>
   </w:num>
-  <w:num w:numId="5">
+  <w:num w:numId="5" w16cid:durableId="2130395803">
     <w:abstractNumId w:val="22"/>
   </w:num>
-  <w:num w:numId="6">
+  <w:num w:numId="6" w16cid:durableId="559363898">
     <w:abstractNumId w:val="12"/>
   </w:num>
-  <w:num w:numId="7">
+  <w:num w:numId="7" w16cid:durableId="1011680471">
     <w:abstractNumId w:val="21"/>
   </w:num>
-  <w:num w:numId="8">
+  <w:num w:numId="8" w16cid:durableId="191303588">
     <w:abstractNumId w:val="6"/>
   </w:num>
-  <w:num w:numId="9">
+  <w:num w:numId="9" w16cid:durableId="1632202976">
     <w:abstractNumId w:val="23"/>
   </w:num>
-  <w:num w:numId="10">
+  <w:num w:numId="10" w16cid:durableId="664474617">
     <w:abstractNumId w:val="18"/>
   </w:num>
-  <w:num w:numId="11">
+  <w:num w:numId="11" w16cid:durableId="1224802935">
     <w:abstractNumId w:val="25"/>
   </w:num>
-  <w:num w:numId="12">
+  <w:num w:numId="12" w16cid:durableId="395973665">
     <w:abstractNumId w:val="9"/>
   </w:num>
-  <w:num w:numId="13">
+  <w:num w:numId="13" w16cid:durableId="1979065103">
     <w:abstractNumId w:val="15"/>
   </w:num>
-  <w:num w:numId="14">
+  <w:num w:numId="14" w16cid:durableId="472211365">
     <w:abstractNumId w:val="26"/>
   </w:num>
-  <w:num w:numId="15">
+  <w:num w:numId="15" w16cid:durableId="1397707659">
     <w:abstractNumId w:val="19"/>
   </w:num>
-  <w:num w:numId="16">
+  <w:num w:numId="16" w16cid:durableId="421530814">
     <w:abstractNumId w:val="4"/>
   </w:num>
-  <w:num w:numId="17">
+  <w:num w:numId="17" w16cid:durableId="1124887924">
     <w:abstractNumId w:val="24"/>
   </w:num>
-  <w:num w:numId="18">
+  <w:num w:numId="18" w16cid:durableId="1435127183">
     <w:abstractNumId w:val="20"/>
   </w:num>
-  <w:num w:numId="19">
+  <w:num w:numId="19" w16cid:durableId="2083286449">
     <w:abstractNumId w:val="7"/>
   </w:num>
-  <w:num w:numId="20">
+  <w:num w:numId="20" w16cid:durableId="2081101622">
     <w:abstractNumId w:val="3"/>
   </w:num>
-  <w:num w:numId="21">
+  <w:num w:numId="21" w16cid:durableId="749739042">
     <w:abstractNumId w:val="13"/>
   </w:num>
-  <w:num w:numId="22">
+  <w:num w:numId="22" w16cid:durableId="385178017">
     <w:abstractNumId w:val="27"/>
   </w:num>
-  <w:num w:numId="23">
+  <w:num w:numId="23" w16cid:durableId="843783161">
     <w:abstractNumId w:val="11"/>
   </w:num>
-  <w:num w:numId="24">
+  <w:num w:numId="24" w16cid:durableId="1727757043">
     <w:abstractNumId w:val="14"/>
   </w:num>
-  <w:num w:numId="25">
+  <w:num w:numId="25" w16cid:durableId="307318625">
     <w:abstractNumId w:val="1"/>
   </w:num>
-  <w:num w:numId="26">
+  <w:num w:numId="26" w16cid:durableId="1110130152">
     <w:abstractNumId w:val="5"/>
   </w:num>
-  <w:num w:numId="27">
+  <w:num w:numId="27" w16cid:durableId="1159615682">
     <w:abstractNumId w:val="10"/>
   </w:num>
-  <w:num w:numId="28">
+  <w:num w:numId="28" w16cid:durableId="412430883">
     <w:abstractNumId w:val="28"/>
   </w:num>
-  <w:num w:numId="29">
+  <w:num w:numId="29" w16cid:durableId="950552524">
     <w:abstractNumId w:val="17"/>
   </w:num>
-  <w:num w:numId="30">
+  <w:num w:numId="30" w16cid:durableId="250117928">
     <w:abstractNumId w:val="16"/>
   </w:num>
 </w:numbering>
 </file>
 
 <file path=word/styles.xml><?xml version="1.0" encoding="utf-8"?>
-<w:styles xmlns:mc="http://schemas.openxmlformats.org/markup-compatibility/2006" xmlns:r="http://schemas.openxmlformats.org/officeDocument/2006/relationships" xmlns:w="http://schemas.openxmlformats.org/wordprocessingml/2006/main" xmlns:w14="http://schemas.microsoft.com/office/word/2010/wordml" xmlns:w15="http://schemas.microsoft.com/office/word/2012/wordml" xmlns:w16cex="http://schemas.microsoft.com/office/word/2018/wordml/cex" xmlns:w16cid="http://schemas.microsoft.com/office/word/2016/wordml/cid" xmlns:w16="http://schemas.microsoft.com/office/word/2018/wordml" xmlns:w16sdtdh="http://schemas.microsoft.com/office/word/2020/wordml/sdtdatahash" xmlns:w16se="http://schemas.microsoft.com/office/word/2015/wordml/symex" mc:Ignorable="w14 w15 w16se w16cid w16 w16cex w16sdtdh">
+<w:styles xmlns:mc="http://schemas.openxmlformats.org/markup-compatibility/2006" xmlns:r="http://schemas.openxmlformats.org/officeDocument/2006/relationships" xmlns:w="http://schemas.openxmlformats.org/wordprocessingml/2006/main" xmlns:w14="http://schemas.microsoft.com/office/word/2010/wordml" xmlns:w15="http://schemas.microsoft.com/office/word/2012/wordml" xmlns:w16cex="http://schemas.microsoft.com/office/word/2018/wordml/cex" xmlns:w16cid="http://schemas.microsoft.com/office/word/2016/wordml/cid" xmlns:w16="http://schemas.microsoft.com/office/word/2018/wordml" xmlns:w16du="http://schemas.microsoft.com/office/word/2023/wordml/word16du" xmlns:w16sdtdh="http://schemas.microsoft.com/office/word/2020/wordml/sdtdatahash" xmlns:w16se="http://schemas.microsoft.com/office/word/2015/wordml/symex" mc:Ignorable="w14 w15 w16se w16cid w16 w16cex w16sdtdh w16du">
   <w:docDefaults>
     <w:rPrDefault>
       <w:rPr>
@@ -14413,6 +14092,8 @@
 
 <file path=customXml/itemProps2.xml><?xml version="1.0" encoding="utf-8"?>
 <ds:datastoreItem xmlns:ds="http://schemas.openxmlformats.org/officeDocument/2006/customXml" ds:itemID="{7521D884-3701-4018-B99B-48CE28D01F69}">
-  <ds:schemaRefs/>
+  <ds:schemaRefs>
+    <ds:schemaRef ds:uri="http://schemas.openxmlformats.org/officeDocument/2006/bibliography"/>
+  </ds:schemaRefs>
 </ds:datastoreItem>
 </file>